--- a/2017/Август/14.08/Селезньова  В.Г,.docx
+++ b/2017/Август/14.08/Селезньова  В.Г,.docx
@@ -8,11 +8,15 @@
         <w:ind w:left="-567" w:right="-58"/>
         <w:rPr>
           <w:b w:val="0"/>
+          <w:sz w:val="24"/>
+          <w:szCs w:val="24"/>
         </w:rPr>
       </w:pPr>
       <w:r>
         <w:rPr>
           <w:b w:val="0"/>
+          <w:sz w:val="24"/>
+          <w:szCs w:val="24"/>
         </w:rPr>
         <w:t>Выписной эпикриз</w:t>
       </w:r>
@@ -23,15 +27,29 @@
         <w:ind w:left="-567"/>
         <w:rPr>
           <w:b/>
+          <w:sz w:val="24"/>
+          <w:szCs w:val="24"/>
         </w:rPr>
       </w:pPr>
       <w:r>
+        <w:rPr>
+          <w:sz w:val="24"/>
+          <w:szCs w:val="24"/>
+        </w:rPr>
         <w:t xml:space="preserve">Из истории болезни № </w:t>
       </w:r>
       <w:r>
+        <w:rPr>
+          <w:sz w:val="24"/>
+          <w:szCs w:val="24"/>
+        </w:rPr>
         <w:t xml:space="preserve"> </w:t>
       </w:r>
       <w:r>
+        <w:rPr>
+          <w:sz w:val="24"/>
+          <w:szCs w:val="24"/>
+        </w:rPr>
         <w:t>1102</w:t>
       </w:r>
     </w:p>
@@ -39,16 +57,32 @@
       <w:pPr>
         <w:pStyle w:val="5"/>
         <w:ind w:left="-567"/>
+        <w:rPr>
+          <w:sz w:val="24"/>
+          <w:szCs w:val="24"/>
+        </w:rPr>
       </w:pPr>
       <w:r>
+        <w:rPr>
+          <w:sz w:val="24"/>
+          <w:szCs w:val="24"/>
+        </w:rPr>
         <w:t xml:space="preserve">Ф.И.О: </w:t>
       </w:r>
       <w:proofErr w:type="spellStart"/>
       <w:r>
+        <w:rPr>
+          <w:sz w:val="24"/>
+          <w:szCs w:val="24"/>
+        </w:rPr>
         <w:t>Селезньова</w:t>
       </w:r>
       <w:proofErr w:type="spellEnd"/>
       <w:r>
+        <w:rPr>
+          <w:sz w:val="24"/>
+          <w:szCs w:val="24"/>
+        </w:rPr>
         <w:t xml:space="preserve"> Валентина Петровна</w:t>
       </w:r>
     </w:p>
@@ -57,35 +91,29 @@
         <w:ind w:left="-567"/>
         <w:jc w:val="both"/>
         <w:rPr>
-          <w:sz w:val="28"/>
-          <w:szCs w:val="20"/>
           <w:lang w:val="ru-RU"/>
         </w:rPr>
       </w:pPr>
       <w:r>
         <w:rPr>
-          <w:sz w:val="28"/>
           <w:lang w:val="ru-RU"/>
         </w:rPr>
         <w:t>Год рождения:</w:t>
       </w:r>
       <w:r>
         <w:rPr>
-          <w:sz w:val="28"/>
           <w:lang w:val="ru-RU"/>
         </w:rPr>
         <w:t xml:space="preserve"> </w:t>
       </w:r>
       <w:r>
         <w:rPr>
-          <w:sz w:val="28"/>
           <w:lang w:val="ru-RU"/>
         </w:rPr>
         <w:t>19</w:t>
       </w:r>
       <w:r>
         <w:rPr>
-          <w:sz w:val="28"/>
           <w:lang w:val="ru-RU"/>
         </w:rPr>
         <w:t>55</w:t>
@@ -96,20 +124,17 @@
         <w:ind w:left="-567"/>
         <w:jc w:val="both"/>
         <w:rPr>
-          <w:sz w:val="28"/>
           <w:lang w:val="ru-RU"/>
         </w:rPr>
       </w:pPr>
       <w:r>
         <w:rPr>
-          <w:sz w:val="28"/>
           <w:lang w:val="ru-RU"/>
         </w:rPr>
         <w:t xml:space="preserve">Место жительства: </w:t>
       </w:r>
       <w:r>
         <w:rPr>
-          <w:sz w:val="28"/>
           <w:lang w:val="ru-RU"/>
         </w:rPr>
         <w:t xml:space="preserve">г. Запорожье  </w:t>
@@ -118,7 +143,6 @@
       <w:proofErr w:type="gramStart"/>
       <w:r>
         <w:rPr>
-          <w:sz w:val="28"/>
           <w:lang w:val="ru-RU"/>
         </w:rPr>
         <w:t>ул</w:t>
@@ -127,7 +151,6 @@
       <w:proofErr w:type="gramEnd"/>
       <w:r>
         <w:rPr>
-          <w:sz w:val="28"/>
           <w:lang w:val="ru-RU"/>
         </w:rPr>
         <w:t xml:space="preserve">, </w:t>
@@ -135,7 +158,6 @@
       <w:proofErr w:type="spellStart"/>
       <w:r>
         <w:rPr>
-          <w:sz w:val="28"/>
           <w:lang w:val="ru-RU"/>
         </w:rPr>
         <w:t>Сивашская</w:t>
@@ -143,7 +165,6 @@
       <w:proofErr w:type="spellEnd"/>
       <w:r>
         <w:rPr>
-          <w:sz w:val="28"/>
           <w:lang w:val="ru-RU"/>
         </w:rPr>
         <w:t xml:space="preserve"> 32</w:t>
@@ -154,40 +175,26 @@
         <w:ind w:left="-567"/>
         <w:jc w:val="both"/>
         <w:rPr>
-          <w:sz w:val="28"/>
-          <w:szCs w:val="20"/>
           <w:lang w:val="ru-RU"/>
         </w:rPr>
       </w:pPr>
       <w:r>
         <w:rPr>
-          <w:sz w:val="28"/>
           <w:lang w:val="ru-RU"/>
         </w:rPr>
         <w:t xml:space="preserve">Место работы: </w:t>
       </w:r>
       <w:r>
         <w:rPr>
-          <w:sz w:val="28"/>
-          <w:lang w:val="ru-RU"/>
-        </w:rPr>
-        <w:t xml:space="preserve">ЗДП « </w:t>
-      </w:r>
-      <w:proofErr w:type="spellStart"/>
-      <w:r>
-        <w:rPr>
-          <w:sz w:val="28"/>
-          <w:lang w:val="ru-RU"/>
-        </w:rPr>
-        <w:t>Рапидиоприбор</w:t>
-      </w:r>
-      <w:proofErr w:type="spellEnd"/>
-      <w:r>
-        <w:rPr>
-          <w:sz w:val="28"/>
-          <w:lang w:val="ru-RU"/>
-        </w:rPr>
-        <w:t xml:space="preserve">» отдел 124 ,ст. инспектор. </w:t>
+          <w:lang w:val="ru-RU"/>
+        </w:rPr>
+        <w:t>ЗДП « Радио</w:t>
+      </w:r>
+      <w:r>
+        <w:rPr>
+          <w:lang w:val="ru-RU"/>
+        </w:rPr>
+        <w:t xml:space="preserve">прибор» отдел 124 ,ст. инспектор. </w:t>
       </w:r>
     </w:p>
     <w:p>
@@ -195,64 +202,61 @@
         <w:ind w:left="-567"/>
         <w:jc w:val="both"/>
         <w:rPr>
-          <w:sz w:val="28"/>
           <w:lang w:val="ru-RU"/>
         </w:rPr>
       </w:pPr>
       <w:r>
         <w:rPr>
-          <w:sz w:val="28"/>
           <w:lang w:val="ru-RU"/>
         </w:rPr>
         <w:t xml:space="preserve">Находился на лечении с </w:t>
       </w:r>
       <w:r>
         <w:rPr>
-          <w:sz w:val="28"/>
           <w:lang w:val="ru-RU"/>
         </w:rPr>
         <w:t xml:space="preserve">  </w:t>
       </w:r>
       <w:r>
         <w:rPr>
-          <w:sz w:val="28"/>
           <w:lang w:val="ru-RU"/>
         </w:rPr>
         <w:t>02</w:t>
       </w:r>
-      <w:bookmarkStart w:id="0" w:name="_GoBack"/>
-      <w:bookmarkEnd w:id="0"/>
-      <w:r>
-        <w:rPr>
-          <w:sz w:val="28"/>
+      <w:r>
+        <w:rPr>
           <w:lang w:val="ru-RU"/>
         </w:rPr>
         <w:t>.</w:t>
       </w:r>
       <w:r>
         <w:rPr>
-          <w:sz w:val="28"/>
           <w:lang w:val="ru-RU"/>
         </w:rPr>
         <w:t>08.17</w:t>
       </w:r>
       <w:r>
         <w:rPr>
-          <w:sz w:val="28"/>
-          <w:lang w:val="ru-RU"/>
-        </w:rPr>
-        <w:t xml:space="preserve"> по   .</w:t>
-      </w:r>
-      <w:r>
-        <w:rPr>
-          <w:sz w:val="28"/>
+          <w:lang w:val="ru-RU"/>
+        </w:rPr>
+        <w:t xml:space="preserve"> по   </w:t>
+      </w:r>
+      <w:r>
+        <w:rPr>
+          <w:highlight w:val="yellow"/>
+          <w:lang w:val="ru-RU"/>
+        </w:rPr>
+        <w:t>.</w:t>
+      </w:r>
+      <w:r>
+        <w:rPr>
+          <w:highlight w:val="yellow"/>
           <w:lang w:val="ru-RU"/>
         </w:rPr>
         <w:t>08.17</w:t>
       </w:r>
       <w:r>
         <w:rPr>
-          <w:sz w:val="28"/>
           <w:lang w:val="ru-RU"/>
         </w:rPr>
         <w:t xml:space="preserve"> в </w:t>
@@ -260,7 +264,6 @@
       <w:sdt>
         <w:sdtPr>
           <w:rPr>
-            <w:sz w:val="28"/>
             <w:lang w:val="ru-RU"/>
           </w:rPr>
           <w:id w:val="-690990251"/>
@@ -276,7 +279,6 @@
         <w:sdtContent>
           <w:r>
             <w:rPr>
-              <w:sz w:val="28"/>
               <w:lang w:val="ru-RU"/>
             </w:rPr>
             <w:t>энд.</w:t>
@@ -285,7 +287,6 @@
       </w:sdt>
       <w:r>
         <w:rPr>
-          <w:sz w:val="28"/>
           <w:lang w:val="ru-RU"/>
         </w:rPr>
         <w:t xml:space="preserve">  отд.</w:t>
@@ -296,15 +297,11 @@
         <w:ind w:left="-567"/>
         <w:jc w:val="both"/>
         <w:rPr>
-          <w:sz w:val="28"/>
-          <w:szCs w:val="28"/>
           <w:lang w:val="ru-RU"/>
         </w:rPr>
       </w:pPr>
       <w:r>
         <w:rPr>
-          <w:sz w:val="28"/>
-          <w:szCs w:val="28"/>
           <w:u w:val="single"/>
           <w:lang w:val="ru-RU"/>
         </w:rPr>
@@ -312,60 +309,38 @@
       </w:r>
       <w:r>
         <w:rPr>
-          <w:sz w:val="28"/>
-          <w:szCs w:val="28"/>
           <w:lang w:val="ru-RU"/>
         </w:rPr>
         <w:t>:</w:t>
       </w:r>
-      <w:bookmarkStart w:id="1" w:name="дз"/>
-      <w:bookmarkEnd w:id="1"/>
-      <w:r>
-        <w:rPr>
-          <w:sz w:val="28"/>
-          <w:szCs w:val="28"/>
-          <w:lang w:val="ru-RU"/>
-        </w:rPr>
-        <w:t xml:space="preserve">  </w:t>
-      </w:r>
-      <w:r>
-        <w:rPr>
-          <w:sz w:val="26"/>
-          <w:szCs w:val="26"/>
-          <w:lang w:val="ru-RU"/>
-        </w:rPr>
-        <w:t>Сахарный диабет, тип</w:t>
-      </w:r>
-      <w:proofErr w:type="gramStart"/>
-      <w:r>
-        <w:rPr>
-          <w:sz w:val="26"/>
-          <w:szCs w:val="26"/>
-          <w:lang w:val="ru-RU"/>
-        </w:rPr>
-        <w:t xml:space="preserve"> ,</w:t>
-      </w:r>
-      <w:proofErr w:type="gramEnd"/>
-      <w:r>
-        <w:rPr>
-          <w:sz w:val="26"/>
-          <w:szCs w:val="26"/>
-          <w:lang w:val="ru-RU"/>
-        </w:rPr>
-        <w:t xml:space="preserve"> </w:t>
-      </w:r>
-      <w:r>
-        <w:rPr>
-          <w:sz w:val="26"/>
-          <w:szCs w:val="26"/>
+      <w:bookmarkStart w:id="0" w:name="дз"/>
+      <w:bookmarkEnd w:id="0"/>
+      <w:r>
+        <w:rPr>
+          <w:lang w:val="ru-RU"/>
+        </w:rPr>
+        <w:t xml:space="preserve">  Сахарный диабет, тип </w:t>
+      </w:r>
+      <w:r>
+        <w:rPr>
+          <w:lang w:val="ru-RU"/>
+        </w:rPr>
+        <w:t>2</w:t>
+      </w:r>
+      <w:r>
+        <w:rPr>
+          <w:lang w:val="ru-RU"/>
+        </w:rPr>
+        <w:t xml:space="preserve">, </w:t>
+      </w:r>
+      <w:r>
+        <w:rPr>
           <w:lang w:val="ru-RU"/>
         </w:rPr>
         <w:t>вторичноинсулинзависимый</w:t>
       </w:r>
       <w:r>
         <w:rPr>
-          <w:sz w:val="26"/>
-          <w:szCs w:val="26"/>
           <w:lang w:val="ru-RU"/>
         </w:rPr>
         <w:t xml:space="preserve">, </w:t>
@@ -373,8 +348,6 @@
       <w:sdt>
         <w:sdtPr>
           <w:rPr>
-            <w:sz w:val="26"/>
-            <w:szCs w:val="26"/>
             <w:lang w:val="ru-RU"/>
           </w:rPr>
           <w:id w:val="355073878"/>
@@ -391,26 +364,20 @@
         <w:sdtContent>
           <w:r>
             <w:rPr>
-              <w:sz w:val="26"/>
-              <w:szCs w:val="26"/>
               <w:lang w:val="ru-RU"/>
             </w:rPr>
-            <w:t xml:space="preserve">тяжелая форма, </w:t>
+            <w:t>средней тяжести,</w:t>
           </w:r>
         </w:sdtContent>
       </w:sdt>
       <w:r>
         <w:rPr>
-          <w:sz w:val="26"/>
-          <w:szCs w:val="26"/>
           <w:lang w:val="ru-RU"/>
         </w:rPr>
         <w:t xml:space="preserve"> </w:t>
       </w:r>
       <w:r>
         <w:rPr>
-          <w:sz w:val="26"/>
-          <w:szCs w:val="26"/>
           <w:lang w:val="ru-RU"/>
         </w:rPr>
         <w:t xml:space="preserve">ст. </w:t>
@@ -418,8 +385,6 @@
       <w:sdt>
         <w:sdtPr>
           <w:rPr>
-            <w:sz w:val="26"/>
-            <w:szCs w:val="26"/>
             <w:lang w:val="ru-RU"/>
           </w:rPr>
           <w:alias w:val="диабет"/>
@@ -439,8 +404,6 @@
         <w:sdtContent>
           <w:r>
             <w:rPr>
-              <w:sz w:val="26"/>
-              <w:szCs w:val="26"/>
               <w:lang w:val="ru-RU"/>
             </w:rPr>
             <w:t>декомпенсации.</w:t>
@@ -449,443 +412,26 @@
       </w:sdt>
       <w:r>
         <w:rPr>
-          <w:sz w:val="26"/>
-          <w:szCs w:val="26"/>
           <w:lang w:val="ru-RU"/>
         </w:rPr>
         <w:t xml:space="preserve">  </w:t>
       </w:r>
-    </w:p>
-    <w:p>
-      <w:pPr>
-        <w:ind w:left="-567"/>
-        <w:jc w:val="both"/>
-        <w:rPr>
-          <w:sz w:val="28"/>
-          <w:szCs w:val="28"/>
-          <w:lang w:val="ru-RU"/>
-        </w:rPr>
-      </w:pPr>
-      <w:r>
-        <w:rPr>
-          <w:sz w:val="28"/>
-          <w:szCs w:val="28"/>
-          <w:lang w:val="ru-RU"/>
-        </w:rPr>
-        <w:t xml:space="preserve">Диабетическая ангиопатия сетчатки ОИ. </w:t>
-      </w:r>
-    </w:p>
-    <w:p>
-      <w:pPr>
-        <w:ind w:left="-567"/>
-        <w:jc w:val="both"/>
-        <w:rPr>
-          <w:color w:val="0000CC"/>
-          <w:sz w:val="28"/>
-          <w:szCs w:val="28"/>
-          <w:lang w:val="ru-RU"/>
-        </w:rPr>
-      </w:pPr>
-      <w:r>
-        <w:rPr>
-          <w:color w:val="0000CC"/>
-          <w:sz w:val="28"/>
-          <w:szCs w:val="28"/>
-          <w:lang w:val="ru-RU"/>
-        </w:rPr>
-        <w:t>Диабетическая дистальная симметричная полинейропатия н/</w:t>
-      </w:r>
-      <w:proofErr w:type="gramStart"/>
-      <w:r>
-        <w:rPr>
-          <w:color w:val="0000CC"/>
-          <w:sz w:val="28"/>
-          <w:szCs w:val="28"/>
-          <w:lang w:val="ru-RU"/>
-        </w:rPr>
-        <w:t>к</w:t>
-      </w:r>
-      <w:proofErr w:type="gramEnd"/>
-      <w:r>
-        <w:rPr>
-          <w:color w:val="0000CC"/>
-          <w:sz w:val="28"/>
-          <w:szCs w:val="28"/>
-          <w:lang w:val="ru-RU"/>
-        </w:rPr>
-        <w:t>, сенсомоторная форма</w:t>
-      </w:r>
-      <w:r>
-        <w:rPr>
-          <w:color w:val="0000CC"/>
-          <w:sz w:val="28"/>
-          <w:szCs w:val="28"/>
-          <w:lang w:val="ru-RU"/>
-        </w:rPr>
-        <w:t xml:space="preserve"> (NSS 6, NDS 6), </w:t>
-      </w:r>
-      <w:r>
-        <w:rPr>
-          <w:color w:val="0000CC"/>
-          <w:sz w:val="28"/>
-          <w:szCs w:val="28"/>
-          <w:lang w:val="ru-RU"/>
-        </w:rPr>
-        <w:t xml:space="preserve">  хроническое течение</w:t>
-      </w:r>
-    </w:p>
-    <w:p>
-      <w:pPr>
-        <w:ind w:left="-567"/>
-        <w:jc w:val="both"/>
-        <w:rPr>
-          <w:sz w:val="28"/>
-          <w:szCs w:val="28"/>
-          <w:lang w:val="ru-RU"/>
-        </w:rPr>
-      </w:pPr>
-      <w:r>
-        <w:rPr>
-          <w:sz w:val="28"/>
-          <w:szCs w:val="28"/>
-          <w:lang w:val="ru-RU"/>
-        </w:rPr>
-        <w:t>Диаб</w:t>
-      </w:r>
-      <w:r>
-        <w:rPr>
-          <w:sz w:val="28"/>
-          <w:szCs w:val="28"/>
-          <w:lang w:val="ru-RU"/>
-        </w:rPr>
-        <w:t>етическая</w:t>
-      </w:r>
-      <w:r>
-        <w:rPr>
-          <w:sz w:val="28"/>
-          <w:szCs w:val="28"/>
-          <w:lang w:val="ru-RU"/>
-        </w:rPr>
-        <w:t xml:space="preserve"> ангиопатия артерий н/к. </w:t>
-      </w:r>
-    </w:p>
-    <w:p>
-      <w:pPr>
-        <w:ind w:left="-567"/>
-        <w:jc w:val="both"/>
-        <w:rPr>
-          <w:sz w:val="28"/>
-          <w:szCs w:val="28"/>
-          <w:lang w:val="ru-RU"/>
-        </w:rPr>
-      </w:pPr>
-      <w:r>
-        <w:rPr>
-          <w:color w:val="7030A0"/>
-          <w:sz w:val="28"/>
-          <w:szCs w:val="28"/>
-          <w:lang w:val="ru-RU"/>
-        </w:rPr>
-        <w:t>ХБП II-IV ст. Диабетическая нефропатия III-IV ст.</w:t>
-      </w:r>
-      <w:r>
-        <w:rPr>
-          <w:color w:val="7030A0"/>
-          <w:sz w:val="28"/>
-          <w:szCs w:val="28"/>
-          <w:lang w:val="ru-RU"/>
-        </w:rPr>
-        <w:t xml:space="preserve"> </w:t>
-      </w:r>
-      <w:sdt>
-        <w:sdtPr>
-          <w:rPr>
-            <w:color w:val="7030A0"/>
-            <w:sz w:val="28"/>
-            <w:szCs w:val="28"/>
-            <w:lang w:val="ru-RU"/>
-          </w:rPr>
-          <w:id w:val="168691129"/>
-          <w:placeholder>
-            <w:docPart w:val="DefaultPlaceholder_1082065159"/>
-          </w:placeholder>
-          <w:showingPlcHdr/>
-          <w:comboBox>
-            <w:listItem w:displayText="в сочетании с инфекцией мочевыводящих путей. " w:value="в сочетании с инфекцией мочевыводящих путей. "/>
-            <w:listItem w:displayText=" " w:value=" "/>
-            <w:listItem w:displayText="ва" w:value=""/>
-          </w:comboBox>
-        </w:sdtPr>
-        <w:sdtEndPr/>
-        <w:sdtContent>
-          <w:r>
-            <w:rPr>
-              <w:rStyle w:val="aa"/>
-            </w:rPr>
-            <w:t>Выберите элемент.</w:t>
-          </w:r>
-        </w:sdtContent>
-      </w:sdt>
-      <w:r>
-        <w:rPr>
-          <w:color w:val="7030A0"/>
-          <w:sz w:val="28"/>
-          <w:szCs w:val="28"/>
-          <w:lang w:val="ru-RU"/>
-        </w:rPr>
-        <w:t xml:space="preserve"> </w:t>
-      </w:r>
-    </w:p>
-    <w:p>
-      <w:pPr>
-        <w:ind w:left="-567"/>
-        <w:jc w:val="both"/>
-        <w:rPr>
-          <w:color w:val="E36C0A" w:themeColor="accent6" w:themeShade="BF"/>
-          <w:sz w:val="28"/>
-          <w:szCs w:val="28"/>
-          <w:lang w:val="ru-RU"/>
-        </w:rPr>
-      </w:pPr>
-      <w:r>
-        <w:rPr>
-          <w:color w:val="E36C0A" w:themeColor="accent6" w:themeShade="BF"/>
-          <w:sz w:val="28"/>
-          <w:szCs w:val="28"/>
-          <w:lang w:val="ru-RU"/>
-        </w:rPr>
-        <w:t>Ожирение II ст. (ИМТ кг/м2) алим</w:t>
-      </w:r>
-      <w:proofErr w:type="gramStart"/>
-      <w:r>
-        <w:rPr>
-          <w:color w:val="E36C0A" w:themeColor="accent6" w:themeShade="BF"/>
-          <w:sz w:val="28"/>
-          <w:szCs w:val="28"/>
-          <w:lang w:val="ru-RU"/>
-        </w:rPr>
-        <w:t>.-</w:t>
-      </w:r>
-      <w:proofErr w:type="gramEnd"/>
-      <w:r>
-        <w:rPr>
-          <w:color w:val="E36C0A" w:themeColor="accent6" w:themeShade="BF"/>
-          <w:sz w:val="28"/>
-          <w:szCs w:val="28"/>
-          <w:lang w:val="ru-RU"/>
-        </w:rPr>
-        <w:t xml:space="preserve">конституционального генеза, стабильное течение.  </w:t>
-      </w:r>
-    </w:p>
-    <w:p>
-      <w:pPr>
-        <w:ind w:left="-567"/>
-        <w:jc w:val="both"/>
-        <w:rPr>
-          <w:sz w:val="28"/>
-          <w:szCs w:val="28"/>
-          <w:lang w:val="ru-RU"/>
-        </w:rPr>
-      </w:pPr>
-      <w:proofErr w:type="gramStart"/>
-      <w:r>
-        <w:rPr>
-          <w:color w:val="4F6228" w:themeColor="accent3" w:themeShade="80"/>
-          <w:sz w:val="28"/>
-          <w:szCs w:val="28"/>
-          <w:lang w:val="ru-RU"/>
-        </w:rPr>
-        <w:t>Аутоиммунный</w:t>
-      </w:r>
-      <w:proofErr w:type="gramEnd"/>
-      <w:r>
-        <w:rPr>
-          <w:color w:val="4F6228" w:themeColor="accent3" w:themeShade="80"/>
-          <w:sz w:val="28"/>
-          <w:szCs w:val="28"/>
-          <w:lang w:val="ru-RU"/>
-        </w:rPr>
-        <w:t xml:space="preserve"> тиреоидит, </w:t>
-      </w:r>
-      <w:sdt>
-        <w:sdtPr>
-          <w:rPr>
-            <w:color w:val="4F6228" w:themeColor="accent3" w:themeShade="80"/>
-            <w:sz w:val="28"/>
-            <w:szCs w:val="28"/>
-            <w:lang w:val="ru-RU"/>
-          </w:rPr>
-          <w:id w:val="105240480"/>
-          <w:placeholder>
-            <w:docPart w:val="FBFC6A18E07A484F9E976562E903BEB7"/>
-          </w:placeholder>
-          <w:comboBox>
-            <w:listItem w:displayText="без увеличения объема щит. железы." w:value="без увеличения объема щит. железы."/>
-            <w:listItem w:displayText="гипертрофическая форма." w:value="гипертрофическая форма."/>
-          </w:comboBox>
-        </w:sdtPr>
-        <w:sdtEndPr/>
-        <w:sdtContent>
-          <w:r>
-            <w:rPr>
-              <w:color w:val="4F6228" w:themeColor="accent3" w:themeShade="80"/>
-              <w:sz w:val="28"/>
-              <w:szCs w:val="28"/>
-              <w:lang w:val="ru-RU"/>
-            </w:rPr>
-            <w:t>гипертрофическая форма.</w:t>
-          </w:r>
-        </w:sdtContent>
-      </w:sdt>
-      <w:r>
-        <w:rPr>
-          <w:color w:val="4F6228" w:themeColor="accent3" w:themeShade="80"/>
-          <w:sz w:val="28"/>
-          <w:szCs w:val="28"/>
-          <w:lang w:val="ru-RU"/>
-        </w:rPr>
-        <w:t xml:space="preserve"> Гипотиреоз, средней тяжести,  </w:t>
-      </w:r>
-      <w:proofErr w:type="gramStart"/>
-      <w:r>
-        <w:rPr>
-          <w:color w:val="4F6228" w:themeColor="accent3" w:themeShade="80"/>
-          <w:sz w:val="28"/>
-          <w:szCs w:val="28"/>
-          <w:lang w:val="ru-RU"/>
-        </w:rPr>
-        <w:t>медикаментозная</w:t>
-      </w:r>
-      <w:proofErr w:type="gramEnd"/>
-      <w:r>
-        <w:rPr>
-          <w:color w:val="4F6228" w:themeColor="accent3" w:themeShade="80"/>
-          <w:sz w:val="28"/>
-          <w:szCs w:val="28"/>
-          <w:lang w:val="ru-RU"/>
-        </w:rPr>
-        <w:t xml:space="preserve"> субкомпенсация. Диффузный токсический зоб II. Эутиреоидное состояние</w:t>
-      </w:r>
-      <w:r>
-        <w:rPr>
-          <w:sz w:val="28"/>
-          <w:szCs w:val="28"/>
-          <w:lang w:val="ru-RU"/>
-        </w:rPr>
-        <w:t xml:space="preserve">. </w:t>
-      </w:r>
-    </w:p>
-    <w:p>
-      <w:pPr>
-        <w:ind w:left="-567"/>
-        <w:jc w:val="both"/>
+      <w:r>
         <w:rPr>
           <w:color w:val="17365D" w:themeColor="text2" w:themeShade="BF"/>
-          <w:sz w:val="28"/>
-          <w:szCs w:val="28"/>
-          <w:lang w:val="ru-RU"/>
-        </w:rPr>
-      </w:pPr>
-      <w:r>
-        <w:rPr>
-          <w:color w:val="17365D" w:themeColor="text2" w:themeShade="BF"/>
-          <w:sz w:val="28"/>
-          <w:szCs w:val="28"/>
-          <w:lang w:val="ru-RU"/>
-        </w:rPr>
-        <w:t xml:space="preserve">Миопия </w:t>
+          <w:lang w:val="ru-RU"/>
+        </w:rPr>
+        <w:t xml:space="preserve">Непролиферативная  диабетическая ретинопатия </w:t>
       </w:r>
       <w:sdt>
         <w:sdtPr>
           <w:rPr>
             <w:color w:val="17365D" w:themeColor="text2" w:themeShade="BF"/>
-            <w:sz w:val="28"/>
-            <w:szCs w:val="28"/>
             <w:lang w:val="ru-RU"/>
           </w:rPr>
-          <w:id w:val="-1410379913"/>
+          <w:id w:val="389392371"/>
           <w:placeholder>
-            <w:docPart w:val="DefaultPlaceholder_1082065159"/>
-          </w:placeholder>
-          <w:comboBox>
-            <w:listItem w:value="Выберите элемент."/>
-            <w:listItem w:displayText="слабой " w:value="слабой "/>
-            <w:listItem w:displayText="высокой" w:value="высокой"/>
-            <w:listItem w:displayText="средней" w:value="средней"/>
-          </w:comboBox>
-        </w:sdtPr>
-        <w:sdtEndPr/>
-        <w:sdtContent>
-          <w:r>
-            <w:rPr>
-              <w:color w:val="17365D" w:themeColor="text2" w:themeShade="BF"/>
-              <w:sz w:val="28"/>
-              <w:szCs w:val="28"/>
-              <w:lang w:val="ru-RU"/>
-            </w:rPr>
-            <w:t xml:space="preserve">слабой </w:t>
-          </w:r>
-        </w:sdtContent>
-      </w:sdt>
-      <w:r>
-        <w:rPr>
-          <w:color w:val="17365D" w:themeColor="text2" w:themeShade="BF"/>
-          <w:sz w:val="28"/>
-          <w:szCs w:val="28"/>
-          <w:lang w:val="ru-RU"/>
-        </w:rPr>
-        <w:t xml:space="preserve"> степени ОИ.</w:t>
-      </w:r>
-      <w:r>
-        <w:rPr>
-          <w:color w:val="17365D" w:themeColor="text2" w:themeShade="BF"/>
-          <w:sz w:val="28"/>
-          <w:szCs w:val="28"/>
-          <w:lang w:val="ru-RU"/>
-        </w:rPr>
-        <w:t xml:space="preserve"> </w:t>
-      </w:r>
-    </w:p>
-    <w:p>
-      <w:pPr>
-        <w:ind w:left="-567"/>
-        <w:jc w:val="both"/>
-        <w:rPr>
-          <w:color w:val="17365D" w:themeColor="text2" w:themeShade="BF"/>
-          <w:sz w:val="28"/>
-          <w:szCs w:val="28"/>
-          <w:lang w:val="ru-RU"/>
-        </w:rPr>
-      </w:pPr>
-      <w:r>
-        <w:rPr>
-          <w:color w:val="17365D" w:themeColor="text2" w:themeShade="BF"/>
-          <w:sz w:val="28"/>
-          <w:szCs w:val="28"/>
-          <w:lang w:val="ru-RU"/>
-        </w:rPr>
-        <w:t>А</w:t>
-      </w:r>
-      <w:r>
-        <w:rPr>
-          <w:color w:val="17365D" w:themeColor="text2" w:themeShade="BF"/>
-          <w:sz w:val="28"/>
-          <w:szCs w:val="28"/>
-          <w:lang w:val="ru-RU"/>
-        </w:rPr>
-        <w:t xml:space="preserve">нгиопатия сосудов сетчатки </w:t>
-      </w:r>
-      <w:sdt>
-        <w:sdtPr>
-          <w:rPr>
-            <w:color w:val="17365D" w:themeColor="text2" w:themeShade="BF"/>
-            <w:sz w:val="28"/>
-            <w:szCs w:val="28"/>
-            <w:lang w:val="ru-RU"/>
-          </w:rPr>
-          <w:id w:val="2051261544"/>
-          <w:placeholder>
-            <w:docPart w:val="DefaultPlaceholder_1082065159"/>
+            <w:docPart w:val="D85536E1FFF44AC78EEEBB8C1AC34BEA"/>
           </w:placeholder>
           <w:comboBox>
             <w:listItem w:value="Выберите элемент."/>
@@ -894,13 +440,10 @@
             <w:listItem w:displayText="OS" w:value="OS"/>
           </w:comboBox>
         </w:sdtPr>
-        <w:sdtEndPr/>
         <w:sdtContent>
           <w:r>
             <w:rPr>
               <w:color w:val="17365D" w:themeColor="text2" w:themeShade="BF"/>
-              <w:sz w:val="28"/>
-              <w:szCs w:val="28"/>
               <w:lang w:val="ru-RU"/>
             </w:rPr>
             <w:t>ОИ</w:t>
@@ -910,8 +453,6 @@
       <w:r>
         <w:rPr>
           <w:color w:val="17365D" w:themeColor="text2" w:themeShade="BF"/>
-          <w:sz w:val="28"/>
-          <w:szCs w:val="28"/>
           <w:lang w:val="ru-RU"/>
         </w:rPr>
         <w:t>.</w:t>
@@ -919,8 +460,6 @@
       <w:r>
         <w:rPr>
           <w:color w:val="17365D" w:themeColor="text2" w:themeShade="BF"/>
-          <w:sz w:val="28"/>
-          <w:szCs w:val="28"/>
           <w:lang w:val="ru-RU"/>
         </w:rPr>
         <w:t xml:space="preserve"> </w:t>
@@ -928,8 +467,6 @@
       <w:r>
         <w:rPr>
           <w:color w:val="17365D" w:themeColor="text2" w:themeShade="BF"/>
-          <w:sz w:val="28"/>
-          <w:szCs w:val="28"/>
           <w:lang w:val="ru-RU"/>
         </w:rPr>
         <w:t xml:space="preserve">Начальная катаракта </w:t>
@@ -938,13 +475,11 @@
         <w:sdtPr>
           <w:rPr>
             <w:color w:val="17365D" w:themeColor="text2" w:themeShade="BF"/>
-            <w:sz w:val="28"/>
-            <w:szCs w:val="28"/>
             <w:lang w:val="ru-RU"/>
           </w:rPr>
           <w:id w:val="517513702"/>
           <w:placeholder>
-            <w:docPart w:val="DB435B1E68954750936FB322747598D2"/>
+            <w:docPart w:val="6C693EAC2DF74DDEBF3CFFFBF0E4D1AF"/>
           </w:placeholder>
           <w:comboBox>
             <w:listItem w:value="Выберите элемент."/>
@@ -953,13 +488,10 @@
             <w:listItem w:displayText="OS" w:value="OS"/>
           </w:comboBox>
         </w:sdtPr>
-        <w:sdtEndPr/>
         <w:sdtContent>
           <w:r>
             <w:rPr>
               <w:color w:val="17365D" w:themeColor="text2" w:themeShade="BF"/>
-              <w:sz w:val="28"/>
-              <w:szCs w:val="28"/>
               <w:lang w:val="ru-RU"/>
             </w:rPr>
             <w:t>ОИ</w:t>
@@ -969,20 +501,192 @@
       <w:r>
         <w:rPr>
           <w:color w:val="17365D" w:themeColor="text2" w:themeShade="BF"/>
-          <w:sz w:val="28"/>
-          <w:szCs w:val="28"/>
-          <w:lang w:val="ru-RU"/>
-        </w:rPr>
-        <w:t xml:space="preserve">. </w:t>
+          <w:lang w:val="ru-RU"/>
+        </w:rPr>
+        <w:t xml:space="preserve">.  </w:t>
       </w:r>
       <w:r>
         <w:rPr>
           <w:color w:val="17365D" w:themeColor="text2" w:themeShade="BF"/>
-          <w:sz w:val="28"/>
-          <w:szCs w:val="28"/>
+          <w:lang w:val="ru-RU"/>
+        </w:rPr>
+        <w:t>Диабетическая дистальная симметричная полинейропатия н/</w:t>
+      </w:r>
+      <w:proofErr w:type="gramStart"/>
+      <w:r>
+        <w:rPr>
+          <w:color w:val="17365D" w:themeColor="text2" w:themeShade="BF"/>
+          <w:lang w:val="ru-RU"/>
+        </w:rPr>
+        <w:t>к</w:t>
+      </w:r>
+      <w:proofErr w:type="gramEnd"/>
+      <w:r>
+        <w:rPr>
+          <w:color w:val="17365D" w:themeColor="text2" w:themeShade="BF"/>
+          <w:lang w:val="ru-RU"/>
+        </w:rPr>
+        <w:t xml:space="preserve">,  сенсомоторная форма. Диабетическая ангиопатия н/к 1 ст. </w:t>
+      </w:r>
+      <w:r>
+        <w:rPr>
+          <w:color w:val="7030A0"/>
+          <w:highlight w:val="yellow"/>
+          <w:lang w:val="ru-RU"/>
+        </w:rPr>
+        <w:t xml:space="preserve">ХБП II-IV ст. Диабетическая нефропатия III-IV ст. </w:t>
+      </w:r>
+      <w:r>
+        <w:rPr>
+          <w:lang w:val="ru-RU"/>
+        </w:rPr>
+        <w:t xml:space="preserve">Энцефалопатия 1 </w:t>
+      </w:r>
+      <w:proofErr w:type="spellStart"/>
+      <w:r>
+        <w:rPr>
+          <w:lang w:val="ru-RU"/>
+        </w:rPr>
+        <w:t>ст</w:t>
+      </w:r>
+      <w:proofErr w:type="spellEnd"/>
+      <w:r>
+        <w:rPr>
+          <w:lang w:val="ru-RU"/>
+        </w:rPr>
+        <w:t>, сочетанного генеза, цереброастенический с-</w:t>
+      </w:r>
+      <w:proofErr w:type="spellStart"/>
+      <w:r>
+        <w:rPr>
+          <w:lang w:val="ru-RU"/>
+        </w:rPr>
+        <w:t>м</w:t>
+      </w:r>
+      <w:proofErr w:type="gramStart"/>
+      <w:r>
+        <w:rPr>
+          <w:lang w:val="ru-RU"/>
+        </w:rPr>
+        <w:t>.</w:t>
+      </w:r>
+      <w:r>
+        <w:rPr>
+          <w:lang w:val="ru-RU"/>
+        </w:rPr>
+        <w:t>Г</w:t>
+      </w:r>
+      <w:proofErr w:type="gramEnd"/>
+      <w:r>
+        <w:rPr>
+          <w:lang w:val="ru-RU"/>
+        </w:rPr>
+        <w:t>ипертоническая</w:t>
+      </w:r>
+      <w:proofErr w:type="spellEnd"/>
+      <w:r>
+        <w:rPr>
+          <w:lang w:val="ru-RU"/>
+        </w:rPr>
+        <w:t xml:space="preserve"> болезнь II стадии 2 степени. Гипертензивное сердце СН I. Риск 4.  </w:t>
+      </w:r>
+      <w:r>
+        <w:rPr>
           <w:lang w:val="ru-RU"/>
         </w:rPr>
         <w:t xml:space="preserve"> </w:t>
+      </w:r>
+      <w:proofErr w:type="spellStart"/>
+      <w:r>
+        <w:rPr>
+          <w:lang w:val="ru-RU"/>
+        </w:rPr>
+        <w:t>Са</w:t>
+      </w:r>
+      <w:proofErr w:type="spellEnd"/>
+      <w:r>
+        <w:rPr>
+          <w:lang w:val="ru-RU"/>
+        </w:rPr>
+        <w:t xml:space="preserve"> </w:t>
+      </w:r>
+      <w:proofErr w:type="spellStart"/>
+      <w:r>
+        <w:rPr>
+          <w:lang w:val="en-US"/>
+        </w:rPr>
+        <w:t>corporis</w:t>
+      </w:r>
+      <w:proofErr w:type="spellEnd"/>
+      <w:r>
+        <w:rPr>
+          <w:lang w:val="ru-RU"/>
+        </w:rPr>
+        <w:t xml:space="preserve"> </w:t>
+      </w:r>
+      <w:r>
+        <w:rPr>
+          <w:lang w:val="en-US"/>
+        </w:rPr>
+        <w:t>uteri</w:t>
+      </w:r>
+      <w:r>
+        <w:rPr>
+          <w:lang w:val="ru-RU"/>
+        </w:rPr>
+        <w:t xml:space="preserve">, </w:t>
+      </w:r>
+      <w:proofErr w:type="spellStart"/>
+      <w:r>
+        <w:rPr>
+          <w:lang w:val="en-US"/>
+        </w:rPr>
+        <w:t>st</w:t>
+      </w:r>
+      <w:proofErr w:type="spellEnd"/>
+      <w:r>
+        <w:rPr>
+          <w:lang w:val="ru-RU"/>
+        </w:rPr>
+        <w:t xml:space="preserve"> 1.</w:t>
+      </w:r>
+      <w:r>
+        <w:rPr>
+          <w:lang w:val="en-US"/>
+        </w:rPr>
+        <w:t>gr</w:t>
+      </w:r>
+      <w:r>
+        <w:rPr>
+          <w:lang w:val="ru-RU"/>
+        </w:rPr>
+        <w:t xml:space="preserve">  II -1 </w:t>
+      </w:r>
+      <w:r>
+        <w:rPr>
+          <w:lang w:val="en-US"/>
+        </w:rPr>
+        <w:t>N</w:t>
+      </w:r>
+      <w:r>
+        <w:rPr>
+          <w:vertAlign w:val="subscript"/>
+          <w:lang w:val="ru-RU"/>
+        </w:rPr>
+        <w:t>0</w:t>
+      </w:r>
+      <w:r>
+        <w:rPr>
+          <w:lang w:val="en-US"/>
+        </w:rPr>
+        <w:t>M</w:t>
+      </w:r>
+      <w:r>
+        <w:rPr>
+          <w:vertAlign w:val="subscript"/>
+          <w:lang w:val="ru-RU"/>
+        </w:rPr>
+        <w:t>0</w:t>
       </w:r>
     </w:p>
     <w:p>
@@ -990,76 +694,224 @@
         <w:ind w:left="-567"/>
         <w:jc w:val="both"/>
         <w:rPr>
-          <w:color w:val="17365D" w:themeColor="text2" w:themeShade="BF"/>
-          <w:sz w:val="28"/>
-          <w:szCs w:val="28"/>
           <w:lang w:val="ru-RU"/>
         </w:rPr>
       </w:pPr>
-      <w:r>
-        <w:rPr>
-          <w:color w:val="17365D" w:themeColor="text2" w:themeShade="BF"/>
-          <w:sz w:val="28"/>
-          <w:szCs w:val="28"/>
-          <w:lang w:val="ru-RU"/>
-        </w:rPr>
-        <w:t>Непро</w:t>
-      </w:r>
-      <w:r>
-        <w:rPr>
-          <w:color w:val="17365D" w:themeColor="text2" w:themeShade="BF"/>
-          <w:sz w:val="28"/>
-          <w:szCs w:val="28"/>
-          <w:lang w:val="ru-RU"/>
-        </w:rPr>
-        <w:t>лиферативная  диабетическая</w:t>
-      </w:r>
-      <w:r>
-        <w:rPr>
-          <w:color w:val="17365D" w:themeColor="text2" w:themeShade="BF"/>
-          <w:sz w:val="28"/>
-          <w:szCs w:val="28"/>
-          <w:lang w:val="ru-RU"/>
-        </w:rPr>
-        <w:t xml:space="preserve"> ретинопатия </w:t>
-      </w:r>
-      <w:sdt>
-        <w:sdtPr>
-          <w:rPr>
-            <w:color w:val="17365D" w:themeColor="text2" w:themeShade="BF"/>
-            <w:sz w:val="28"/>
-            <w:szCs w:val="28"/>
-            <w:lang w:val="ru-RU"/>
-          </w:rPr>
-          <w:id w:val="389392371"/>
-          <w:placeholder>
-            <w:docPart w:val="5917FEE754784A0BA4173B51A4E1CE95"/>
-          </w:placeholder>
-          <w:comboBox>
-            <w:listItem w:value="Выберите элемент."/>
-            <w:listItem w:displayText="ОИ" w:value="ОИ"/>
-            <w:listItem w:displayText="ОД" w:value="ОД"/>
-            <w:listItem w:displayText="OS" w:value="OS"/>
-          </w:comboBox>
-        </w:sdtPr>
-        <w:sdtEndPr/>
-        <w:sdtContent>
-          <w:r>
-            <w:rPr>
-              <w:color w:val="17365D" w:themeColor="text2" w:themeShade="BF"/>
-              <w:sz w:val="28"/>
-              <w:szCs w:val="28"/>
-              <w:lang w:val="ru-RU"/>
-            </w:rPr>
-            <w:t>ОИ</w:t>
-          </w:r>
-        </w:sdtContent>
-      </w:sdt>
-      <w:r>
-        <w:rPr>
-          <w:color w:val="17365D" w:themeColor="text2" w:themeShade="BF"/>
-          <w:sz w:val="28"/>
-          <w:szCs w:val="28"/>
+      <w:bookmarkStart w:id="1" w:name="дк"/>
+      <w:bookmarkEnd w:id="1"/>
+      <w:r>
+        <w:rPr>
+          <w:u w:val="single"/>
+          <w:lang w:val="ru-RU"/>
+        </w:rPr>
+        <w:t xml:space="preserve">Жалобы при поступлении </w:t>
+      </w:r>
+      <w:r>
+        <w:rPr>
+          <w:lang w:val="ru-RU"/>
+        </w:rPr>
+        <w:t xml:space="preserve">на </w:t>
+      </w:r>
+      <w:r>
+        <w:rPr>
+          <w:lang w:val="ru-RU"/>
+        </w:rPr>
+        <w:t xml:space="preserve">сухость во рту, </w:t>
+      </w:r>
+      <w:r>
+        <w:rPr>
+          <w:lang w:val="ru-RU"/>
+        </w:rPr>
+        <w:t>жажду,</w:t>
+      </w:r>
+      <w:r>
+        <w:rPr>
+          <w:lang w:val="ru-RU"/>
+        </w:rPr>
+        <w:t xml:space="preserve"> </w:t>
+      </w:r>
+      <w:r>
+        <w:rPr>
+          <w:lang w:val="ru-RU"/>
+        </w:rPr>
+        <w:t>полиурию,</w:t>
+      </w:r>
+      <w:r>
+        <w:rPr>
+          <w:lang w:val="ru-RU"/>
+        </w:rPr>
+        <w:t xml:space="preserve"> </w:t>
+      </w:r>
+      <w:r>
+        <w:rPr>
+          <w:lang w:val="ru-RU"/>
+        </w:rPr>
+        <w:t xml:space="preserve">потерю </w:t>
+      </w:r>
+      <w:r>
+        <w:rPr>
+          <w:lang w:val="ru-RU"/>
+        </w:rPr>
+        <w:t xml:space="preserve"> веса на </w:t>
+      </w:r>
+      <w:r>
+        <w:rPr>
+          <w:lang w:val="ru-RU"/>
+        </w:rPr>
+        <w:t>10</w:t>
+      </w:r>
+      <w:r>
+        <w:rPr>
+          <w:lang w:val="ru-RU"/>
+        </w:rPr>
+        <w:t xml:space="preserve"> кг</w:t>
+      </w:r>
+      <w:r>
+        <w:rPr>
+          <w:lang w:val="ru-RU"/>
+        </w:rPr>
+        <w:t xml:space="preserve"> за год</w:t>
+      </w:r>
+      <w:r>
+        <w:rPr>
+          <w:lang w:val="ru-RU"/>
+        </w:rPr>
+        <w:t>, ухудшение зрения,</w:t>
+      </w:r>
+      <w:r>
+        <w:rPr>
+          <w:lang w:val="ru-RU"/>
+        </w:rPr>
+        <w:t xml:space="preserve"> </w:t>
+      </w:r>
+      <w:r>
+        <w:rPr>
+          <w:lang w:val="ru-RU"/>
+        </w:rPr>
+        <w:t xml:space="preserve"> </w:t>
+      </w:r>
+      <w:r>
+        <w:rPr>
+          <w:lang w:val="ru-RU"/>
+        </w:rPr>
+        <w:t>боли  в н/</w:t>
+      </w:r>
+      <w:proofErr w:type="gramStart"/>
+      <w:r>
+        <w:rPr>
+          <w:lang w:val="ru-RU"/>
+        </w:rPr>
+        <w:t>к</w:t>
+      </w:r>
+      <w:proofErr w:type="gramEnd"/>
+      <w:r>
+        <w:rPr>
+          <w:lang w:val="ru-RU"/>
+        </w:rPr>
+        <w:t xml:space="preserve">, </w:t>
+      </w:r>
+      <w:proofErr w:type="gramStart"/>
+      <w:r>
+        <w:rPr>
+          <w:lang w:val="ru-RU"/>
+        </w:rPr>
+        <w:t>судороги</w:t>
+      </w:r>
+      <w:proofErr w:type="gramEnd"/>
+      <w:r>
+        <w:rPr>
+          <w:lang w:val="ru-RU"/>
+        </w:rPr>
+        <w:t>,</w:t>
+      </w:r>
+      <w:r>
+        <w:rPr>
+          <w:lang w:val="ru-RU"/>
+        </w:rPr>
+        <w:t xml:space="preserve"> онемение ног,</w:t>
+      </w:r>
+      <w:r>
+        <w:rPr>
+          <w:lang w:val="ru-RU"/>
+        </w:rPr>
+        <w:t xml:space="preserve"> </w:t>
+      </w:r>
+      <w:r>
+        <w:rPr>
+          <w:lang w:val="ru-RU"/>
+        </w:rPr>
+        <w:t>повышение</w:t>
+      </w:r>
+      <w:r>
+        <w:rPr>
+          <w:lang w:val="ru-RU"/>
+        </w:rPr>
+        <w:t xml:space="preserve"> </w:t>
+      </w:r>
+      <w:r>
+        <w:rPr>
+          <w:lang w:val="ru-RU"/>
+        </w:rPr>
+        <w:t xml:space="preserve">АД макс. до </w:t>
+      </w:r>
+      <w:r>
+        <w:rPr>
+          <w:lang w:val="ru-RU"/>
+        </w:rPr>
+        <w:t>160/90</w:t>
+      </w:r>
+      <w:r>
+        <w:rPr>
+          <w:lang w:val="ru-RU"/>
+        </w:rPr>
+        <w:t xml:space="preserve"> </w:t>
+      </w:r>
+      <w:r>
+        <w:rPr>
+          <w:lang w:val="ru-RU"/>
+        </w:rPr>
+        <w:t xml:space="preserve">мм </w:t>
+      </w:r>
+      <w:proofErr w:type="spellStart"/>
+      <w:r>
+        <w:rPr>
+          <w:lang w:val="ru-RU"/>
+        </w:rPr>
+        <w:t>рт.</w:t>
+      </w:r>
+      <w:r>
+        <w:rPr>
+          <w:lang w:val="ru-RU"/>
+        </w:rPr>
+        <w:t>ст</w:t>
+      </w:r>
+      <w:proofErr w:type="spellEnd"/>
+      <w:r>
+        <w:rPr>
+          <w:lang w:val="ru-RU"/>
+        </w:rPr>
+        <w:t>.</w:t>
+      </w:r>
+      <w:r>
+        <w:rPr>
+          <w:lang w:val="ru-RU"/>
+        </w:rPr>
+        <w:t xml:space="preserve">, </w:t>
+      </w:r>
+      <w:r>
+        <w:rPr>
+          <w:lang w:val="ru-RU"/>
+        </w:rPr>
+        <w:t>головные боли,  общую</w:t>
+      </w:r>
+      <w:r>
+        <w:rPr>
+          <w:lang w:val="ru-RU"/>
+        </w:rPr>
+        <w:t xml:space="preserve"> слабость, быструю утомляемость</w:t>
+      </w:r>
+      <w:r>
+        <w:rPr>
           <w:lang w:val="ru-RU"/>
         </w:rPr>
         <w:t>.</w:t>
@@ -1070,57 +922,100 @@
         <w:ind w:left="-567"/>
         <w:jc w:val="both"/>
         <w:rPr>
-          <w:color w:val="C00000"/>
-          <w:sz w:val="28"/>
-          <w:szCs w:val="28"/>
           <w:lang w:val="ru-RU"/>
         </w:rPr>
       </w:pPr>
       <w:r>
         <w:rPr>
-          <w:color w:val="C00000"/>
-          <w:sz w:val="28"/>
-          <w:szCs w:val="28"/>
-          <w:lang w:val="ru-RU"/>
-        </w:rPr>
-        <w:t xml:space="preserve">ИБС, стенокардия напряжения, диффузный кардиосклероз, II </w:t>
+          <w:u w:val="single"/>
+          <w:lang w:val="ru-RU"/>
+        </w:rPr>
+        <w:t>Краткий анамнез</w:t>
+      </w:r>
+      <w:r>
+        <w:rPr>
+          <w:lang w:val="ru-RU"/>
+        </w:rPr>
+        <w:t xml:space="preserve">: СД </w:t>
+      </w:r>
+      <w:r>
+        <w:rPr>
+          <w:lang w:val="ru-RU"/>
+        </w:rPr>
+        <w:t>выявлен в</w:t>
+      </w:r>
+      <w:r>
+        <w:rPr>
+          <w:lang w:val="ru-RU"/>
+        </w:rPr>
+        <w:t xml:space="preserve"> </w:t>
+      </w:r>
+      <w:r>
+        <w:rPr>
+          <w:lang w:val="ru-RU"/>
+        </w:rPr>
+        <w:t>2010</w:t>
+      </w:r>
+      <w:r>
+        <w:rPr>
+          <w:lang w:val="ru-RU"/>
+        </w:rPr>
+        <w:t>г</w:t>
+      </w:r>
+      <w:r>
+        <w:rPr>
+          <w:lang w:val="ru-RU"/>
+        </w:rPr>
+        <w:t xml:space="preserve"> при </w:t>
       </w:r>
       <w:proofErr w:type="spellStart"/>
       <w:r>
         <w:rPr>
-          <w:color w:val="C00000"/>
-          <w:sz w:val="28"/>
-          <w:szCs w:val="28"/>
-          <w:lang w:val="ru-RU"/>
-        </w:rPr>
-        <w:t>ф.кл</w:t>
+          <w:lang w:val="ru-RU"/>
+        </w:rPr>
+        <w:t>стац</w:t>
       </w:r>
       <w:proofErr w:type="spellEnd"/>
       <w:r>
         <w:rPr>
-          <w:color w:val="C00000"/>
-          <w:sz w:val="28"/>
-          <w:szCs w:val="28"/>
-          <w:lang w:val="ru-RU"/>
-        </w:rPr>
-        <w:t>. СН II</w:t>
+          <w:lang w:val="ru-RU"/>
+        </w:rPr>
+        <w:t xml:space="preserve"> лечение  флегмоны брюшной стенки,  принимал</w:t>
+      </w:r>
+      <w:r>
+        <w:rPr>
+          <w:lang w:val="ru-RU"/>
+        </w:rPr>
+        <w:t>а</w:t>
+      </w:r>
+      <w:r>
+        <w:rPr>
+          <w:lang w:val="ru-RU"/>
+        </w:rPr>
+        <w:t xml:space="preserve"> инсулин коротким курсом, в дальнейшем ССТ. </w:t>
+      </w:r>
+      <w:r>
+        <w:rPr>
+          <w:lang w:val="ru-RU"/>
+        </w:rPr>
+        <w:t xml:space="preserve">В наст. время принимает:  </w:t>
       </w:r>
       <w:proofErr w:type="gramStart"/>
       <w:r>
         <w:rPr>
-          <w:color w:val="C00000"/>
-          <w:sz w:val="28"/>
-          <w:szCs w:val="28"/>
-          <w:lang w:val="ru-RU"/>
-        </w:rPr>
-        <w:t xml:space="preserve"> А</w:t>
+          <w:lang w:val="ru-RU"/>
+        </w:rPr>
+        <w:t>п</w:t>
       </w:r>
       <w:proofErr w:type="gramEnd"/>
       <w:r>
         <w:rPr>
-          <w:color w:val="C00000"/>
-          <w:sz w:val="28"/>
-          <w:szCs w:val="28"/>
+          <w:lang w:val="ru-RU"/>
+        </w:rPr>
+        <w:t>/з-</w:t>
+      </w:r>
+      <w:r>
+        <w:rPr>
           <w:lang w:val="ru-RU"/>
         </w:rPr>
         <w:t xml:space="preserve"> </w:t>
@@ -1128,42 +1023,297 @@
       <w:proofErr w:type="spellStart"/>
       <w:r>
         <w:rPr>
-          <w:color w:val="C00000"/>
-          <w:sz w:val="28"/>
-          <w:szCs w:val="28"/>
-          <w:lang w:val="ru-RU"/>
-        </w:rPr>
-        <w:t>ф.кл</w:t>
+          <w:lang w:val="ru-RU"/>
+        </w:rPr>
+        <w:t>амарил</w:t>
       </w:r>
       <w:proofErr w:type="spellEnd"/>
       <w:r>
         <w:rPr>
-          <w:color w:val="C00000"/>
-          <w:sz w:val="28"/>
-          <w:szCs w:val="28"/>
-          <w:lang w:val="ru-RU"/>
-        </w:rPr>
-        <w:t xml:space="preserve">. II. Гипертоническая болезнь III стадии … степени. Гипертензивное сердце СН I. Риск 4. Метаболическая кардиомиопатия СН 0-I. </w:t>
+          <w:lang w:val="ru-RU"/>
+        </w:rPr>
+        <w:t xml:space="preserve"> 4 мг утром + 2 мг </w:t>
       </w:r>
       <w:proofErr w:type="spellStart"/>
       <w:r>
         <w:rPr>
-          <w:color w:val="C00000"/>
-          <w:sz w:val="28"/>
-          <w:szCs w:val="28"/>
-          <w:lang w:val="ru-RU"/>
-        </w:rPr>
-        <w:t>ф.кл</w:t>
+          <w:lang w:val="ru-RU"/>
+        </w:rPr>
+        <w:t>веч</w:t>
       </w:r>
       <w:proofErr w:type="spellEnd"/>
       <w:r>
         <w:rPr>
-          <w:color w:val="C00000"/>
-          <w:sz w:val="28"/>
-          <w:szCs w:val="28"/>
-          <w:lang w:val="ru-RU"/>
-        </w:rPr>
-        <w:t>. II.</w:t>
+          <w:lang w:val="ru-RU"/>
+        </w:rPr>
+        <w:t xml:space="preserve">., </w:t>
+      </w:r>
+      <w:proofErr w:type="spellStart"/>
+      <w:r>
+        <w:rPr>
+          <w:lang w:val="ru-RU"/>
+        </w:rPr>
+        <w:t>сиофор</w:t>
+      </w:r>
+      <w:proofErr w:type="spellEnd"/>
+      <w:r>
+        <w:rPr>
+          <w:lang w:val="ru-RU"/>
+        </w:rPr>
+        <w:t xml:space="preserve"> 1000 2р/д. </w:t>
+      </w:r>
+      <w:r>
+        <w:rPr>
+          <w:lang w:val="ru-RU"/>
+        </w:rPr>
+        <w:t xml:space="preserve"> Гликемия </w:t>
+      </w:r>
+      <w:r>
+        <w:rPr>
+          <w:lang w:val="ru-RU"/>
+        </w:rPr>
+        <w:t>13,6-19,5</w:t>
+      </w:r>
+      <w:r>
+        <w:rPr>
+          <w:lang w:val="ru-RU"/>
+        </w:rPr>
+        <w:t xml:space="preserve"> </w:t>
+      </w:r>
+      <w:proofErr w:type="spellStart"/>
+      <w:r>
+        <w:rPr>
+          <w:lang w:val="ru-RU"/>
+        </w:rPr>
+        <w:t>ммоль</w:t>
+      </w:r>
+      <w:proofErr w:type="spellEnd"/>
+      <w:r>
+        <w:rPr>
+          <w:lang w:val="ru-RU"/>
+        </w:rPr>
+        <w:t>/л</w:t>
+      </w:r>
+      <w:r>
+        <w:rPr>
+          <w:lang w:val="ru-RU"/>
+        </w:rPr>
+        <w:t>.</w:t>
+      </w:r>
+      <w:r>
+        <w:rPr>
+          <w:lang w:val="ru-RU"/>
+        </w:rPr>
+        <w:t xml:space="preserve"> </w:t>
+      </w:r>
+      <w:r>
+        <w:rPr>
+          <w:lang w:val="ru-RU"/>
+        </w:rPr>
+        <w:t xml:space="preserve">Консультирована онкологом ЗООД 21.07.17 </w:t>
+      </w:r>
+      <w:r>
+        <w:rPr>
+          <w:lang w:val="ru-RU"/>
+        </w:rPr>
+        <w:t xml:space="preserve"> </w:t>
+      </w:r>
+      <w:proofErr w:type="spellStart"/>
+      <w:r>
+        <w:rPr>
+          <w:lang w:val="ru-RU"/>
+        </w:rPr>
+        <w:t>дз</w:t>
+      </w:r>
+      <w:proofErr w:type="spellEnd"/>
+      <w:r>
+        <w:rPr>
+          <w:lang w:val="ru-RU"/>
+        </w:rPr>
+        <w:t>:</w:t>
+      </w:r>
+      <w:r>
+        <w:rPr>
+          <w:lang w:val="ru-RU"/>
+        </w:rPr>
+        <w:t xml:space="preserve">  </w:t>
+      </w:r>
+      <w:proofErr w:type="spellStart"/>
+      <w:r>
+        <w:rPr>
+          <w:lang w:val="ru-RU"/>
+        </w:rPr>
+        <w:t>Са</w:t>
+      </w:r>
+      <w:proofErr w:type="spellEnd"/>
+      <w:r>
+        <w:rPr>
+          <w:lang w:val="ru-RU"/>
+        </w:rPr>
+        <w:t xml:space="preserve"> </w:t>
+      </w:r>
+      <w:proofErr w:type="spellStart"/>
+      <w:r>
+        <w:rPr>
+          <w:lang w:val="en-US"/>
+        </w:rPr>
+        <w:t>corporis</w:t>
+      </w:r>
+      <w:proofErr w:type="spellEnd"/>
+      <w:r>
+        <w:rPr>
+          <w:lang w:val="ru-RU"/>
+        </w:rPr>
+        <w:t xml:space="preserve"> </w:t>
+      </w:r>
+      <w:r>
+        <w:rPr>
+          <w:lang w:val="en-US"/>
+        </w:rPr>
+        <w:t>uteri</w:t>
+      </w:r>
+      <w:r>
+        <w:rPr>
+          <w:lang w:val="ru-RU"/>
+        </w:rPr>
+        <w:t xml:space="preserve">, </w:t>
+      </w:r>
+      <w:proofErr w:type="spellStart"/>
+      <w:r>
+        <w:rPr>
+          <w:lang w:val="en-US"/>
+        </w:rPr>
+        <w:t>st</w:t>
+      </w:r>
+      <w:proofErr w:type="spellEnd"/>
+      <w:r>
+        <w:rPr>
+          <w:lang w:val="ru-RU"/>
+        </w:rPr>
+        <w:t xml:space="preserve"> 1.</w:t>
+      </w:r>
+      <w:r>
+        <w:rPr>
+          <w:lang w:val="en-US"/>
+        </w:rPr>
+        <w:t>gr</w:t>
+      </w:r>
+      <w:r>
+        <w:rPr>
+          <w:lang w:val="ru-RU"/>
+        </w:rPr>
+        <w:t xml:space="preserve">  II -1 </w:t>
+      </w:r>
+      <w:r>
+        <w:rPr>
+          <w:lang w:val="en-US"/>
+        </w:rPr>
+        <w:t>N</w:t>
+      </w:r>
+      <w:r>
+        <w:rPr>
+          <w:vertAlign w:val="subscript"/>
+          <w:lang w:val="ru-RU"/>
+        </w:rPr>
+        <w:t>0</w:t>
+      </w:r>
+      <w:r>
+        <w:rPr>
+          <w:lang w:val="en-US"/>
+        </w:rPr>
+        <w:t>M</w:t>
+      </w:r>
+      <w:r>
+        <w:rPr>
+          <w:vertAlign w:val="subscript"/>
+          <w:lang w:val="ru-RU"/>
+        </w:rPr>
+        <w:t>0</w:t>
+      </w:r>
+      <w:r>
+        <w:rPr>
+          <w:lang w:val="ru-RU"/>
+        </w:rPr>
+        <w:t xml:space="preserve">, </w:t>
+      </w:r>
+      <w:proofErr w:type="gramStart"/>
+      <w:r>
+        <w:rPr>
+          <w:lang w:val="ru-RU"/>
+        </w:rPr>
+        <w:t>направлена</w:t>
+      </w:r>
+      <w:proofErr w:type="gramEnd"/>
+      <w:r>
+        <w:rPr>
+          <w:lang w:val="ru-RU"/>
+        </w:rPr>
+        <w:t xml:space="preserve"> в ОКЭД для перевода на инсулинотерапию  в связи с декомпенсацией СД, предстоящим оперативным лечением. </w:t>
+      </w:r>
+      <w:r>
+        <w:rPr>
+          <w:vertAlign w:val="subscript"/>
+          <w:lang w:val="ru-RU"/>
+        </w:rPr>
+        <w:t xml:space="preserve"> </w:t>
+      </w:r>
+      <w:r>
+        <w:rPr>
+          <w:lang w:val="ru-RU"/>
+        </w:rPr>
+        <w:t xml:space="preserve">Повышение АД в течение </w:t>
+      </w:r>
+      <w:r>
+        <w:rPr>
+          <w:lang w:val="ru-RU"/>
+        </w:rPr>
+        <w:t>5</w:t>
+      </w:r>
+      <w:r>
+        <w:rPr>
+          <w:lang w:val="ru-RU"/>
+        </w:rPr>
+        <w:t xml:space="preserve"> </w:t>
+      </w:r>
+      <w:r>
+        <w:rPr>
+          <w:lang w:val="ru-RU"/>
+        </w:rPr>
+        <w:t xml:space="preserve">лет. Из гипотензивных принимает </w:t>
+      </w:r>
+      <w:r>
+        <w:rPr>
+          <w:lang w:val="ru-RU"/>
+        </w:rPr>
+        <w:t xml:space="preserve"> </w:t>
+      </w:r>
+      <w:proofErr w:type="spellStart"/>
+      <w:r>
+        <w:rPr>
+          <w:lang w:val="ru-RU"/>
+        </w:rPr>
+        <w:t>рамизес</w:t>
+      </w:r>
+      <w:proofErr w:type="spellEnd"/>
+      <w:r>
+        <w:rPr>
+          <w:lang w:val="ru-RU"/>
+        </w:rPr>
+        <w:t xml:space="preserve"> 2,5 мг </w:t>
+      </w:r>
+      <w:proofErr w:type="spellStart"/>
+      <w:r>
+        <w:rPr>
+          <w:lang w:val="ru-RU"/>
+        </w:rPr>
+        <w:t>веч</w:t>
+      </w:r>
+      <w:proofErr w:type="spellEnd"/>
+      <w:r>
+        <w:rPr>
+          <w:lang w:val="ru-RU"/>
+        </w:rPr>
+        <w:t xml:space="preserve">, </w:t>
       </w:r>
     </w:p>
     <w:p>
@@ -1171,20 +1321,16 @@
         <w:ind w:left="-567"/>
         <w:jc w:val="both"/>
         <w:rPr>
-          <w:color w:val="C00000"/>
-          <w:sz w:val="28"/>
-          <w:szCs w:val="28"/>
+          <w:u w:val="single"/>
           <w:lang w:val="ru-RU"/>
         </w:rPr>
       </w:pPr>
       <w:r>
         <w:rPr>
-          <w:color w:val="C00000"/>
-          <w:sz w:val="28"/>
-          <w:szCs w:val="28"/>
-          <w:lang w:val="ru-RU"/>
-        </w:rPr>
-        <w:t>НЦД по смешанному типу.</w:t>
+          <w:u w:val="single"/>
+          <w:lang w:val="ru-RU"/>
+        </w:rPr>
+        <w:t>Данные лабораторных исследований.</w:t>
       </w:r>
     </w:p>
     <w:p>
@@ -1192,915 +1338,6 @@
         <w:ind w:left="-567"/>
         <w:jc w:val="both"/>
         <w:rPr>
-          <w:color w:val="0000FF"/>
-          <w:sz w:val="28"/>
-          <w:szCs w:val="28"/>
-          <w:lang w:val="ru-RU"/>
-        </w:rPr>
-      </w:pPr>
-      <w:sdt>
-        <w:sdtPr>
-          <w:rPr>
-            <w:color w:val="0000FF"/>
-            <w:sz w:val="28"/>
-            <w:szCs w:val="28"/>
-            <w:lang w:val="ru-RU"/>
-          </w:rPr>
-          <w:id w:val="-968201283"/>
-          <w:placeholder>
-            <w:docPart w:val="DefaultPlaceholder_1082065159"/>
-          </w:placeholder>
-          <w:comboBox>
-            <w:listItem w:value="Выберите элемент."/>
-            <w:listItem w:displayText="Дисциркуляторная" w:value="Дисциркуляторная"/>
-            <w:listItem w:displayText="Диабетическая" w:value="Диабетическая"/>
-            <w:listItem w:displayText="Дисметаболическая" w:value="Дисметаболическая"/>
-          </w:comboBox>
-        </w:sdtPr>
-        <w:sdtEndPr/>
-        <w:sdtContent>
-          <w:r>
-            <w:rPr>
-              <w:color w:val="0000FF"/>
-              <w:sz w:val="28"/>
-              <w:szCs w:val="28"/>
-              <w:lang w:val="ru-RU"/>
-            </w:rPr>
-            <w:t>Дисциркуляторная</w:t>
-          </w:r>
-        </w:sdtContent>
-      </w:sdt>
-      <w:r>
-        <w:rPr>
-          <w:color w:val="0000FF"/>
-          <w:sz w:val="28"/>
-          <w:szCs w:val="28"/>
-          <w:lang w:val="ru-RU"/>
-        </w:rPr>
-        <w:t xml:space="preserve"> энцефалопатия I-II сочетанного генеза (</w:t>
-      </w:r>
-      <w:r>
-        <w:rPr>
-          <w:color w:val="0000FF"/>
-          <w:sz w:val="28"/>
-          <w:szCs w:val="28"/>
-          <w:lang w:val="ru-RU"/>
-        </w:rPr>
-        <w:t>дисметаболическая</w:t>
-      </w:r>
-      <w:r>
-        <w:rPr>
-          <w:color w:val="0000FF"/>
-          <w:sz w:val="28"/>
-          <w:szCs w:val="28"/>
-          <w:lang w:val="ru-RU"/>
-        </w:rPr>
-        <w:t>, гипертоническая).</w:t>
-      </w:r>
-    </w:p>
-    <w:p>
-      <w:pPr>
-        <w:ind w:left="-567"/>
-        <w:jc w:val="both"/>
-        <w:rPr>
-          <w:color w:val="0000FF"/>
-          <w:sz w:val="28"/>
-          <w:szCs w:val="28"/>
-          <w:lang w:val="ru-RU"/>
-        </w:rPr>
-      </w:pPr>
-      <w:r>
-        <w:rPr>
-          <w:color w:val="0000FF"/>
-          <w:sz w:val="28"/>
-          <w:szCs w:val="28"/>
-          <w:lang w:val="ru-RU"/>
-        </w:rPr>
-        <w:t xml:space="preserve">астеновегетативный </w:t>
-      </w:r>
-      <w:proofErr w:type="gramStart"/>
-      <w:r>
-        <w:rPr>
-          <w:color w:val="0000FF"/>
-          <w:sz w:val="28"/>
-          <w:szCs w:val="28"/>
-          <w:lang w:val="ru-RU"/>
-        </w:rPr>
-        <w:t>с-м</w:t>
-      </w:r>
-      <w:proofErr w:type="gramEnd"/>
-      <w:r>
-        <w:rPr>
-          <w:color w:val="0000FF"/>
-          <w:sz w:val="28"/>
-          <w:szCs w:val="28"/>
-          <w:lang w:val="ru-RU"/>
-        </w:rPr>
-        <w:t xml:space="preserve">, </w:t>
-      </w:r>
-      <w:proofErr w:type="spellStart"/>
-      <w:r>
-        <w:rPr>
-          <w:color w:val="0000FF"/>
-          <w:sz w:val="28"/>
-          <w:szCs w:val="28"/>
-          <w:lang w:val="ru-RU"/>
-        </w:rPr>
-        <w:t>астено</w:t>
-      </w:r>
-      <w:proofErr w:type="spellEnd"/>
-      <w:r>
-        <w:rPr>
-          <w:color w:val="0000FF"/>
-          <w:sz w:val="28"/>
-          <w:szCs w:val="28"/>
-          <w:lang w:val="ru-RU"/>
-        </w:rPr>
-        <w:t xml:space="preserve">-невротический с-м, </w:t>
-      </w:r>
-      <w:proofErr w:type="spellStart"/>
-      <w:r>
-        <w:rPr>
-          <w:color w:val="0000FF"/>
-          <w:sz w:val="28"/>
-          <w:szCs w:val="28"/>
-          <w:lang w:val="ru-RU"/>
-        </w:rPr>
-        <w:t>вестибуло</w:t>
-      </w:r>
-      <w:proofErr w:type="spellEnd"/>
-      <w:r>
-        <w:rPr>
-          <w:color w:val="0000FF"/>
-          <w:sz w:val="28"/>
-          <w:szCs w:val="28"/>
-          <w:lang w:val="ru-RU"/>
-        </w:rPr>
-        <w:t>-атактический с-м.  цереброастенический с-м, цефалгический с-м,</w:t>
-      </w:r>
-    </w:p>
-    <w:p>
-      <w:pPr>
-        <w:ind w:left="-567"/>
-        <w:jc w:val="both"/>
-        <w:rPr>
-          <w:color w:val="0000FF"/>
-          <w:sz w:val="28"/>
-          <w:szCs w:val="28"/>
-          <w:lang w:val="ru-RU"/>
-        </w:rPr>
-      </w:pPr>
-    </w:p>
-    <w:p>
-      <w:pPr>
-        <w:ind w:left="-567"/>
-        <w:jc w:val="both"/>
-        <w:rPr>
-          <w:color w:val="008080"/>
-          <w:sz w:val="28"/>
-          <w:szCs w:val="28"/>
-          <w:lang w:val="ru-RU"/>
-        </w:rPr>
-      </w:pPr>
-      <w:proofErr w:type="spellStart"/>
-      <w:r>
-        <w:rPr>
-          <w:color w:val="008080"/>
-          <w:sz w:val="28"/>
-          <w:szCs w:val="28"/>
-          <w:lang w:val="ru-RU"/>
-        </w:rPr>
-        <w:t>Остеоартроз</w:t>
-      </w:r>
-      <w:proofErr w:type="spellEnd"/>
-      <w:r>
-        <w:rPr>
-          <w:color w:val="008080"/>
-          <w:sz w:val="28"/>
-          <w:szCs w:val="28"/>
-          <w:lang w:val="ru-RU"/>
-        </w:rPr>
-        <w:t xml:space="preserve"> коленных с-</w:t>
-      </w:r>
-      <w:proofErr w:type="spellStart"/>
-      <w:r>
-        <w:rPr>
-          <w:color w:val="008080"/>
-          <w:sz w:val="28"/>
-          <w:szCs w:val="28"/>
-          <w:lang w:val="ru-RU"/>
-        </w:rPr>
-        <w:t>вов</w:t>
-      </w:r>
-      <w:proofErr w:type="spellEnd"/>
-      <w:r>
-        <w:rPr>
-          <w:color w:val="008080"/>
-          <w:sz w:val="28"/>
-          <w:szCs w:val="28"/>
-          <w:lang w:val="ru-RU"/>
-        </w:rPr>
-        <w:t xml:space="preserve"> </w:t>
-      </w:r>
-      <w:proofErr w:type="spellStart"/>
-      <w:proofErr w:type="gramStart"/>
-      <w:r>
-        <w:rPr>
-          <w:color w:val="008080"/>
-          <w:sz w:val="28"/>
-          <w:szCs w:val="28"/>
-          <w:lang w:val="ru-RU"/>
-        </w:rPr>
-        <w:t>R</w:t>
-      </w:r>
-      <w:proofErr w:type="gramEnd"/>
-      <w:r>
-        <w:rPr>
-          <w:color w:val="008080"/>
-          <w:sz w:val="28"/>
-          <w:szCs w:val="28"/>
-          <w:lang w:val="ru-RU"/>
-        </w:rPr>
-        <w:t>о</w:t>
-      </w:r>
-      <w:proofErr w:type="spellEnd"/>
-      <w:r>
-        <w:rPr>
-          <w:color w:val="008080"/>
-          <w:sz w:val="28"/>
-          <w:szCs w:val="28"/>
-          <w:lang w:val="ru-RU"/>
-        </w:rPr>
-        <w:t xml:space="preserve"> II СФН I-II. </w:t>
-      </w:r>
-    </w:p>
-    <w:p>
-      <w:pPr>
-        <w:ind w:left="-567"/>
-        <w:jc w:val="both"/>
-        <w:rPr>
-          <w:sz w:val="28"/>
-          <w:lang w:val="ru-RU"/>
-        </w:rPr>
-      </w:pPr>
-    </w:p>
-    <w:p>
-      <w:pPr>
-        <w:ind w:left="-567"/>
-        <w:jc w:val="both"/>
-        <w:rPr>
-          <w:sz w:val="28"/>
-          <w:lang w:val="ru-RU"/>
-        </w:rPr>
-      </w:pPr>
-      <w:bookmarkStart w:id="2" w:name="дк"/>
-      <w:bookmarkEnd w:id="2"/>
-      <w:r>
-        <w:rPr>
-          <w:sz w:val="28"/>
-          <w:u w:val="single"/>
-          <w:lang w:val="ru-RU"/>
-        </w:rPr>
-        <w:t xml:space="preserve">Жалобы при поступлении </w:t>
-      </w:r>
-      <w:r>
-        <w:rPr>
-          <w:sz w:val="28"/>
-          <w:lang w:val="ru-RU"/>
-        </w:rPr>
-        <w:t xml:space="preserve">на </w:t>
-      </w:r>
-      <w:r>
-        <w:rPr>
-          <w:sz w:val="28"/>
-          <w:lang w:val="ru-RU"/>
-        </w:rPr>
-        <w:t xml:space="preserve">сухость во рту, </w:t>
-      </w:r>
-      <w:r>
-        <w:rPr>
-          <w:sz w:val="28"/>
-          <w:lang w:val="ru-RU"/>
-        </w:rPr>
-        <w:t>жажду,</w:t>
-      </w:r>
-      <w:r>
-        <w:rPr>
-          <w:sz w:val="28"/>
-          <w:lang w:val="ru-RU"/>
-        </w:rPr>
-        <w:t xml:space="preserve"> </w:t>
-      </w:r>
-      <w:r>
-        <w:rPr>
-          <w:sz w:val="28"/>
-          <w:lang w:val="ru-RU"/>
-        </w:rPr>
-        <w:t>полиурию,</w:t>
-      </w:r>
-      <w:r>
-        <w:rPr>
-          <w:sz w:val="28"/>
-          <w:lang w:val="ru-RU"/>
-        </w:rPr>
-        <w:t xml:space="preserve"> </w:t>
-      </w:r>
-      <w:r>
-        <w:rPr>
-          <w:sz w:val="28"/>
-          <w:lang w:val="ru-RU"/>
-        </w:rPr>
-        <w:t xml:space="preserve">потерю </w:t>
-      </w:r>
-      <w:r>
-        <w:rPr>
-          <w:sz w:val="28"/>
-          <w:lang w:val="ru-RU"/>
-        </w:rPr>
-        <w:t xml:space="preserve"> веса на </w:t>
-      </w:r>
-      <w:r>
-        <w:rPr>
-          <w:sz w:val="28"/>
-          <w:lang w:val="ru-RU"/>
-        </w:rPr>
-        <w:t>10</w:t>
-      </w:r>
-      <w:r>
-        <w:rPr>
-          <w:sz w:val="28"/>
-          <w:lang w:val="ru-RU"/>
-        </w:rPr>
-        <w:t xml:space="preserve"> кг</w:t>
-      </w:r>
-      <w:r>
-        <w:rPr>
-          <w:sz w:val="28"/>
-          <w:lang w:val="ru-RU"/>
-        </w:rPr>
-        <w:t xml:space="preserve"> за год</w:t>
-      </w:r>
-      <w:r>
-        <w:rPr>
-          <w:sz w:val="28"/>
-          <w:lang w:val="ru-RU"/>
-        </w:rPr>
-        <w:t>, ухудшение зрения,</w:t>
-      </w:r>
-      <w:r>
-        <w:rPr>
-          <w:sz w:val="28"/>
-          <w:lang w:val="ru-RU"/>
-        </w:rPr>
-        <w:t xml:space="preserve"> </w:t>
-      </w:r>
-      <w:r>
-        <w:rPr>
-          <w:sz w:val="28"/>
-          <w:lang w:val="ru-RU"/>
-        </w:rPr>
-        <w:t xml:space="preserve"> </w:t>
-      </w:r>
-      <w:r>
-        <w:rPr>
-          <w:sz w:val="28"/>
-          <w:lang w:val="ru-RU"/>
-        </w:rPr>
-        <w:t>боли  в н/</w:t>
-      </w:r>
-      <w:proofErr w:type="gramStart"/>
-      <w:r>
-        <w:rPr>
-          <w:sz w:val="28"/>
-          <w:lang w:val="ru-RU"/>
-        </w:rPr>
-        <w:t>к</w:t>
-      </w:r>
-      <w:proofErr w:type="gramEnd"/>
-      <w:r>
-        <w:rPr>
-          <w:sz w:val="28"/>
-          <w:lang w:val="ru-RU"/>
-        </w:rPr>
-        <w:t xml:space="preserve">, </w:t>
-      </w:r>
-      <w:proofErr w:type="gramStart"/>
-      <w:r>
-        <w:rPr>
-          <w:sz w:val="28"/>
-          <w:lang w:val="ru-RU"/>
-        </w:rPr>
-        <w:t>судороги</w:t>
-      </w:r>
-      <w:proofErr w:type="gramEnd"/>
-      <w:r>
-        <w:rPr>
-          <w:sz w:val="28"/>
-          <w:lang w:val="ru-RU"/>
-        </w:rPr>
-        <w:t>,</w:t>
-      </w:r>
-      <w:r>
-        <w:rPr>
-          <w:sz w:val="28"/>
-          <w:lang w:val="ru-RU"/>
-        </w:rPr>
-        <w:t xml:space="preserve"> онемение ног,</w:t>
-      </w:r>
-      <w:r>
-        <w:rPr>
-          <w:sz w:val="28"/>
-          <w:lang w:val="ru-RU"/>
-        </w:rPr>
-        <w:t xml:space="preserve"> </w:t>
-      </w:r>
-      <w:r>
-        <w:rPr>
-          <w:sz w:val="28"/>
-          <w:lang w:val="ru-RU"/>
-        </w:rPr>
-        <w:t>повышение</w:t>
-      </w:r>
-      <w:r>
-        <w:rPr>
-          <w:sz w:val="28"/>
-          <w:lang w:val="ru-RU"/>
-        </w:rPr>
-        <w:t xml:space="preserve"> </w:t>
-      </w:r>
-      <w:r>
-        <w:rPr>
-          <w:sz w:val="28"/>
-          <w:lang w:val="ru-RU"/>
-        </w:rPr>
-        <w:t xml:space="preserve">АД макс. до </w:t>
-      </w:r>
-      <w:r>
-        <w:rPr>
-          <w:sz w:val="28"/>
-          <w:lang w:val="ru-RU"/>
-        </w:rPr>
-        <w:t>160/90</w:t>
-      </w:r>
-      <w:r>
-        <w:rPr>
-          <w:sz w:val="28"/>
-          <w:lang w:val="ru-RU"/>
-        </w:rPr>
-        <w:t xml:space="preserve"> </w:t>
-      </w:r>
-      <w:r>
-        <w:rPr>
-          <w:sz w:val="28"/>
-          <w:lang w:val="ru-RU"/>
-        </w:rPr>
-        <w:t xml:space="preserve">мм </w:t>
-      </w:r>
-      <w:proofErr w:type="spellStart"/>
-      <w:r>
-        <w:rPr>
-          <w:sz w:val="28"/>
-          <w:lang w:val="ru-RU"/>
-        </w:rPr>
-        <w:t>рт.</w:t>
-      </w:r>
-      <w:r>
-        <w:rPr>
-          <w:sz w:val="28"/>
-          <w:lang w:val="ru-RU"/>
-        </w:rPr>
-        <w:t>ст</w:t>
-      </w:r>
-      <w:proofErr w:type="spellEnd"/>
-      <w:r>
-        <w:rPr>
-          <w:sz w:val="28"/>
-          <w:lang w:val="ru-RU"/>
-        </w:rPr>
-        <w:t>.</w:t>
-      </w:r>
-      <w:r>
-        <w:rPr>
-          <w:sz w:val="28"/>
-          <w:lang w:val="ru-RU"/>
-        </w:rPr>
-        <w:t xml:space="preserve">, </w:t>
-      </w:r>
-      <w:r>
-        <w:rPr>
-          <w:sz w:val="28"/>
-          <w:lang w:val="ru-RU"/>
-        </w:rPr>
-        <w:t>головные боли,  общую</w:t>
-      </w:r>
-      <w:r>
-        <w:rPr>
-          <w:sz w:val="28"/>
-          <w:lang w:val="ru-RU"/>
-        </w:rPr>
-        <w:t xml:space="preserve"> слабость, быструю утомляемость</w:t>
-      </w:r>
-      <w:r>
-        <w:rPr>
-          <w:sz w:val="28"/>
-          <w:lang w:val="ru-RU"/>
-        </w:rPr>
-        <w:t>.</w:t>
-      </w:r>
-    </w:p>
-    <w:p>
-      <w:pPr>
-        <w:ind w:left="-567"/>
-        <w:jc w:val="both"/>
-        <w:rPr>
-          <w:sz w:val="28"/>
-          <w:lang w:val="ru-RU"/>
-        </w:rPr>
-      </w:pPr>
-      <w:r>
-        <w:rPr>
-          <w:sz w:val="28"/>
-          <w:u w:val="single"/>
-          <w:lang w:val="ru-RU"/>
-        </w:rPr>
-        <w:t>Краткий анамнез</w:t>
-      </w:r>
-      <w:r>
-        <w:rPr>
-          <w:sz w:val="28"/>
-          <w:lang w:val="ru-RU"/>
-        </w:rPr>
-        <w:t xml:space="preserve">: СД </w:t>
-      </w:r>
-      <w:r>
-        <w:rPr>
-          <w:sz w:val="28"/>
-          <w:lang w:val="ru-RU"/>
-        </w:rPr>
-        <w:t>выявлен в</w:t>
-      </w:r>
-      <w:r>
-        <w:rPr>
-          <w:sz w:val="28"/>
-          <w:lang w:val="ru-RU"/>
-        </w:rPr>
-        <w:t xml:space="preserve"> </w:t>
-      </w:r>
-      <w:r>
-        <w:rPr>
-          <w:sz w:val="28"/>
-          <w:lang w:val="ru-RU"/>
-        </w:rPr>
-        <w:t>2010</w:t>
-      </w:r>
-      <w:r>
-        <w:rPr>
-          <w:sz w:val="28"/>
-          <w:lang w:val="ru-RU"/>
-        </w:rPr>
-        <w:t>г</w:t>
-      </w:r>
-      <w:r>
-        <w:rPr>
-          <w:sz w:val="28"/>
-          <w:lang w:val="ru-RU"/>
-        </w:rPr>
-        <w:t xml:space="preserve"> при </w:t>
-      </w:r>
-      <w:proofErr w:type="spellStart"/>
-      <w:r>
-        <w:rPr>
-          <w:sz w:val="28"/>
-          <w:lang w:val="ru-RU"/>
-        </w:rPr>
-        <w:t>стац</w:t>
-      </w:r>
-      <w:proofErr w:type="spellEnd"/>
-      <w:r>
-        <w:rPr>
-          <w:sz w:val="28"/>
-          <w:lang w:val="ru-RU"/>
-        </w:rPr>
-        <w:t xml:space="preserve"> лечение  флегмоны брюшной стенки,  принимал инсулин коротким курсом, в дальнейшем ССТ. </w:t>
-      </w:r>
-      <w:r>
-        <w:rPr>
-          <w:sz w:val="28"/>
-          <w:lang w:val="ru-RU"/>
-        </w:rPr>
-        <w:t xml:space="preserve">В наст. время принимает:  </w:t>
-      </w:r>
-      <w:proofErr w:type="gramStart"/>
-      <w:r>
-        <w:rPr>
-          <w:sz w:val="28"/>
-          <w:lang w:val="ru-RU"/>
-        </w:rPr>
-        <w:t>п</w:t>
-      </w:r>
-      <w:proofErr w:type="gramEnd"/>
-      <w:r>
-        <w:rPr>
-          <w:sz w:val="28"/>
-          <w:lang w:val="ru-RU"/>
-        </w:rPr>
-        <w:t>/з-</w:t>
-      </w:r>
-      <w:r>
-        <w:rPr>
-          <w:sz w:val="28"/>
-          <w:lang w:val="ru-RU"/>
-        </w:rPr>
-        <w:t xml:space="preserve"> </w:t>
-      </w:r>
-      <w:proofErr w:type="spellStart"/>
-      <w:r>
-        <w:rPr>
-          <w:sz w:val="28"/>
-          <w:lang w:val="ru-RU"/>
-        </w:rPr>
-        <w:t>амарил</w:t>
-      </w:r>
-      <w:proofErr w:type="spellEnd"/>
-      <w:r>
-        <w:rPr>
-          <w:sz w:val="28"/>
-          <w:lang w:val="ru-RU"/>
-        </w:rPr>
-        <w:t xml:space="preserve"> 4 мг утром + 2 мг </w:t>
-      </w:r>
-      <w:proofErr w:type="spellStart"/>
-      <w:r>
-        <w:rPr>
-          <w:sz w:val="28"/>
-          <w:lang w:val="ru-RU"/>
-        </w:rPr>
-        <w:t>веч</w:t>
-      </w:r>
-      <w:proofErr w:type="spellEnd"/>
-      <w:r>
-        <w:rPr>
-          <w:sz w:val="28"/>
-          <w:lang w:val="ru-RU"/>
-        </w:rPr>
-        <w:t xml:space="preserve">., </w:t>
-      </w:r>
-      <w:proofErr w:type="spellStart"/>
-      <w:r>
-        <w:rPr>
-          <w:sz w:val="28"/>
-          <w:lang w:val="ru-RU"/>
-        </w:rPr>
-        <w:t>сиофор</w:t>
-      </w:r>
-      <w:proofErr w:type="spellEnd"/>
-      <w:r>
-        <w:rPr>
-          <w:sz w:val="28"/>
-          <w:lang w:val="ru-RU"/>
-        </w:rPr>
-        <w:t xml:space="preserve"> 1000 2р/д. </w:t>
-      </w:r>
-      <w:r>
-        <w:rPr>
-          <w:sz w:val="28"/>
-          <w:lang w:val="ru-RU"/>
-        </w:rPr>
-        <w:t xml:space="preserve"> </w:t>
-      </w:r>
-    </w:p>
-    <w:p>
-      <w:pPr>
-        <w:ind w:left="-567"/>
-        <w:jc w:val="both"/>
-        <w:rPr>
-          <w:sz w:val="28"/>
-          <w:lang w:val="ru-RU"/>
-        </w:rPr>
-      </w:pPr>
-      <w:r>
-        <w:rPr>
-          <w:sz w:val="28"/>
-          <w:lang w:val="ru-RU"/>
-        </w:rPr>
-        <w:t xml:space="preserve">Гликемия </w:t>
-      </w:r>
-      <w:r>
-        <w:rPr>
-          <w:sz w:val="28"/>
-          <w:lang w:val="ru-RU"/>
-        </w:rPr>
-        <w:t>13,6-19,5</w:t>
-      </w:r>
-      <w:r>
-        <w:rPr>
-          <w:sz w:val="28"/>
-          <w:lang w:val="ru-RU"/>
-        </w:rPr>
-        <w:t xml:space="preserve"> ммоль/л</w:t>
-      </w:r>
-      <w:r>
-        <w:rPr>
-          <w:sz w:val="28"/>
-          <w:lang w:val="ru-RU"/>
-        </w:rPr>
-        <w:t xml:space="preserve">. </w:t>
-      </w:r>
-      <w:r>
-        <w:rPr>
-          <w:sz w:val="28"/>
-          <w:lang w:val="ru-RU"/>
-        </w:rPr>
-        <w:t xml:space="preserve">Последнее </w:t>
-      </w:r>
-      <w:proofErr w:type="spellStart"/>
-      <w:r>
-        <w:rPr>
-          <w:sz w:val="28"/>
-          <w:lang w:val="ru-RU"/>
-        </w:rPr>
-        <w:t>стац</w:t>
-      </w:r>
-      <w:proofErr w:type="spellEnd"/>
-      <w:r>
-        <w:rPr>
-          <w:sz w:val="28"/>
-          <w:lang w:val="ru-RU"/>
-        </w:rPr>
-        <w:t xml:space="preserve">. лечение  в </w:t>
-      </w:r>
-      <w:r>
-        <w:rPr>
-          <w:sz w:val="28"/>
-          <w:lang w:val="ru-RU"/>
-        </w:rPr>
-        <w:t>…</w:t>
-      </w:r>
-      <w:r>
-        <w:rPr>
-          <w:sz w:val="28"/>
-          <w:lang w:val="ru-RU"/>
-        </w:rPr>
-        <w:t>г. Боли в н/</w:t>
-      </w:r>
-      <w:proofErr w:type="gramStart"/>
-      <w:r>
-        <w:rPr>
-          <w:sz w:val="28"/>
-          <w:lang w:val="ru-RU"/>
-        </w:rPr>
-        <w:t>к</w:t>
-      </w:r>
-      <w:proofErr w:type="gramEnd"/>
-      <w:r>
-        <w:rPr>
-          <w:sz w:val="28"/>
-          <w:lang w:val="ru-RU"/>
-        </w:rPr>
-        <w:t xml:space="preserve"> </w:t>
-      </w:r>
-      <w:r>
-        <w:rPr>
-          <w:sz w:val="28"/>
-          <w:lang w:val="ru-RU"/>
-        </w:rPr>
-        <w:t xml:space="preserve">с начала заболевания </w:t>
-      </w:r>
-      <w:r>
-        <w:rPr>
-          <w:sz w:val="28"/>
-          <w:lang w:val="ru-RU"/>
-        </w:rPr>
-        <w:t xml:space="preserve">в течение </w:t>
-      </w:r>
-      <w:r>
-        <w:rPr>
-          <w:sz w:val="28"/>
-          <w:lang w:val="ru-RU"/>
-        </w:rPr>
-        <w:t xml:space="preserve">… </w:t>
-      </w:r>
-      <w:r>
-        <w:rPr>
-          <w:sz w:val="28"/>
-          <w:lang w:val="ru-RU"/>
-        </w:rPr>
-        <w:t>лет.</w:t>
-      </w:r>
-      <w:r>
-        <w:rPr>
-          <w:sz w:val="28"/>
-          <w:lang w:val="ru-RU"/>
-        </w:rPr>
-        <w:t xml:space="preserve"> </w:t>
-      </w:r>
-      <w:r>
-        <w:rPr>
-          <w:sz w:val="28"/>
-          <w:lang w:val="ru-RU"/>
-        </w:rPr>
-        <w:t xml:space="preserve"> Повышение АД в течение </w:t>
-      </w:r>
-      <w:r>
-        <w:rPr>
-          <w:sz w:val="28"/>
-          <w:lang w:val="ru-RU"/>
-        </w:rPr>
-        <w:t>5</w:t>
-      </w:r>
-      <w:r>
-        <w:rPr>
-          <w:sz w:val="28"/>
-          <w:lang w:val="ru-RU"/>
-        </w:rPr>
-        <w:t xml:space="preserve"> </w:t>
-      </w:r>
-      <w:r>
-        <w:rPr>
-          <w:sz w:val="28"/>
-          <w:lang w:val="ru-RU"/>
-        </w:rPr>
-        <w:t xml:space="preserve">лет. Из гипотензивных принимает </w:t>
-      </w:r>
-      <w:r>
-        <w:rPr>
-          <w:sz w:val="28"/>
-          <w:lang w:val="ru-RU"/>
-        </w:rPr>
-        <w:t xml:space="preserve"> </w:t>
-      </w:r>
-      <w:proofErr w:type="spellStart"/>
-      <w:r>
-        <w:rPr>
-          <w:sz w:val="28"/>
-          <w:lang w:val="ru-RU"/>
-        </w:rPr>
-        <w:t>рамизес</w:t>
-      </w:r>
-      <w:proofErr w:type="spellEnd"/>
-      <w:r>
-        <w:rPr>
-          <w:sz w:val="28"/>
-          <w:lang w:val="ru-RU"/>
-        </w:rPr>
-        <w:t xml:space="preserve"> 2,5 мг </w:t>
-      </w:r>
-      <w:proofErr w:type="spellStart"/>
-      <w:r>
-        <w:rPr>
-          <w:sz w:val="28"/>
-          <w:lang w:val="ru-RU"/>
-        </w:rPr>
-        <w:t>веч</w:t>
-      </w:r>
-      <w:proofErr w:type="spellEnd"/>
-      <w:r>
-        <w:rPr>
-          <w:sz w:val="28"/>
-          <w:lang w:val="ru-RU"/>
-        </w:rPr>
-        <w:t xml:space="preserve">, </w:t>
-      </w:r>
-      <w:r>
-        <w:rPr>
-          <w:sz w:val="28"/>
-          <w:lang w:val="ru-RU"/>
-        </w:rPr>
-        <w:t>Госпитализирован  в обл. энд. диспансер для коррекции ССТ, лечения хр. осложнений СД.</w:t>
-      </w:r>
-      <w:r>
-        <w:rPr>
-          <w:sz w:val="28"/>
-          <w:lang w:val="ru-RU"/>
-        </w:rPr>
-        <w:t xml:space="preserve"> </w:t>
-      </w:r>
-    </w:p>
-    <w:p>
-      <w:pPr>
-        <w:ind w:left="-567"/>
-        <w:jc w:val="both"/>
-        <w:rPr>
-          <w:sz w:val="28"/>
-          <w:u w:val="single"/>
-          <w:lang w:val="ru-RU"/>
-        </w:rPr>
-      </w:pPr>
-      <w:r>
-        <w:rPr>
-          <w:sz w:val="28"/>
-          <w:u w:val="single"/>
-          <w:lang w:val="ru-RU"/>
-        </w:rPr>
-        <w:t>Данные лабораторных исследований.</w:t>
-      </w:r>
-    </w:p>
-    <w:p>
-      <w:pPr>
-        <w:ind w:left="-567"/>
-        <w:jc w:val="both"/>
-        <w:rPr>
-          <w:sz w:val="28"/>
           <w:u w:val="single"/>
           <w:lang w:val="ru-RU"/>
         </w:rPr>
@@ -2339,12 +1576,9 @@
             <w:tcW w:w="1028" w:type="dxa"/>
           </w:tcPr>
           <w:p>
-            <w:r>
-              <w:rPr>
-                <w:lang w:val="ru-RU"/>
-              </w:rPr>
-              <w:t xml:space="preserve">  </w:t>
-            </w:r>
+            <w:pPr>
+              <w:ind w:firstLine="120"/>
+            </w:pPr>
             <w:proofErr w:type="gramStart"/>
             <w:r>
               <w:rPr>
@@ -2560,8 +1794,6 @@
         <w:ind w:left="-567"/>
         <w:jc w:val="both"/>
         <w:rPr>
-          <w:sz w:val="28"/>
-          <w:szCs w:val="20"/>
           <w:u w:val="single"/>
           <w:lang w:val="ru-RU"/>
         </w:rPr>
@@ -2612,19 +1844,14 @@
               <w:jc w:val="both"/>
               <w:rPr>
                 <w:rFonts w:asciiTheme="minorHAnsi" w:hAnsiTheme="minorHAnsi"/>
-                <w:sz w:val="23"/>
-                <w:szCs w:val="23"/>
                 <w:lang w:val="ru-RU"/>
               </w:rPr>
             </w:pPr>
             <w:r>
               <w:rPr>
                 <w:rFonts w:asciiTheme="minorHAnsi" w:hAnsiTheme="minorHAnsi"/>
-                <w:sz w:val="23"/>
-                <w:szCs w:val="23"/>
-                <w:lang w:val="ru-RU"/>
-              </w:rPr>
-              <w:lastRenderedPageBreak/>
+                <w:lang w:val="ru-RU"/>
+              </w:rPr>
               <w:t>биохимия</w:t>
             </w:r>
           </w:p>
@@ -2642,16 +1869,12 @@
               <w:jc w:val="both"/>
               <w:rPr>
                 <w:rFonts w:asciiTheme="minorHAnsi" w:hAnsiTheme="minorHAnsi"/>
-                <w:sz w:val="23"/>
-                <w:szCs w:val="23"/>
                 <w:lang w:val="ru-RU"/>
               </w:rPr>
             </w:pPr>
             <w:r>
               <w:rPr>
                 <w:rFonts w:asciiTheme="minorHAnsi" w:hAnsiTheme="minorHAnsi"/>
-                <w:sz w:val="23"/>
-                <w:szCs w:val="23"/>
                 <w:lang w:val="ru-RU"/>
               </w:rPr>
               <w:t xml:space="preserve">СКФ </w:t>
@@ -2671,8 +1894,6 @@
               <w:jc w:val="both"/>
               <w:rPr>
                 <w:rFonts w:asciiTheme="minorHAnsi" w:hAnsiTheme="minorHAnsi"/>
-                <w:sz w:val="23"/>
-                <w:szCs w:val="23"/>
                 <w:lang w:val="ru-RU"/>
               </w:rPr>
             </w:pPr>
@@ -2680,8 +1901,6 @@
             <w:r>
               <w:rPr>
                 <w:rFonts w:asciiTheme="minorHAnsi" w:hAnsiTheme="minorHAnsi"/>
-                <w:sz w:val="23"/>
-                <w:szCs w:val="23"/>
                 <w:lang w:val="ru-RU"/>
               </w:rPr>
               <w:t>хол</w:t>
@@ -2702,8 +1921,6 @@
               <w:jc w:val="both"/>
               <w:rPr>
                 <w:rFonts w:asciiTheme="minorHAnsi" w:hAnsiTheme="minorHAnsi"/>
-                <w:sz w:val="23"/>
-                <w:szCs w:val="23"/>
                 <w:lang w:val="ru-RU"/>
               </w:rPr>
             </w:pPr>
@@ -2711,8 +1928,6 @@
             <w:r>
               <w:rPr>
                 <w:rFonts w:asciiTheme="minorHAnsi" w:hAnsiTheme="minorHAnsi"/>
-                <w:sz w:val="23"/>
-                <w:szCs w:val="23"/>
                 <w:lang w:val="ru-RU"/>
               </w:rPr>
               <w:t>тригл</w:t>
@@ -2721,8 +1936,6 @@
             <w:r>
               <w:rPr>
                 <w:rFonts w:asciiTheme="minorHAnsi" w:hAnsiTheme="minorHAnsi"/>
-                <w:sz w:val="23"/>
-                <w:szCs w:val="23"/>
                 <w:lang w:val="ru-RU"/>
               </w:rPr>
               <w:t xml:space="preserve"> </w:t>
@@ -2742,16 +1955,12 @@
               <w:jc w:val="both"/>
               <w:rPr>
                 <w:rFonts w:asciiTheme="minorHAnsi" w:hAnsiTheme="minorHAnsi"/>
-                <w:sz w:val="23"/>
-                <w:szCs w:val="23"/>
                 <w:lang w:val="ru-RU"/>
               </w:rPr>
             </w:pPr>
             <w:r>
               <w:rPr>
                 <w:rFonts w:asciiTheme="minorHAnsi" w:hAnsiTheme="minorHAnsi"/>
-                <w:sz w:val="23"/>
-                <w:szCs w:val="23"/>
                 <w:lang w:val="ru-RU"/>
               </w:rPr>
               <w:t xml:space="preserve">ХСЛПВП </w:t>
@@ -2771,16 +1980,12 @@
               <w:jc w:val="both"/>
               <w:rPr>
                 <w:rFonts w:asciiTheme="minorHAnsi" w:hAnsiTheme="minorHAnsi"/>
-                <w:sz w:val="23"/>
-                <w:szCs w:val="23"/>
                 <w:lang w:val="ru-RU"/>
               </w:rPr>
             </w:pPr>
             <w:r>
               <w:rPr>
                 <w:rFonts w:asciiTheme="minorHAnsi" w:hAnsiTheme="minorHAnsi"/>
-                <w:sz w:val="23"/>
-                <w:szCs w:val="23"/>
                 <w:lang w:val="ru-RU"/>
               </w:rPr>
               <w:t xml:space="preserve">ХСЛПНП </w:t>
@@ -2800,16 +2005,12 @@
               <w:jc w:val="both"/>
               <w:rPr>
                 <w:rFonts w:asciiTheme="minorHAnsi" w:hAnsiTheme="minorHAnsi"/>
-                <w:sz w:val="23"/>
-                <w:szCs w:val="23"/>
                 <w:lang w:val="ru-RU"/>
               </w:rPr>
             </w:pPr>
             <w:r>
               <w:rPr>
                 <w:rFonts w:asciiTheme="minorHAnsi" w:hAnsiTheme="minorHAnsi"/>
-                <w:sz w:val="23"/>
-                <w:szCs w:val="23"/>
                 <w:lang w:val="ru-RU"/>
               </w:rPr>
               <w:t xml:space="preserve">Катер </w:t>
@@ -2829,16 +2030,12 @@
               <w:jc w:val="both"/>
               <w:rPr>
                 <w:rFonts w:asciiTheme="minorHAnsi" w:hAnsiTheme="minorHAnsi"/>
-                <w:sz w:val="23"/>
-                <w:szCs w:val="23"/>
                 <w:lang w:val="ru-RU"/>
               </w:rPr>
             </w:pPr>
             <w:r>
               <w:rPr>
                 <w:rFonts w:asciiTheme="minorHAnsi" w:hAnsiTheme="minorHAnsi"/>
-                <w:sz w:val="23"/>
-                <w:szCs w:val="23"/>
                 <w:lang w:val="ru-RU"/>
               </w:rPr>
               <w:t xml:space="preserve">мочевина </w:t>
@@ -2858,16 +2055,12 @@
               <w:jc w:val="both"/>
               <w:rPr>
                 <w:rFonts w:asciiTheme="minorHAnsi" w:hAnsiTheme="minorHAnsi"/>
-                <w:sz w:val="23"/>
-                <w:szCs w:val="23"/>
                 <w:lang w:val="ru-RU"/>
               </w:rPr>
             </w:pPr>
             <w:r>
               <w:rPr>
                 <w:rFonts w:asciiTheme="minorHAnsi" w:hAnsiTheme="minorHAnsi"/>
-                <w:sz w:val="23"/>
-                <w:szCs w:val="23"/>
                 <w:lang w:val="ru-RU"/>
               </w:rPr>
               <w:t xml:space="preserve">креатинин </w:t>
@@ -2887,16 +2080,12 @@
               <w:jc w:val="both"/>
               <w:rPr>
                 <w:rFonts w:asciiTheme="minorHAnsi" w:hAnsiTheme="minorHAnsi"/>
-                <w:sz w:val="23"/>
-                <w:szCs w:val="23"/>
                 <w:lang w:val="ru-RU"/>
               </w:rPr>
             </w:pPr>
             <w:r>
               <w:rPr>
                 <w:rFonts w:asciiTheme="minorHAnsi" w:hAnsiTheme="minorHAnsi"/>
-                <w:sz w:val="23"/>
-                <w:szCs w:val="23"/>
                 <w:lang w:val="ru-RU"/>
               </w:rPr>
               <w:t xml:space="preserve">бил </w:t>
@@ -2905,8 +2094,6 @@
             <w:r>
               <w:rPr>
                 <w:rFonts w:asciiTheme="minorHAnsi" w:hAnsiTheme="minorHAnsi"/>
-                <w:sz w:val="23"/>
-                <w:szCs w:val="23"/>
                 <w:lang w:val="ru-RU"/>
               </w:rPr>
               <w:t>общ</w:t>
@@ -2915,8 +2102,6 @@
             <w:r>
               <w:rPr>
                 <w:rFonts w:asciiTheme="minorHAnsi" w:hAnsiTheme="minorHAnsi"/>
-                <w:sz w:val="23"/>
-                <w:szCs w:val="23"/>
                 <w:lang w:val="ru-RU"/>
               </w:rPr>
               <w:t xml:space="preserve"> </w:t>
@@ -2936,16 +2121,12 @@
               <w:jc w:val="both"/>
               <w:rPr>
                 <w:rFonts w:asciiTheme="minorHAnsi" w:hAnsiTheme="minorHAnsi"/>
-                <w:sz w:val="23"/>
-                <w:szCs w:val="23"/>
                 <w:lang w:val="ru-RU"/>
               </w:rPr>
             </w:pPr>
             <w:r>
               <w:rPr>
                 <w:rFonts w:asciiTheme="minorHAnsi" w:hAnsiTheme="minorHAnsi"/>
-                <w:sz w:val="23"/>
-                <w:szCs w:val="23"/>
                 <w:lang w:val="ru-RU"/>
               </w:rPr>
               <w:t xml:space="preserve">бил </w:t>
@@ -2955,8 +2136,6 @@
             <w:r>
               <w:rPr>
                 <w:rFonts w:asciiTheme="minorHAnsi" w:hAnsiTheme="minorHAnsi"/>
-                <w:sz w:val="23"/>
-                <w:szCs w:val="23"/>
                 <w:lang w:val="ru-RU"/>
               </w:rPr>
               <w:t>пр</w:t>
@@ -2966,8 +2145,6 @@
             <w:r>
               <w:rPr>
                 <w:rFonts w:asciiTheme="minorHAnsi" w:hAnsiTheme="minorHAnsi"/>
-                <w:sz w:val="23"/>
-                <w:szCs w:val="23"/>
                 <w:lang w:val="ru-RU"/>
               </w:rPr>
               <w:t xml:space="preserve"> </w:t>
@@ -2987,8 +2164,6 @@
               <w:jc w:val="both"/>
               <w:rPr>
                 <w:rFonts w:asciiTheme="minorHAnsi" w:hAnsiTheme="minorHAnsi"/>
-                <w:sz w:val="23"/>
-                <w:szCs w:val="23"/>
                 <w:lang w:val="ru-RU"/>
               </w:rPr>
             </w:pPr>
@@ -2996,8 +2171,6 @@
             <w:r>
               <w:rPr>
                 <w:rFonts w:asciiTheme="minorHAnsi" w:hAnsiTheme="minorHAnsi"/>
-                <w:sz w:val="23"/>
-                <w:szCs w:val="23"/>
                 <w:lang w:val="ru-RU"/>
               </w:rPr>
               <w:t>тим</w:t>
@@ -3006,8 +2179,6 @@
             <w:r>
               <w:rPr>
                 <w:rFonts w:asciiTheme="minorHAnsi" w:hAnsiTheme="minorHAnsi"/>
-                <w:sz w:val="23"/>
-                <w:szCs w:val="23"/>
                 <w:lang w:val="ru-RU"/>
               </w:rPr>
               <w:t xml:space="preserve"> </w:t>
@@ -3027,16 +2198,12 @@
               <w:jc w:val="both"/>
               <w:rPr>
                 <w:rFonts w:asciiTheme="minorHAnsi" w:hAnsiTheme="minorHAnsi"/>
-                <w:sz w:val="23"/>
-                <w:szCs w:val="23"/>
                 <w:lang w:val="ru-RU"/>
               </w:rPr>
             </w:pPr>
             <w:r>
               <w:rPr>
                 <w:rFonts w:asciiTheme="minorHAnsi" w:hAnsiTheme="minorHAnsi"/>
-                <w:sz w:val="23"/>
-                <w:szCs w:val="23"/>
                 <w:lang w:val="ru-RU"/>
               </w:rPr>
               <w:t xml:space="preserve">АСТ </w:t>
@@ -3056,16 +2223,12 @@
               <w:jc w:val="both"/>
               <w:rPr>
                 <w:rFonts w:asciiTheme="minorHAnsi" w:hAnsiTheme="minorHAnsi"/>
-                <w:sz w:val="23"/>
-                <w:szCs w:val="23"/>
                 <w:lang w:val="ru-RU"/>
               </w:rPr>
             </w:pPr>
             <w:r>
               <w:rPr>
                 <w:rFonts w:asciiTheme="minorHAnsi" w:hAnsiTheme="minorHAnsi"/>
-                <w:sz w:val="23"/>
-                <w:szCs w:val="23"/>
                 <w:lang w:val="ru-RU"/>
               </w:rPr>
               <w:t xml:space="preserve">АЛТ </w:t>
@@ -3373,7 +2536,6 @@
         <w:ind w:left="-567"/>
         <w:jc w:val="both"/>
         <w:rPr>
-          <w:sz w:val="28"/>
           <w:lang w:val="ru-RU"/>
         </w:rPr>
       </w:pPr>
@@ -3383,35 +2545,29 @@
         <w:ind w:left="-567"/>
         <w:jc w:val="both"/>
         <w:rPr>
-          <w:sz w:val="28"/>
-          <w:szCs w:val="20"/>
           <w:lang w:val="ru-RU"/>
         </w:rPr>
       </w:pPr>
       <w:r>
         <w:rPr>
-          <w:sz w:val="28"/>
           <w:lang w:val="ru-RU"/>
         </w:rPr>
         <w:t>03</w:t>
       </w:r>
       <w:r>
         <w:rPr>
-          <w:sz w:val="28"/>
           <w:lang w:val="ru-RU"/>
         </w:rPr>
         <w:t>.</w:t>
       </w:r>
       <w:r>
         <w:rPr>
-          <w:sz w:val="28"/>
           <w:lang w:val="ru-RU"/>
         </w:rPr>
         <w:t>08.17</w:t>
       </w:r>
       <w:r>
         <w:rPr>
-          <w:sz w:val="28"/>
           <w:lang w:val="ru-RU"/>
         </w:rPr>
         <w:t xml:space="preserve"> </w:t>
@@ -3419,7 +2575,6 @@
       <w:proofErr w:type="spellStart"/>
       <w:r>
         <w:rPr>
-          <w:sz w:val="28"/>
           <w:lang w:val="ru-RU"/>
         </w:rPr>
         <w:t>Глик</w:t>
@@ -3427,21 +2582,18 @@
       <w:proofErr w:type="spellEnd"/>
       <w:r>
         <w:rPr>
-          <w:sz w:val="28"/>
           <w:lang w:val="ru-RU"/>
         </w:rPr>
         <w:t>. гемоглобин -</w:t>
       </w:r>
       <w:r>
         <w:rPr>
-          <w:sz w:val="28"/>
           <w:lang w:val="ru-RU"/>
         </w:rPr>
         <w:t>13,8</w:t>
       </w:r>
       <w:r>
         <w:rPr>
-          <w:sz w:val="28"/>
           <w:lang w:val="ru-RU"/>
         </w:rPr>
         <w:t xml:space="preserve"> %</w:t>
@@ -3452,82 +2604,56 @@
         <w:ind w:left="-567"/>
         <w:jc w:val="both"/>
         <w:rPr>
-          <w:sz w:val="28"/>
-          <w:szCs w:val="28"/>
           <w:lang w:val="ru-RU"/>
         </w:rPr>
       </w:pPr>
       <w:r>
         <w:rPr>
-          <w:sz w:val="28"/>
-          <w:szCs w:val="28"/>
           <w:lang w:val="ru-RU"/>
         </w:rPr>
         <w:t>03</w:t>
       </w:r>
       <w:r>
         <w:rPr>
-          <w:sz w:val="28"/>
-          <w:szCs w:val="28"/>
           <w:lang w:val="ru-RU"/>
         </w:rPr>
         <w:t>.</w:t>
       </w:r>
       <w:r>
         <w:rPr>
-          <w:sz w:val="28"/>
-          <w:szCs w:val="28"/>
           <w:lang w:val="ru-RU"/>
         </w:rPr>
         <w:t>08.17</w:t>
       </w:r>
       <w:r>
         <w:rPr>
-          <w:sz w:val="28"/>
-          <w:szCs w:val="28"/>
+          <w:lang w:val="ru-RU"/>
+        </w:rPr>
+        <w:t xml:space="preserve"> К – </w:t>
+      </w:r>
+      <w:r>
+        <w:rPr>
+          <w:lang w:val="ru-RU"/>
+        </w:rPr>
+        <w:t>5,02</w:t>
+      </w:r>
+      <w:proofErr w:type="gramStart"/>
+      <w:r>
+        <w:rPr>
+          <w:lang w:val="ru-RU"/>
+        </w:rPr>
+        <w:t xml:space="preserve">  ;</w:t>
+      </w:r>
+      <w:proofErr w:type="gramEnd"/>
+      <w:r>
+        <w:rPr>
           <w:lang w:val="ru-RU"/>
         </w:rPr>
         <w:t xml:space="preserve"> </w:t>
       </w:r>
-      <w:r>
-        <w:rPr>
-          <w:sz w:val="28"/>
-          <w:szCs w:val="28"/>
-          <w:lang w:val="ru-RU"/>
-        </w:rPr>
-        <w:t xml:space="preserve">К – </w:t>
-      </w:r>
-      <w:r>
-        <w:rPr>
-          <w:sz w:val="28"/>
-          <w:szCs w:val="28"/>
-          <w:lang w:val="ru-RU"/>
-        </w:rPr>
-        <w:t>5,02</w:t>
-      </w:r>
-      <w:proofErr w:type="gramStart"/>
-      <w:r>
-        <w:rPr>
-          <w:sz w:val="28"/>
-          <w:szCs w:val="28"/>
-          <w:lang w:val="ru-RU"/>
-        </w:rPr>
-        <w:t xml:space="preserve">  ;</w:t>
-      </w:r>
-      <w:proofErr w:type="gramEnd"/>
-      <w:r>
-        <w:rPr>
-          <w:sz w:val="28"/>
-          <w:szCs w:val="28"/>
-          <w:lang w:val="ru-RU"/>
-        </w:rPr>
-        <w:t xml:space="preserve"> </w:t>
-      </w:r>
       <w:proofErr w:type="spellStart"/>
       <w:r>
         <w:rPr>
-          <w:sz w:val="28"/>
-          <w:szCs w:val="28"/>
           <w:lang w:val="ru-RU"/>
         </w:rPr>
         <w:t>Nа</w:t>
@@ -3535,41 +2661,25 @@
       <w:proofErr w:type="spellEnd"/>
       <w:r>
         <w:rPr>
-          <w:sz w:val="28"/>
-          <w:szCs w:val="28"/>
           <w:lang w:val="ru-RU"/>
         </w:rPr>
         <w:t xml:space="preserve"> –</w:t>
       </w:r>
       <w:r>
         <w:rPr>
-          <w:sz w:val="28"/>
-          <w:szCs w:val="28"/>
           <w:lang w:val="ru-RU"/>
         </w:rPr>
         <w:t>142</w:t>
       </w:r>
       <w:r>
         <w:rPr>
-          <w:sz w:val="28"/>
-          <w:szCs w:val="28"/>
-          <w:lang w:val="ru-RU"/>
-        </w:rPr>
-        <w:t xml:space="preserve"> </w:t>
-      </w:r>
-      <w:r>
-        <w:rPr>
-          <w:sz w:val="28"/>
-          <w:szCs w:val="28"/>
-          <w:lang w:val="ru-RU"/>
-        </w:rPr>
-        <w:t xml:space="preserve"> </w:t>
+          <w:lang w:val="ru-RU"/>
+        </w:rPr>
+        <w:t xml:space="preserve">  </w:t>
       </w:r>
       <w:proofErr w:type="spellStart"/>
       <w:r>
         <w:rPr>
-          <w:sz w:val="28"/>
-          <w:szCs w:val="28"/>
           <w:lang w:val="ru-RU"/>
         </w:rPr>
         <w:t>Са</w:t>
@@ -3577,8 +2687,6 @@
       <w:proofErr w:type="spellEnd"/>
       <w:r>
         <w:rPr>
-          <w:sz w:val="28"/>
-          <w:szCs w:val="28"/>
           <w:lang w:val="ru-RU"/>
         </w:rPr>
         <w:t xml:space="preserve">  -    </w:t>
@@ -3586,8 +2694,6 @@
       <w:proofErr w:type="spellStart"/>
       <w:r>
         <w:rPr>
-          <w:sz w:val="28"/>
-          <w:szCs w:val="28"/>
           <w:lang w:val="ru-RU"/>
         </w:rPr>
         <w:t>Са</w:t>
@@ -3595,8 +2701,6 @@
       <w:proofErr w:type="spellEnd"/>
       <w:r>
         <w:rPr>
-          <w:sz w:val="28"/>
-          <w:szCs w:val="28"/>
           <w:vertAlign w:val="superscript"/>
           <w:lang w:val="ru-RU"/>
         </w:rPr>
@@ -3604,41 +2708,25 @@
       </w:r>
       <w:r>
         <w:rPr>
-          <w:sz w:val="28"/>
-          <w:szCs w:val="28"/>
           <w:lang w:val="ru-RU"/>
         </w:rPr>
         <w:t xml:space="preserve"> - </w:t>
       </w:r>
       <w:r>
         <w:rPr>
-          <w:sz w:val="28"/>
-          <w:szCs w:val="28"/>
           <w:lang w:val="ru-RU"/>
         </w:rPr>
         <w:t>1,16</w:t>
       </w:r>
       <w:r>
         <w:rPr>
-          <w:sz w:val="28"/>
-          <w:szCs w:val="28"/>
-          <w:lang w:val="ru-RU"/>
-        </w:rPr>
-        <w:t xml:space="preserve"> </w:t>
-      </w:r>
-      <w:r>
-        <w:rPr>
-          <w:sz w:val="28"/>
-          <w:szCs w:val="28"/>
-          <w:lang w:val="ru-RU"/>
-        </w:rPr>
-        <w:t xml:space="preserve">  </w:t>
+          <w:lang w:val="ru-RU"/>
+        </w:rPr>
+        <w:t xml:space="preserve">   </w:t>
       </w:r>
       <w:proofErr w:type="spellStart"/>
       <w:r>
         <w:rPr>
-          <w:sz w:val="28"/>
-          <w:szCs w:val="28"/>
           <w:lang w:val="ru-RU"/>
         </w:rPr>
         <w:t>ммоль</w:t>
@@ -3646,8 +2734,6 @@
       <w:proofErr w:type="spellEnd"/>
       <w:r>
         <w:rPr>
-          <w:sz w:val="28"/>
-          <w:szCs w:val="28"/>
           <w:lang w:val="ru-RU"/>
         </w:rPr>
         <w:t>/л</w:t>
@@ -3660,59 +2746,87 @@
         <w:jc w:val="both"/>
         <w:rPr>
           <w:b w:val="0"/>
+          <w:sz w:val="24"/>
+          <w:szCs w:val="24"/>
         </w:rPr>
       </w:pPr>
       <w:r>
         <w:rPr>
           <w:b w:val="0"/>
+          <w:sz w:val="24"/>
+          <w:szCs w:val="24"/>
         </w:rPr>
         <w:t>02</w:t>
       </w:r>
       <w:r>
         <w:rPr>
           <w:b w:val="0"/>
+          <w:sz w:val="24"/>
+          <w:szCs w:val="24"/>
         </w:rPr>
         <w:t>.</w:t>
       </w:r>
       <w:r>
         <w:rPr>
           <w:b w:val="0"/>
+          <w:sz w:val="24"/>
+          <w:szCs w:val="24"/>
         </w:rPr>
         <w:t>08</w:t>
       </w:r>
       <w:r>
         <w:rPr>
           <w:b w:val="0"/>
+          <w:sz w:val="24"/>
+          <w:szCs w:val="24"/>
         </w:rPr>
         <w:t>.17</w:t>
       </w:r>
       <w:r>
         <w:rPr>
           <w:b w:val="0"/>
+          <w:sz w:val="24"/>
+          <w:szCs w:val="24"/>
         </w:rPr>
         <w:t xml:space="preserve"> </w:t>
       </w:r>
       <w:r>
         <w:rPr>
           <w:b w:val="0"/>
-        </w:rPr>
-        <w:t>Общ. а</w:t>
+          <w:sz w:val="24"/>
+          <w:szCs w:val="24"/>
+        </w:rPr>
+        <w:t xml:space="preserve">Общ. </w:t>
       </w:r>
       <w:r>
         <w:rPr>
           <w:b w:val="0"/>
+          <w:sz w:val="24"/>
+          <w:szCs w:val="24"/>
+        </w:rPr>
+        <w:t>А</w:t>
+      </w:r>
+      <w:r>
+        <w:rPr>
+          <w:b w:val="0"/>
+          <w:sz w:val="24"/>
+          <w:szCs w:val="24"/>
         </w:rPr>
         <w:t>н. мочи уд вес 10</w:t>
       </w:r>
       <w:r>
         <w:rPr>
           <w:b w:val="0"/>
+          <w:sz w:val="24"/>
+          <w:szCs w:val="24"/>
         </w:rPr>
         <w:t>32</w:t>
       </w:r>
       <w:r>
         <w:rPr>
           <w:b w:val="0"/>
+          <w:sz w:val="24"/>
+          <w:szCs w:val="24"/>
         </w:rPr>
         <w:t xml:space="preserve">  </w:t>
       </w:r>
@@ -3720,6 +2834,8 @@
       <w:r>
         <w:rPr>
           <w:b w:val="0"/>
+          <w:sz w:val="24"/>
+          <w:szCs w:val="24"/>
         </w:rPr>
         <w:t>лейк</w:t>
       </w:r>
@@ -3727,18 +2843,24 @@
       <w:r>
         <w:rPr>
           <w:b w:val="0"/>
+          <w:sz w:val="24"/>
+          <w:szCs w:val="24"/>
         </w:rPr>
         <w:t xml:space="preserve"> –</w:t>
       </w:r>
       <w:r>
         <w:rPr>
           <w:b w:val="0"/>
+          <w:sz w:val="24"/>
+          <w:szCs w:val="24"/>
         </w:rPr>
         <w:t>1-2-3</w:t>
       </w:r>
       <w:r>
         <w:rPr>
           <w:b w:val="0"/>
+          <w:sz w:val="24"/>
+          <w:szCs w:val="24"/>
         </w:rPr>
         <w:t xml:space="preserve">   в </w:t>
       </w:r>
@@ -3746,6 +2868,8 @@
       <w:r>
         <w:rPr>
           <w:b w:val="0"/>
+          <w:sz w:val="24"/>
+          <w:szCs w:val="24"/>
         </w:rPr>
         <w:t>п</w:t>
       </w:r>
@@ -3753,6 +2877,8 @@
       <w:r>
         <w:rPr>
           <w:b w:val="0"/>
+          <w:sz w:val="24"/>
+          <w:szCs w:val="24"/>
         </w:rPr>
         <w:t>/</w:t>
       </w:r>
@@ -3760,6 +2886,8 @@
       <w:r>
         <w:rPr>
           <w:b w:val="0"/>
+          <w:sz w:val="24"/>
+          <w:szCs w:val="24"/>
         </w:rPr>
         <w:t>зр</w:t>
       </w:r>
@@ -3767,18 +2895,24 @@
       <w:r>
         <w:rPr>
           <w:b w:val="0"/>
+          <w:sz w:val="24"/>
+          <w:szCs w:val="24"/>
         </w:rPr>
         <w:t xml:space="preserve"> белок – </w:t>
       </w:r>
       <w:r>
         <w:rPr>
           <w:b w:val="0"/>
+          <w:sz w:val="24"/>
+          <w:szCs w:val="24"/>
         </w:rPr>
         <w:t>0,03</w:t>
       </w:r>
       <w:r>
         <w:rPr>
           <w:b w:val="0"/>
+          <w:sz w:val="24"/>
+          <w:szCs w:val="24"/>
         </w:rPr>
         <w:t xml:space="preserve">  ацетон –</w:t>
       </w:r>
@@ -3786,6 +2920,8 @@
       <w:r>
         <w:rPr>
           <w:b w:val="0"/>
+          <w:sz w:val="24"/>
+          <w:szCs w:val="24"/>
         </w:rPr>
         <w:t>отр</w:t>
       </w:r>
@@ -3793,12 +2929,16 @@
       <w:r>
         <w:rPr>
           <w:b w:val="0"/>
+          <w:sz w:val="24"/>
+          <w:szCs w:val="24"/>
         </w:rPr>
         <w:t xml:space="preserve">; </w:t>
       </w:r>
       <w:r>
         <w:rPr>
           <w:b w:val="0"/>
+          <w:sz w:val="24"/>
+          <w:szCs w:val="24"/>
         </w:rPr>
         <w:t xml:space="preserve"> </w:t>
       </w:r>
@@ -3806,6 +2946,8 @@
       <w:r>
         <w:rPr>
           <w:b w:val="0"/>
+          <w:sz w:val="24"/>
+          <w:szCs w:val="24"/>
         </w:rPr>
         <w:t>эпит</w:t>
       </w:r>
@@ -3813,13 +2955,43 @@
       <w:r>
         <w:rPr>
           <w:b w:val="0"/>
-        </w:rPr>
-        <w:t xml:space="preserve">. пл. - ; </w:t>
+          <w:sz w:val="24"/>
+          <w:szCs w:val="24"/>
+        </w:rPr>
+        <w:t xml:space="preserve">. </w:t>
+      </w:r>
+      <w:r>
+        <w:rPr>
+          <w:b w:val="0"/>
+          <w:sz w:val="24"/>
+          <w:szCs w:val="24"/>
+        </w:rPr>
+        <w:t>П</w:t>
+      </w:r>
+      <w:r>
+        <w:rPr>
+          <w:b w:val="0"/>
+          <w:sz w:val="24"/>
+          <w:szCs w:val="24"/>
+        </w:rPr>
+        <w:t>л</w:t>
+      </w:r>
+      <w:proofErr w:type="gramStart"/>
+      <w:r>
+        <w:rPr>
+          <w:b w:val="0"/>
+          <w:sz w:val="24"/>
+          <w:szCs w:val="24"/>
+        </w:rPr>
+        <w:t xml:space="preserve">. - ; </w:t>
       </w:r>
       <w:proofErr w:type="spellStart"/>
+      <w:proofErr w:type="gramEnd"/>
       <w:r>
         <w:rPr>
           <w:b w:val="0"/>
+          <w:sz w:val="24"/>
+          <w:szCs w:val="24"/>
         </w:rPr>
         <w:t>эпит</w:t>
       </w:r>
@@ -3827,6 +2999,8 @@
       <w:r>
         <w:rPr>
           <w:b w:val="0"/>
+          <w:sz w:val="24"/>
+          <w:szCs w:val="24"/>
         </w:rPr>
         <w:t xml:space="preserve">. </w:t>
       </w:r>
@@ -3834,26 +3008,60 @@
       <w:r>
         <w:rPr>
           <w:b w:val="0"/>
-        </w:rPr>
-        <w:t>перех</w:t>
+          <w:sz w:val="24"/>
+          <w:szCs w:val="24"/>
+        </w:rPr>
+        <w:t>П</w:t>
+      </w:r>
+      <w:r>
+        <w:rPr>
+          <w:b w:val="0"/>
+          <w:sz w:val="24"/>
+          <w:szCs w:val="24"/>
+        </w:rPr>
+        <w:t>ерех</w:t>
       </w:r>
       <w:proofErr w:type="spellEnd"/>
       <w:r>
         <w:rPr>
           <w:b w:val="0"/>
+          <w:sz w:val="24"/>
+          <w:szCs w:val="24"/>
         </w:rPr>
         <w:t xml:space="preserve">. - </w:t>
       </w:r>
       <w:r>
         <w:rPr>
           <w:b w:val="0"/>
-        </w:rPr>
-        <w:t xml:space="preserve"> в п/</w:t>
+          <w:sz w:val="24"/>
+          <w:szCs w:val="24"/>
+        </w:rPr>
+        <w:t xml:space="preserve"> в </w:t>
+      </w:r>
+      <w:proofErr w:type="gramStart"/>
+      <w:r>
+        <w:rPr>
+          <w:b w:val="0"/>
+          <w:sz w:val="24"/>
+          <w:szCs w:val="24"/>
+        </w:rPr>
+        <w:t>п</w:t>
+      </w:r>
+      <w:proofErr w:type="gramEnd"/>
+      <w:r>
+        <w:rPr>
+          <w:b w:val="0"/>
+          <w:sz w:val="24"/>
+          <w:szCs w:val="24"/>
+        </w:rPr>
+        <w:t>/</w:t>
       </w:r>
       <w:proofErr w:type="spellStart"/>
       <w:r>
         <w:rPr>
           <w:b w:val="0"/>
+          <w:sz w:val="24"/>
+          <w:szCs w:val="24"/>
         </w:rPr>
         <w:t>зр</w:t>
       </w:r>
@@ -3863,42 +3071,35 @@
       <w:pPr>
         <w:ind w:left="-567"/>
         <w:rPr>
-          <w:sz w:val="28"/>
-          <w:szCs w:val="20"/>
           <w:lang w:val="ru-RU"/>
         </w:rPr>
       </w:pPr>
       <w:r>
         <w:rPr>
-          <w:sz w:val="28"/>
           <w:lang w:val="ru-RU"/>
         </w:rPr>
         <w:t>03</w:t>
       </w:r>
       <w:r>
         <w:rPr>
-          <w:sz w:val="28"/>
           <w:lang w:val="ru-RU"/>
         </w:rPr>
         <w:t>.</w:t>
       </w:r>
       <w:r>
         <w:rPr>
-          <w:sz w:val="28"/>
           <w:lang w:val="ru-RU"/>
         </w:rPr>
         <w:t>08.17</w:t>
       </w:r>
       <w:r>
         <w:rPr>
-          <w:sz w:val="28"/>
           <w:lang w:val="ru-RU"/>
         </w:rPr>
         <w:t xml:space="preserve"> </w:t>
       </w:r>
       <w:r>
         <w:rPr>
-          <w:sz w:val="28"/>
           <w:lang w:val="ru-RU"/>
         </w:rPr>
         <w:t xml:space="preserve">Анализ мочи по Нечипоренко </w:t>
@@ -3906,7 +3107,6 @@
       <w:proofErr w:type="spellStart"/>
       <w:r>
         <w:rPr>
-          <w:sz w:val="28"/>
           <w:lang w:val="ru-RU"/>
         </w:rPr>
         <w:t>лейк</w:t>
@@ -3914,21 +3114,18 @@
       <w:proofErr w:type="spellEnd"/>
       <w:r>
         <w:rPr>
-          <w:sz w:val="28"/>
           <w:lang w:val="ru-RU"/>
         </w:rPr>
         <w:t xml:space="preserve"> -  </w:t>
       </w:r>
       <w:r>
         <w:rPr>
-          <w:sz w:val="28"/>
           <w:lang w:val="ru-RU"/>
         </w:rPr>
         <w:t>1500</w:t>
       </w:r>
       <w:r>
         <w:rPr>
-          <w:sz w:val="28"/>
           <w:lang w:val="ru-RU"/>
         </w:rPr>
         <w:t xml:space="preserve">эритр -  белок – </w:t>
@@ -3936,7 +3133,6 @@
       <w:proofErr w:type="spellStart"/>
       <w:r>
         <w:rPr>
-          <w:sz w:val="28"/>
           <w:lang w:val="ru-RU"/>
         </w:rPr>
         <w:t>отр</w:t>
@@ -3947,35 +3143,29 @@
       <w:pPr>
         <w:ind w:left="-567"/>
         <w:rPr>
-          <w:sz w:val="28"/>
-          <w:szCs w:val="20"/>
           <w:lang w:val="ru-RU"/>
         </w:rPr>
       </w:pPr>
       <w:r>
         <w:rPr>
-          <w:sz w:val="28"/>
           <w:lang w:val="ru-RU"/>
         </w:rPr>
         <w:t>.</w:t>
       </w:r>
       <w:r>
         <w:rPr>
-          <w:sz w:val="28"/>
           <w:lang w:val="ru-RU"/>
         </w:rPr>
         <w:t>08.17</w:t>
       </w:r>
       <w:r>
         <w:rPr>
-          <w:sz w:val="28"/>
           <w:lang w:val="ru-RU"/>
         </w:rPr>
         <w:t xml:space="preserve"> </w:t>
       </w:r>
       <w:r>
         <w:rPr>
-          <w:sz w:val="28"/>
           <w:lang w:val="ru-RU"/>
         </w:rPr>
         <w:t xml:space="preserve">Суточная </w:t>
@@ -3983,7 +3173,6 @@
       <w:proofErr w:type="spellStart"/>
       <w:r>
         <w:rPr>
-          <w:sz w:val="28"/>
           <w:highlight w:val="yellow"/>
           <w:lang w:val="ru-RU"/>
         </w:rPr>
@@ -3993,7 +3182,6 @@
       <w:proofErr w:type="gramStart"/>
       <w:r>
         <w:rPr>
-          <w:sz w:val="28"/>
           <w:highlight w:val="yellow"/>
           <w:lang w:val="ru-RU"/>
         </w:rPr>
@@ -4001,14 +3189,12 @@
       </w:r>
       <w:r>
         <w:rPr>
-          <w:sz w:val="28"/>
           <w:lang w:val="ru-RU"/>
         </w:rPr>
         <w:t>–  %</w:t>
       </w:r>
       <w:r>
         <w:rPr>
-          <w:sz w:val="28"/>
           <w:lang w:val="ru-RU"/>
         </w:rPr>
         <w:t xml:space="preserve">;   </w:t>
@@ -4016,7 +3202,6 @@
       <w:proofErr w:type="gramEnd"/>
       <w:r>
         <w:rPr>
-          <w:sz w:val="28"/>
           <w:lang w:val="ru-RU"/>
         </w:rPr>
         <w:t xml:space="preserve">Суточная протеинурия –  </w:t>
@@ -4024,7 +3209,6 @@
       <w:proofErr w:type="spellStart"/>
       <w:r>
         <w:rPr>
-          <w:sz w:val="28"/>
           <w:lang w:val="ru-RU"/>
         </w:rPr>
         <w:t>отр</w:t>
@@ -4035,19 +3219,37 @@
       <w:pPr>
         <w:pStyle w:val="5"/>
         <w:ind w:left="-567"/>
+        <w:rPr>
+          <w:sz w:val="24"/>
+          <w:szCs w:val="24"/>
+        </w:rPr>
       </w:pPr>
       <w:r>
+        <w:rPr>
+          <w:sz w:val="24"/>
+          <w:szCs w:val="24"/>
+        </w:rPr>
         <w:t>.</w:t>
       </w:r>
       <w:r>
+        <w:rPr>
+          <w:sz w:val="24"/>
+          <w:szCs w:val="24"/>
+        </w:rPr>
         <w:t>08.17</w:t>
       </w:r>
       <w:r>
+        <w:rPr>
+          <w:sz w:val="24"/>
+          <w:szCs w:val="24"/>
+        </w:rPr>
         <w:t xml:space="preserve"> </w:t>
       </w:r>
       <w:proofErr w:type="spellStart"/>
       <w:r>
         <w:rPr>
+          <w:sz w:val="24"/>
+          <w:szCs w:val="24"/>
           <w:highlight w:val="yellow"/>
         </w:rPr>
         <w:t>Микроальбуминурия</w:t>
@@ -4055,21 +3257,39 @@
       <w:proofErr w:type="spellEnd"/>
       <w:r>
         <w:rPr>
+          <w:sz w:val="24"/>
+          <w:szCs w:val="24"/>
           <w:highlight w:val="yellow"/>
         </w:rPr>
         <w:t xml:space="preserve"> </w:t>
       </w:r>
       <w:r>
+        <w:rPr>
+          <w:sz w:val="24"/>
+          <w:szCs w:val="24"/>
+        </w:rPr>
         <w:t>–</w:t>
       </w:r>
       <w:r>
+        <w:rPr>
+          <w:sz w:val="24"/>
+          <w:szCs w:val="24"/>
+        </w:rPr>
         <w:t xml:space="preserve"> </w:t>
       </w:r>
       <w:r>
+        <w:rPr>
+          <w:sz w:val="24"/>
+          <w:szCs w:val="24"/>
+        </w:rPr>
         <w:t>мг/</w:t>
       </w:r>
       <w:proofErr w:type="spellStart"/>
       <w:r>
+        <w:rPr>
+          <w:sz w:val="24"/>
+          <w:szCs w:val="24"/>
+        </w:rPr>
         <w:t>сут</w:t>
       </w:r>
       <w:proofErr w:type="spellEnd"/>
@@ -4103,15 +3323,11 @@
           <w:p>
             <w:pPr>
               <w:rPr>
-                <w:sz w:val="28"/>
-                <w:szCs w:val="28"/>
-                <w:lang w:val="ru-RU"/>
-              </w:rPr>
-            </w:pPr>
-            <w:r>
-              <w:rPr>
-                <w:sz w:val="28"/>
-                <w:szCs w:val="28"/>
+                <w:lang w:val="ru-RU"/>
+              </w:rPr>
+            </w:pPr>
+            <w:r>
+              <w:rPr>
                 <w:lang w:val="ru-RU"/>
               </w:rPr>
               <w:t xml:space="preserve">Гликемический </w:t>
@@ -4120,15 +3336,11 @@
           <w:p>
             <w:pPr>
               <w:rPr>
-                <w:sz w:val="28"/>
-                <w:szCs w:val="28"/>
-                <w:lang w:val="ru-RU"/>
-              </w:rPr>
-            </w:pPr>
-            <w:r>
-              <w:rPr>
-                <w:sz w:val="28"/>
-                <w:szCs w:val="28"/>
+                <w:lang w:val="ru-RU"/>
+              </w:rPr>
+            </w:pPr>
+            <w:r>
+              <w:rPr>
                 <w:lang w:val="ru-RU"/>
               </w:rPr>
               <w:t>профиль</w:t>
@@ -4142,15 +3354,11 @@
           <w:p>
             <w:pPr>
               <w:rPr>
-                <w:sz w:val="28"/>
-                <w:szCs w:val="28"/>
-                <w:lang w:val="ru-RU"/>
-              </w:rPr>
-            </w:pPr>
-            <w:r>
-              <w:rPr>
-                <w:sz w:val="28"/>
-                <w:szCs w:val="28"/>
+                <w:lang w:val="ru-RU"/>
+              </w:rPr>
+            </w:pPr>
+            <w:r>
+              <w:rPr>
                 <w:lang w:val="ru-RU"/>
               </w:rPr>
               <w:t>8.00</w:t>
@@ -4164,15 +3372,11 @@
           <w:p>
             <w:pPr>
               <w:rPr>
-                <w:sz w:val="28"/>
-                <w:szCs w:val="28"/>
-                <w:lang w:val="ru-RU"/>
-              </w:rPr>
-            </w:pPr>
-            <w:r>
-              <w:rPr>
-                <w:sz w:val="28"/>
-                <w:szCs w:val="28"/>
+                <w:lang w:val="ru-RU"/>
+              </w:rPr>
+            </w:pPr>
+            <w:r>
+              <w:rPr>
                 <w:lang w:val="ru-RU"/>
               </w:rPr>
               <w:t>11.00</w:t>
@@ -4186,15 +3390,11 @@
           <w:p>
             <w:pPr>
               <w:rPr>
-                <w:sz w:val="28"/>
-                <w:szCs w:val="28"/>
-                <w:lang w:val="ru-RU"/>
-              </w:rPr>
-            </w:pPr>
-            <w:r>
-              <w:rPr>
-                <w:sz w:val="28"/>
-                <w:szCs w:val="28"/>
+                <w:lang w:val="ru-RU"/>
+              </w:rPr>
+            </w:pPr>
+            <w:r>
+              <w:rPr>
                 <w:lang w:val="ru-RU"/>
               </w:rPr>
               <w:t>16.00</w:t>
@@ -4208,15 +3408,11 @@
           <w:p>
             <w:pPr>
               <w:rPr>
-                <w:sz w:val="28"/>
-                <w:szCs w:val="28"/>
-                <w:lang w:val="ru-RU"/>
-              </w:rPr>
-            </w:pPr>
-            <w:r>
-              <w:rPr>
-                <w:sz w:val="28"/>
-                <w:szCs w:val="28"/>
+                <w:lang w:val="ru-RU"/>
+              </w:rPr>
+            </w:pPr>
+            <w:r>
+              <w:rPr>
                 <w:lang w:val="ru-RU"/>
               </w:rPr>
               <w:t>20.00</w:t>
@@ -4230,15 +3426,11 @@
           <w:p>
             <w:pPr>
               <w:rPr>
-                <w:sz w:val="28"/>
-                <w:szCs w:val="28"/>
-                <w:lang w:val="ru-RU"/>
-              </w:rPr>
-            </w:pPr>
-            <w:r>
-              <w:rPr>
-                <w:sz w:val="28"/>
-                <w:szCs w:val="28"/>
+                <w:lang w:val="ru-RU"/>
+              </w:rPr>
+            </w:pPr>
+            <w:r>
+              <w:rPr>
                 <w:lang w:val="ru-RU"/>
               </w:rPr>
               <w:t>22.00</w:t>
@@ -4254,15 +3446,11 @@
           <w:p>
             <w:pPr>
               <w:rPr>
-                <w:sz w:val="28"/>
-                <w:szCs w:val="28"/>
-                <w:lang w:val="ru-RU"/>
-              </w:rPr>
-            </w:pPr>
-            <w:r>
-              <w:rPr>
-                <w:sz w:val="28"/>
-                <w:szCs w:val="28"/>
+                <w:lang w:val="ru-RU"/>
+              </w:rPr>
+            </w:pPr>
+            <w:r>
+              <w:rPr>
                 <w:lang w:val="ru-RU"/>
               </w:rPr>
               <w:t>02.08</w:t>
@@ -4276,8 +3464,6 @@
           <w:p>
             <w:pPr>
               <w:rPr>
-                <w:sz w:val="28"/>
-                <w:szCs w:val="28"/>
                 <w:lang w:val="ru-RU"/>
               </w:rPr>
             </w:pPr>
@@ -4290,15 +3476,11 @@
           <w:p>
             <w:pPr>
               <w:rPr>
-                <w:sz w:val="28"/>
-                <w:szCs w:val="28"/>
-                <w:lang w:val="ru-RU"/>
-              </w:rPr>
-            </w:pPr>
-            <w:r>
-              <w:rPr>
-                <w:sz w:val="28"/>
-                <w:szCs w:val="28"/>
+                <w:lang w:val="ru-RU"/>
+              </w:rPr>
+            </w:pPr>
+            <w:r>
+              <w:rPr>
                 <w:lang w:val="ru-RU"/>
               </w:rPr>
               <w:t>12,1</w:t>
@@ -4312,15 +3494,11 @@
           <w:p>
             <w:pPr>
               <w:rPr>
-                <w:sz w:val="28"/>
-                <w:szCs w:val="28"/>
-                <w:lang w:val="ru-RU"/>
-              </w:rPr>
-            </w:pPr>
-            <w:r>
-              <w:rPr>
-                <w:sz w:val="28"/>
-                <w:szCs w:val="28"/>
+                <w:lang w:val="ru-RU"/>
+              </w:rPr>
+            </w:pPr>
+            <w:r>
+              <w:rPr>
                 <w:lang w:val="ru-RU"/>
               </w:rPr>
               <w:t>14,6</w:t>
@@ -4334,15 +3512,11 @@
           <w:p>
             <w:pPr>
               <w:rPr>
-                <w:sz w:val="28"/>
-                <w:szCs w:val="28"/>
-                <w:lang w:val="ru-RU"/>
-              </w:rPr>
-            </w:pPr>
-            <w:r>
-              <w:rPr>
-                <w:sz w:val="28"/>
-                <w:szCs w:val="28"/>
+                <w:lang w:val="ru-RU"/>
+              </w:rPr>
+            </w:pPr>
+            <w:r>
+              <w:rPr>
                 <w:lang w:val="ru-RU"/>
               </w:rPr>
               <w:t>12,9</w:t>
@@ -4356,15 +3530,11 @@
           <w:p>
             <w:pPr>
               <w:rPr>
-                <w:sz w:val="28"/>
-                <w:szCs w:val="28"/>
-                <w:lang w:val="ru-RU"/>
-              </w:rPr>
-            </w:pPr>
-            <w:r>
-              <w:rPr>
-                <w:sz w:val="28"/>
-                <w:szCs w:val="28"/>
+                <w:lang w:val="ru-RU"/>
+              </w:rPr>
+            </w:pPr>
+            <w:r>
+              <w:rPr>
                 <w:lang w:val="ru-RU"/>
               </w:rPr>
               <w:t>8,2</w:t>
@@ -4380,15 +3550,11 @@
           <w:p>
             <w:pPr>
               <w:rPr>
-                <w:sz w:val="28"/>
-                <w:szCs w:val="28"/>
-                <w:lang w:val="ru-RU"/>
-              </w:rPr>
-            </w:pPr>
-            <w:r>
-              <w:rPr>
-                <w:sz w:val="28"/>
-                <w:szCs w:val="28"/>
+                <w:lang w:val="ru-RU"/>
+              </w:rPr>
+            </w:pPr>
+            <w:r>
+              <w:rPr>
                 <w:lang w:val="ru-RU"/>
               </w:rPr>
               <w:t>04.08</w:t>
@@ -4402,15 +3568,11 @@
           <w:p>
             <w:pPr>
               <w:rPr>
-                <w:sz w:val="28"/>
-                <w:szCs w:val="28"/>
-                <w:lang w:val="ru-RU"/>
-              </w:rPr>
-            </w:pPr>
-            <w:r>
-              <w:rPr>
-                <w:sz w:val="28"/>
-                <w:szCs w:val="28"/>
+                <w:lang w:val="ru-RU"/>
+              </w:rPr>
+            </w:pPr>
+            <w:r>
+              <w:rPr>
                 <w:lang w:val="ru-RU"/>
               </w:rPr>
               <w:t>7,8</w:t>
@@ -4424,15 +3586,11 @@
           <w:p>
             <w:pPr>
               <w:rPr>
-                <w:sz w:val="28"/>
-                <w:szCs w:val="28"/>
-                <w:lang w:val="ru-RU"/>
-              </w:rPr>
-            </w:pPr>
-            <w:r>
-              <w:rPr>
-                <w:sz w:val="28"/>
-                <w:szCs w:val="28"/>
+                <w:lang w:val="ru-RU"/>
+              </w:rPr>
+            </w:pPr>
+            <w:r>
+              <w:rPr>
                 <w:lang w:val="ru-RU"/>
               </w:rPr>
               <w:t>8,3</w:t>
@@ -4446,15 +3604,11 @@
           <w:p>
             <w:pPr>
               <w:rPr>
-                <w:sz w:val="28"/>
-                <w:szCs w:val="28"/>
-                <w:lang w:val="ru-RU"/>
-              </w:rPr>
-            </w:pPr>
-            <w:r>
-              <w:rPr>
-                <w:sz w:val="28"/>
-                <w:szCs w:val="28"/>
+                <w:lang w:val="ru-RU"/>
+              </w:rPr>
+            </w:pPr>
+            <w:r>
+              <w:rPr>
                 <w:lang w:val="ru-RU"/>
               </w:rPr>
               <w:t>10,0</w:t>
@@ -4468,15 +3622,11 @@
           <w:p>
             <w:pPr>
               <w:rPr>
-                <w:sz w:val="28"/>
-                <w:szCs w:val="28"/>
-                <w:lang w:val="ru-RU"/>
-              </w:rPr>
-            </w:pPr>
-            <w:r>
-              <w:rPr>
-                <w:sz w:val="28"/>
-                <w:szCs w:val="28"/>
+                <w:lang w:val="ru-RU"/>
+              </w:rPr>
+            </w:pPr>
+            <w:r>
+              <w:rPr>
                 <w:lang w:val="ru-RU"/>
               </w:rPr>
               <w:t>5,8</w:t>
@@ -4490,8 +3640,6 @@
           <w:p>
             <w:pPr>
               <w:rPr>
-                <w:sz w:val="28"/>
-                <w:szCs w:val="28"/>
                 <w:lang w:val="ru-RU"/>
               </w:rPr>
             </w:pPr>
@@ -4506,15 +3654,11 @@
           <w:p>
             <w:pPr>
               <w:rPr>
-                <w:sz w:val="28"/>
-                <w:szCs w:val="28"/>
-                <w:lang w:val="ru-RU"/>
-              </w:rPr>
-            </w:pPr>
-            <w:r>
-              <w:rPr>
-                <w:sz w:val="28"/>
-                <w:szCs w:val="28"/>
+                <w:lang w:val="ru-RU"/>
+              </w:rPr>
+            </w:pPr>
+            <w:r>
+              <w:rPr>
                 <w:lang w:val="ru-RU"/>
               </w:rPr>
               <w:t>06.08</w:t>
@@ -4528,15 +3672,11 @@
           <w:p>
             <w:pPr>
               <w:rPr>
-                <w:sz w:val="28"/>
-                <w:szCs w:val="28"/>
-                <w:lang w:val="ru-RU"/>
-              </w:rPr>
-            </w:pPr>
-            <w:r>
-              <w:rPr>
-                <w:sz w:val="28"/>
-                <w:szCs w:val="28"/>
+                <w:lang w:val="ru-RU"/>
+              </w:rPr>
+            </w:pPr>
+            <w:r>
+              <w:rPr>
                 <w:lang w:val="ru-RU"/>
               </w:rPr>
               <w:t>14,4</w:t>
@@ -4550,15 +3690,11 @@
           <w:p>
             <w:pPr>
               <w:rPr>
-                <w:sz w:val="28"/>
-                <w:szCs w:val="28"/>
-                <w:lang w:val="ru-RU"/>
-              </w:rPr>
-            </w:pPr>
-            <w:r>
-              <w:rPr>
-                <w:sz w:val="28"/>
-                <w:szCs w:val="28"/>
+                <w:lang w:val="ru-RU"/>
+              </w:rPr>
+            </w:pPr>
+            <w:r>
+              <w:rPr>
                 <w:lang w:val="ru-RU"/>
               </w:rPr>
               <w:t>15,4</w:t>
@@ -4572,15 +3708,11 @@
           <w:p>
             <w:pPr>
               <w:rPr>
-                <w:sz w:val="28"/>
-                <w:szCs w:val="28"/>
-                <w:lang w:val="ru-RU"/>
-              </w:rPr>
-            </w:pPr>
-            <w:r>
-              <w:rPr>
-                <w:sz w:val="28"/>
-                <w:szCs w:val="28"/>
+                <w:lang w:val="ru-RU"/>
+              </w:rPr>
+            </w:pPr>
+            <w:r>
+              <w:rPr>
                 <w:lang w:val="ru-RU"/>
               </w:rPr>
               <w:t>11,5</w:t>
@@ -4594,15 +3726,11 @@
           <w:p>
             <w:pPr>
               <w:rPr>
-                <w:sz w:val="28"/>
-                <w:szCs w:val="28"/>
-                <w:lang w:val="ru-RU"/>
-              </w:rPr>
-            </w:pPr>
-            <w:r>
-              <w:rPr>
-                <w:sz w:val="28"/>
-                <w:szCs w:val="28"/>
+                <w:lang w:val="ru-RU"/>
+              </w:rPr>
+            </w:pPr>
+            <w:r>
+              <w:rPr>
                 <w:lang w:val="ru-RU"/>
               </w:rPr>
               <w:t>5,8</w:t>
@@ -4616,8 +3744,6 @@
           <w:p>
             <w:pPr>
               <w:rPr>
-                <w:sz w:val="28"/>
-                <w:szCs w:val="28"/>
                 <w:lang w:val="ru-RU"/>
               </w:rPr>
             </w:pPr>
@@ -4632,15 +3758,11 @@
           <w:p>
             <w:pPr>
               <w:rPr>
-                <w:sz w:val="28"/>
-                <w:szCs w:val="28"/>
-                <w:lang w:val="ru-RU"/>
-              </w:rPr>
-            </w:pPr>
-            <w:r>
-              <w:rPr>
-                <w:sz w:val="28"/>
-                <w:szCs w:val="28"/>
+                <w:lang w:val="ru-RU"/>
+              </w:rPr>
+            </w:pPr>
+            <w:r>
+              <w:rPr>
                 <w:lang w:val="ru-RU"/>
               </w:rPr>
               <w:t>08.08</w:t>
@@ -4654,15 +3776,11 @@
           <w:p>
             <w:pPr>
               <w:rPr>
-                <w:sz w:val="28"/>
-                <w:szCs w:val="28"/>
-                <w:lang w:val="ru-RU"/>
-              </w:rPr>
-            </w:pPr>
-            <w:r>
-              <w:rPr>
-                <w:sz w:val="28"/>
-                <w:szCs w:val="28"/>
+                <w:lang w:val="ru-RU"/>
+              </w:rPr>
+            </w:pPr>
+            <w:r>
+              <w:rPr>
                 <w:lang w:val="ru-RU"/>
               </w:rPr>
               <w:t>11,4</w:t>
@@ -4676,15 +3794,11 @@
           <w:p>
             <w:pPr>
               <w:rPr>
-                <w:sz w:val="28"/>
-                <w:szCs w:val="28"/>
-                <w:lang w:val="ru-RU"/>
-              </w:rPr>
-            </w:pPr>
-            <w:r>
-              <w:rPr>
-                <w:sz w:val="28"/>
-                <w:szCs w:val="28"/>
+                <w:lang w:val="ru-RU"/>
+              </w:rPr>
+            </w:pPr>
+            <w:r>
+              <w:rPr>
                 <w:lang w:val="ru-RU"/>
               </w:rPr>
               <w:t>11,4</w:t>
@@ -4698,15 +3812,11 @@
           <w:p>
             <w:pPr>
               <w:rPr>
-                <w:sz w:val="28"/>
-                <w:szCs w:val="28"/>
-                <w:lang w:val="ru-RU"/>
-              </w:rPr>
-            </w:pPr>
-            <w:r>
-              <w:rPr>
-                <w:sz w:val="28"/>
-                <w:szCs w:val="28"/>
+                <w:lang w:val="ru-RU"/>
+              </w:rPr>
+            </w:pPr>
+            <w:r>
+              <w:rPr>
                 <w:lang w:val="ru-RU"/>
               </w:rPr>
               <w:t>9,3</w:t>
@@ -4720,15 +3830,11 @@
           <w:p>
             <w:pPr>
               <w:rPr>
-                <w:sz w:val="28"/>
-                <w:szCs w:val="28"/>
-                <w:lang w:val="ru-RU"/>
-              </w:rPr>
-            </w:pPr>
-            <w:r>
-              <w:rPr>
-                <w:sz w:val="28"/>
-                <w:szCs w:val="28"/>
+                <w:lang w:val="ru-RU"/>
+              </w:rPr>
+            </w:pPr>
+            <w:r>
+              <w:rPr>
                 <w:lang w:val="ru-RU"/>
               </w:rPr>
               <w:t>15,0</w:t>
@@ -4742,8 +3848,6 @@
           <w:p>
             <w:pPr>
               <w:rPr>
-                <w:sz w:val="28"/>
-                <w:szCs w:val="28"/>
                 <w:lang w:val="ru-RU"/>
               </w:rPr>
             </w:pPr>
@@ -4758,15 +3862,11 @@
           <w:p>
             <w:pPr>
               <w:rPr>
-                <w:sz w:val="28"/>
-                <w:szCs w:val="28"/>
-                <w:lang w:val="ru-RU"/>
-              </w:rPr>
-            </w:pPr>
-            <w:r>
-              <w:rPr>
-                <w:sz w:val="28"/>
-                <w:szCs w:val="28"/>
+                <w:lang w:val="ru-RU"/>
+              </w:rPr>
+            </w:pPr>
+            <w:r>
+              <w:rPr>
                 <w:lang w:val="ru-RU"/>
               </w:rPr>
               <w:t>10.08</w:t>
@@ -4780,15 +3880,11 @@
           <w:p>
             <w:pPr>
               <w:rPr>
-                <w:sz w:val="28"/>
-                <w:szCs w:val="28"/>
-                <w:lang w:val="ru-RU"/>
-              </w:rPr>
-            </w:pPr>
-            <w:r>
-              <w:rPr>
-                <w:sz w:val="28"/>
-                <w:szCs w:val="28"/>
+                <w:lang w:val="ru-RU"/>
+              </w:rPr>
+            </w:pPr>
+            <w:r>
+              <w:rPr>
                 <w:lang w:val="ru-RU"/>
               </w:rPr>
               <w:t>8,9</w:t>
@@ -4802,15 +3898,11 @@
           <w:p>
             <w:pPr>
               <w:rPr>
-                <w:sz w:val="28"/>
-                <w:szCs w:val="28"/>
-                <w:lang w:val="ru-RU"/>
-              </w:rPr>
-            </w:pPr>
-            <w:r>
-              <w:rPr>
-                <w:sz w:val="28"/>
-                <w:szCs w:val="28"/>
+                <w:lang w:val="ru-RU"/>
+              </w:rPr>
+            </w:pPr>
+            <w:r>
+              <w:rPr>
                 <w:lang w:val="ru-RU"/>
               </w:rPr>
               <w:t>10,3</w:t>
@@ -4824,15 +3916,11 @@
           <w:p>
             <w:pPr>
               <w:rPr>
-                <w:sz w:val="28"/>
-                <w:szCs w:val="28"/>
-                <w:lang w:val="ru-RU"/>
-              </w:rPr>
-            </w:pPr>
-            <w:r>
-              <w:rPr>
-                <w:sz w:val="28"/>
-                <w:szCs w:val="28"/>
+                <w:lang w:val="ru-RU"/>
+              </w:rPr>
+            </w:pPr>
+            <w:r>
+              <w:rPr>
                 <w:lang w:val="ru-RU"/>
               </w:rPr>
               <w:t>10,2</w:t>
@@ -4846,15 +3934,11 @@
           <w:p>
             <w:pPr>
               <w:rPr>
-                <w:sz w:val="28"/>
-                <w:szCs w:val="28"/>
-                <w:lang w:val="ru-RU"/>
-              </w:rPr>
-            </w:pPr>
-            <w:r>
-              <w:rPr>
-                <w:sz w:val="28"/>
-                <w:szCs w:val="28"/>
+                <w:lang w:val="ru-RU"/>
+              </w:rPr>
+            </w:pPr>
+            <w:r>
+              <w:rPr>
                 <w:lang w:val="ru-RU"/>
               </w:rPr>
               <w:t>9,1</w:t>
@@ -4868,8 +3952,6 @@
           <w:p>
             <w:pPr>
               <w:rPr>
-                <w:sz w:val="28"/>
-                <w:szCs w:val="28"/>
                 <w:lang w:val="ru-RU"/>
               </w:rPr>
             </w:pPr>
@@ -4884,15 +3966,11 @@
           <w:p>
             <w:pPr>
               <w:rPr>
-                <w:sz w:val="28"/>
-                <w:szCs w:val="28"/>
-                <w:lang w:val="ru-RU"/>
-              </w:rPr>
-            </w:pPr>
-            <w:r>
-              <w:rPr>
-                <w:sz w:val="28"/>
-                <w:szCs w:val="28"/>
+                <w:lang w:val="ru-RU"/>
+              </w:rPr>
+            </w:pPr>
+            <w:r>
+              <w:rPr>
                 <w:lang w:val="ru-RU"/>
               </w:rPr>
               <w:t>13.08</w:t>
@@ -4906,15 +3984,11 @@
           <w:p>
             <w:pPr>
               <w:rPr>
-                <w:sz w:val="28"/>
-                <w:szCs w:val="28"/>
-                <w:lang w:val="ru-RU"/>
-              </w:rPr>
-            </w:pPr>
-            <w:r>
-              <w:rPr>
-                <w:sz w:val="28"/>
-                <w:szCs w:val="28"/>
+                <w:lang w:val="ru-RU"/>
+              </w:rPr>
+            </w:pPr>
+            <w:r>
+              <w:rPr>
                 <w:lang w:val="ru-RU"/>
               </w:rPr>
               <w:t>13,4</w:t>
@@ -4928,15 +4002,11 @@
           <w:p>
             <w:pPr>
               <w:rPr>
-                <w:sz w:val="28"/>
-                <w:szCs w:val="28"/>
-                <w:lang w:val="ru-RU"/>
-              </w:rPr>
-            </w:pPr>
-            <w:r>
-              <w:rPr>
-                <w:sz w:val="28"/>
-                <w:szCs w:val="28"/>
+                <w:lang w:val="ru-RU"/>
+              </w:rPr>
+            </w:pPr>
+            <w:r>
+              <w:rPr>
                 <w:lang w:val="ru-RU"/>
               </w:rPr>
               <w:t>12,9</w:t>
@@ -4950,15 +4020,11 @@
           <w:p>
             <w:pPr>
               <w:rPr>
-                <w:sz w:val="28"/>
-                <w:szCs w:val="28"/>
-                <w:lang w:val="ru-RU"/>
-              </w:rPr>
-            </w:pPr>
-            <w:r>
-              <w:rPr>
-                <w:sz w:val="28"/>
-                <w:szCs w:val="28"/>
+                <w:lang w:val="ru-RU"/>
+              </w:rPr>
+            </w:pPr>
+            <w:r>
+              <w:rPr>
                 <w:lang w:val="ru-RU"/>
               </w:rPr>
               <w:t>9,7</w:t>
@@ -4972,15 +4038,11 @@
           <w:p>
             <w:pPr>
               <w:rPr>
-                <w:sz w:val="28"/>
-                <w:szCs w:val="28"/>
-                <w:lang w:val="ru-RU"/>
-              </w:rPr>
-            </w:pPr>
-            <w:r>
-              <w:rPr>
-                <w:sz w:val="28"/>
-                <w:szCs w:val="28"/>
+                <w:lang w:val="ru-RU"/>
+              </w:rPr>
+            </w:pPr>
+            <w:r>
+              <w:rPr>
                 <w:lang w:val="ru-RU"/>
               </w:rPr>
               <w:t>8,7</w:t>
@@ -4994,8 +4056,276 @@
           <w:p>
             <w:pPr>
               <w:rPr>
-                <w:sz w:val="28"/>
-                <w:szCs w:val="28"/>
+                <w:lang w:val="ru-RU"/>
+              </w:rPr>
+            </w:pPr>
+          </w:p>
+        </w:tc>
+      </w:tr>
+      <w:tr>
+        <w:tc>
+          <w:tcPr>
+            <w:tcW w:w="2518" w:type="dxa"/>
+          </w:tcPr>
+          <w:p>
+            <w:pPr>
+              <w:rPr>
+                <w:lang w:val="ru-RU"/>
+              </w:rPr>
+            </w:pPr>
+            <w:r>
+              <w:rPr>
+                <w:lang w:val="ru-RU"/>
+              </w:rPr>
+              <w:t>15.08</w:t>
+            </w:r>
+          </w:p>
+        </w:tc>
+        <w:tc>
+          <w:tcPr>
+            <w:tcW w:w="992" w:type="dxa"/>
+          </w:tcPr>
+          <w:p>
+            <w:pPr>
+              <w:rPr>
+                <w:lang w:val="ru-RU"/>
+              </w:rPr>
+            </w:pPr>
+            <w:r>
+              <w:rPr>
+                <w:lang w:val="ru-RU"/>
+              </w:rPr>
+              <w:t>10,2</w:t>
+            </w:r>
+          </w:p>
+        </w:tc>
+        <w:tc>
+          <w:tcPr>
+            <w:tcW w:w="993" w:type="dxa"/>
+          </w:tcPr>
+          <w:p>
+            <w:pPr>
+              <w:rPr>
+                <w:lang w:val="ru-RU"/>
+              </w:rPr>
+            </w:pPr>
+            <w:r>
+              <w:rPr>
+                <w:lang w:val="ru-RU"/>
+              </w:rPr>
+              <w:t>11,7</w:t>
+            </w:r>
+          </w:p>
+        </w:tc>
+        <w:tc>
+          <w:tcPr>
+            <w:tcW w:w="992" w:type="dxa"/>
+          </w:tcPr>
+          <w:p>
+            <w:pPr>
+              <w:rPr>
+                <w:lang w:val="ru-RU"/>
+              </w:rPr>
+            </w:pPr>
+          </w:p>
+        </w:tc>
+        <w:tc>
+          <w:tcPr>
+            <w:tcW w:w="992" w:type="dxa"/>
+          </w:tcPr>
+          <w:p>
+            <w:pPr>
+              <w:rPr>
+                <w:lang w:val="ru-RU"/>
+              </w:rPr>
+            </w:pPr>
+          </w:p>
+        </w:tc>
+        <w:tc>
+          <w:tcPr>
+            <w:tcW w:w="992" w:type="dxa"/>
+          </w:tcPr>
+          <w:p>
+            <w:pPr>
+              <w:rPr>
+                <w:lang w:val="ru-RU"/>
+              </w:rPr>
+            </w:pPr>
+          </w:p>
+        </w:tc>
+      </w:tr>
+      <w:tr>
+        <w:tc>
+          <w:tcPr>
+            <w:tcW w:w="2518" w:type="dxa"/>
+          </w:tcPr>
+          <w:p>
+            <w:pPr>
+              <w:rPr>
+                <w:lang w:val="ru-RU"/>
+              </w:rPr>
+            </w:pPr>
+            <w:r>
+              <w:rPr>
+                <w:lang w:val="ru-RU"/>
+              </w:rPr>
+              <w:t>16.08</w:t>
+            </w:r>
+          </w:p>
+        </w:tc>
+        <w:tc>
+          <w:tcPr>
+            <w:tcW w:w="992" w:type="dxa"/>
+          </w:tcPr>
+          <w:p>
+            <w:pPr>
+              <w:rPr>
+                <w:lang w:val="ru-RU"/>
+              </w:rPr>
+            </w:pPr>
+            <w:r>
+              <w:rPr>
+                <w:lang w:val="ru-RU"/>
+              </w:rPr>
+              <w:t>12,2</w:t>
+            </w:r>
+          </w:p>
+        </w:tc>
+        <w:tc>
+          <w:tcPr>
+            <w:tcW w:w="993" w:type="dxa"/>
+          </w:tcPr>
+          <w:p>
+            <w:pPr>
+              <w:rPr>
+                <w:lang w:val="ru-RU"/>
+              </w:rPr>
+            </w:pPr>
+            <w:r>
+              <w:rPr>
+                <w:lang w:val="ru-RU"/>
+              </w:rPr>
+              <w:t>7,8</w:t>
+            </w:r>
+          </w:p>
+        </w:tc>
+        <w:tc>
+          <w:tcPr>
+            <w:tcW w:w="992" w:type="dxa"/>
+          </w:tcPr>
+          <w:p>
+            <w:pPr>
+              <w:rPr>
+                <w:lang w:val="ru-RU"/>
+              </w:rPr>
+            </w:pPr>
+          </w:p>
+        </w:tc>
+        <w:tc>
+          <w:tcPr>
+            <w:tcW w:w="992" w:type="dxa"/>
+          </w:tcPr>
+          <w:p>
+            <w:pPr>
+              <w:rPr>
+                <w:lang w:val="ru-RU"/>
+              </w:rPr>
+            </w:pPr>
+          </w:p>
+        </w:tc>
+        <w:tc>
+          <w:tcPr>
+            <w:tcW w:w="992" w:type="dxa"/>
+          </w:tcPr>
+          <w:p>
+            <w:pPr>
+              <w:rPr>
+                <w:lang w:val="ru-RU"/>
+              </w:rPr>
+            </w:pPr>
+            <w:r>
+              <w:rPr>
+                <w:lang w:val="ru-RU"/>
+              </w:rPr>
+              <w:t>23.40-5,2</w:t>
+            </w:r>
+          </w:p>
+        </w:tc>
+      </w:tr>
+      <w:tr>
+        <w:tc>
+          <w:tcPr>
+            <w:tcW w:w="2518" w:type="dxa"/>
+          </w:tcPr>
+          <w:p>
+            <w:pPr>
+              <w:rPr>
+                <w:lang w:val="ru-RU"/>
+              </w:rPr>
+            </w:pPr>
+            <w:r>
+              <w:rPr>
+                <w:lang w:val="ru-RU"/>
+              </w:rPr>
+              <w:t>17.08</w:t>
+            </w:r>
+          </w:p>
+        </w:tc>
+        <w:tc>
+          <w:tcPr>
+            <w:tcW w:w="992" w:type="dxa"/>
+          </w:tcPr>
+          <w:p>
+            <w:pPr>
+              <w:rPr>
+                <w:lang w:val="ru-RU"/>
+              </w:rPr>
+            </w:pPr>
+          </w:p>
+        </w:tc>
+        <w:tc>
+          <w:tcPr>
+            <w:tcW w:w="993" w:type="dxa"/>
+          </w:tcPr>
+          <w:p>
+            <w:pPr>
+              <w:rPr>
+                <w:lang w:val="ru-RU"/>
+              </w:rPr>
+            </w:pPr>
+          </w:p>
+        </w:tc>
+        <w:tc>
+          <w:tcPr>
+            <w:tcW w:w="992" w:type="dxa"/>
+          </w:tcPr>
+          <w:p>
+            <w:pPr>
+              <w:rPr>
+                <w:lang w:val="ru-RU"/>
+              </w:rPr>
+            </w:pPr>
+          </w:p>
+        </w:tc>
+        <w:tc>
+          <w:tcPr>
+            <w:tcW w:w="992" w:type="dxa"/>
+          </w:tcPr>
+          <w:p>
+            <w:pPr>
+              <w:rPr>
+                <w:lang w:val="ru-RU"/>
+              </w:rPr>
+            </w:pPr>
+          </w:p>
+        </w:tc>
+        <w:tc>
+          <w:tcPr>
+            <w:tcW w:w="992" w:type="dxa"/>
+          </w:tcPr>
+          <w:p>
+            <w:pPr>
+              <w:rPr>
                 <w:lang w:val="ru-RU"/>
               </w:rPr>
             </w:pPr>
@@ -5008,14 +4338,11 @@
         <w:ind w:left="-567"/>
         <w:jc w:val="both"/>
         <w:rPr>
-          <w:sz w:val="28"/>
-          <w:szCs w:val="20"/>
           <w:lang w:val="ru-RU"/>
         </w:rPr>
       </w:pPr>
       <w:r>
         <w:rPr>
-          <w:sz w:val="28"/>
           <w:u w:val="single"/>
           <w:lang w:val="ru-RU"/>
         </w:rPr>
@@ -5023,7 +4350,6 @@
       </w:r>
       <w:r>
         <w:rPr>
-          <w:sz w:val="28"/>
           <w:u w:val="single"/>
           <w:lang w:val="ru-RU"/>
         </w:rPr>
@@ -5031,7 +4357,6 @@
       </w:r>
       <w:r>
         <w:rPr>
-          <w:sz w:val="28"/>
           <w:lang w:val="ru-RU"/>
         </w:rPr>
         <w:t xml:space="preserve">: </w:t>
@@ -5039,7 +4364,6 @@
       <w:sdt>
         <w:sdtPr>
           <w:rPr>
-            <w:sz w:val="28"/>
             <w:lang w:val="ru-RU"/>
           </w:rPr>
           <w:id w:val="-1949923650"/>
@@ -5056,7 +4380,6 @@
         <w:sdtContent>
           <w:r>
             <w:rPr>
-              <w:sz w:val="28"/>
               <w:lang w:val="ru-RU"/>
             </w:rPr>
             <w:t xml:space="preserve"> </w:t>
@@ -5065,14 +4388,12 @@
       </w:sdt>
       <w:r>
         <w:rPr>
-          <w:sz w:val="28"/>
           <w:lang w:val="ru-RU"/>
         </w:rPr>
         <w:t xml:space="preserve"> </w:t>
       </w:r>
       <w:r>
         <w:rPr>
-          <w:sz w:val="28"/>
           <w:lang w:val="ru-RU"/>
         </w:rPr>
         <w:t xml:space="preserve"> Диабетическая дистальная симметричная полинейропатия н/</w:t>
@@ -5080,7 +4401,6 @@
       <w:proofErr w:type="gramStart"/>
       <w:r>
         <w:rPr>
-          <w:sz w:val="28"/>
           <w:lang w:val="ru-RU"/>
         </w:rPr>
         <w:t>к</w:t>
@@ -5088,7 +4408,6 @@
       <w:proofErr w:type="gramEnd"/>
       <w:r>
         <w:rPr>
-          <w:sz w:val="28"/>
           <w:lang w:val="ru-RU"/>
         </w:rPr>
         <w:t xml:space="preserve">,  сенсомоторная форма. Энцефалопатия 1 </w:t>
@@ -5097,7 +4416,6 @@
       <w:proofErr w:type="gramStart"/>
       <w:r>
         <w:rPr>
-          <w:sz w:val="28"/>
           <w:lang w:val="ru-RU"/>
         </w:rPr>
         <w:t>ст</w:t>
@@ -5106,7 +4424,6 @@
       <w:proofErr w:type="gramEnd"/>
       <w:r>
         <w:rPr>
-          <w:sz w:val="28"/>
           <w:lang w:val="ru-RU"/>
         </w:rPr>
         <w:t>, сочетанного генеза, цереброастенический с-м.</w:t>
@@ -5117,22 +4434,19 @@
         <w:ind w:left="-567"/>
         <w:jc w:val="both"/>
         <w:rPr>
-          <w:sz w:val="28"/>
-          <w:szCs w:val="20"/>
           <w:lang w:val="ru-RU"/>
         </w:rPr>
       </w:pPr>
       <w:r>
         <w:rPr>
-          <w:sz w:val="28"/>
           <w:u w:val="single"/>
           <w:lang w:val="ru-RU"/>
         </w:rPr>
+        <w:lastRenderedPageBreak/>
         <w:t xml:space="preserve">03.08.17 </w:t>
       </w:r>
       <w:r>
         <w:rPr>
-          <w:sz w:val="28"/>
           <w:u w:val="single"/>
           <w:lang w:val="ru-RU"/>
         </w:rPr>
@@ -5140,42 +4454,36 @@
       </w:r>
       <w:r>
         <w:rPr>
-          <w:sz w:val="28"/>
           <w:lang w:val="ru-RU"/>
         </w:rPr>
         <w:t xml:space="preserve">: </w:t>
       </w:r>
       <w:r>
         <w:rPr>
-          <w:sz w:val="28"/>
           <w:lang w:val="en-US"/>
         </w:rPr>
         <w:t>VIS</w:t>
       </w:r>
       <w:r>
         <w:rPr>
-          <w:sz w:val="28"/>
           <w:lang w:val="ru-RU"/>
         </w:rPr>
         <w:t xml:space="preserve"> </w:t>
       </w:r>
       <w:r>
         <w:rPr>
-          <w:sz w:val="28"/>
           <w:lang w:val="en-US"/>
         </w:rPr>
         <w:t>OD</w:t>
       </w:r>
       <w:r>
         <w:rPr>
-          <w:sz w:val="28"/>
           <w:lang w:val="ru-RU"/>
         </w:rPr>
         <w:t xml:space="preserve">= </w:t>
       </w:r>
       <w:r>
         <w:rPr>
-          <w:sz w:val="28"/>
           <w:lang w:val="ru-RU"/>
         </w:rPr>
         <w:t>0</w:t>
@@ -5183,7 +4491,6 @@
       <w:proofErr w:type="gramStart"/>
       <w:r>
         <w:rPr>
-          <w:sz w:val="28"/>
           <w:lang w:val="ru-RU"/>
         </w:rPr>
         <w:t>,7</w:t>
@@ -5191,42 +4498,36 @@
       <w:proofErr w:type="gramEnd"/>
       <w:r>
         <w:rPr>
-          <w:sz w:val="28"/>
           <w:lang w:val="ru-RU"/>
         </w:rPr>
         <w:t xml:space="preserve">  </w:t>
       </w:r>
       <w:r>
         <w:rPr>
-          <w:sz w:val="28"/>
           <w:lang w:val="en-US"/>
         </w:rPr>
         <w:t>OS</w:t>
       </w:r>
       <w:r>
         <w:rPr>
-          <w:sz w:val="28"/>
           <w:lang w:val="ru-RU"/>
         </w:rPr>
         <w:t>=</w:t>
       </w:r>
       <w:r>
         <w:rPr>
-          <w:sz w:val="28"/>
           <w:lang w:val="ru-RU"/>
         </w:rPr>
         <w:t>0,7</w:t>
       </w:r>
       <w:r>
         <w:rPr>
-          <w:sz w:val="28"/>
           <w:lang w:val="ru-RU"/>
         </w:rPr>
         <w:t xml:space="preserve">  </w:t>
       </w:r>
       <w:r>
         <w:rPr>
-          <w:sz w:val="28"/>
           <w:lang w:val="ru-RU"/>
         </w:rPr>
         <w:t xml:space="preserve">  </w:t>
@@ -5234,7 +4535,6 @@
       <w:sdt>
         <w:sdtPr>
           <w:rPr>
-            <w:sz w:val="28"/>
             <w:lang w:val="ru-RU"/>
           </w:rPr>
           <w:id w:val="1272982356"/>
@@ -5252,7 +4552,6 @@
         <w:sdtContent>
           <w:r>
             <w:rPr>
-              <w:sz w:val="28"/>
               <w:lang w:val="ru-RU"/>
             </w:rPr>
             <w:t>Начальные помутнения в хрусталиках ОИ.</w:t>
@@ -5261,14 +4560,12 @@
       </w:sdt>
       <w:r>
         <w:rPr>
-          <w:sz w:val="28"/>
           <w:lang w:val="ru-RU"/>
         </w:rPr>
         <w:t xml:space="preserve"> Гл. дно: </w:t>
       </w:r>
       <w:r>
         <w:rPr>
-          <w:sz w:val="28"/>
           <w:lang w:val="ru-RU"/>
         </w:rPr>
         <w:t xml:space="preserve"> сосуды неравномерного калибра. Извиты, </w:t>
@@ -5276,7 +4573,6 @@
       <w:proofErr w:type="spellStart"/>
       <w:r>
         <w:rPr>
-          <w:sz w:val="28"/>
           <w:lang w:val="ru-RU"/>
         </w:rPr>
         <w:t>склерозированы</w:t>
@@ -5284,7 +4580,6 @@
       <w:proofErr w:type="spellEnd"/>
       <w:r>
         <w:rPr>
-          <w:sz w:val="28"/>
           <w:lang w:val="ru-RU"/>
         </w:rPr>
         <w:t xml:space="preserve">, </w:t>
@@ -5292,7 +4587,6 @@
       <w:proofErr w:type="gramStart"/>
       <w:r>
         <w:rPr>
-          <w:sz w:val="28"/>
           <w:lang w:val="ru-RU"/>
         </w:rPr>
         <w:t>с-м</w:t>
@@ -5300,7 +4594,6 @@
       <w:proofErr w:type="gramEnd"/>
       <w:r>
         <w:rPr>
-          <w:sz w:val="28"/>
           <w:lang w:val="ru-RU"/>
         </w:rPr>
         <w:t xml:space="preserve"> </w:t>
@@ -5308,7 +4601,6 @@
       <w:proofErr w:type="spellStart"/>
       <w:r>
         <w:rPr>
-          <w:sz w:val="28"/>
           <w:lang w:val="ru-RU"/>
         </w:rPr>
         <w:t>Салюс</w:t>
@@ -5316,35 +4608,30 @@
       <w:proofErr w:type="spellEnd"/>
       <w:r>
         <w:rPr>
-          <w:sz w:val="28"/>
           <w:lang w:val="ru-RU"/>
         </w:rPr>
         <w:t xml:space="preserve"> 1 ст. стенки вен</w:t>
       </w:r>
       <w:r>
         <w:rPr>
-          <w:sz w:val="28"/>
           <w:lang w:val="ru-RU"/>
         </w:rPr>
         <w:t>ы</w:t>
       </w:r>
       <w:r>
         <w:rPr>
-          <w:sz w:val="28"/>
           <w:lang w:val="ru-RU"/>
         </w:rPr>
         <w:t xml:space="preserve"> упл</w:t>
       </w:r>
       <w:r>
         <w:rPr>
-          <w:sz w:val="28"/>
           <w:lang w:val="ru-RU"/>
         </w:rPr>
         <w:t>о</w:t>
       </w:r>
       <w:r>
         <w:rPr>
-          <w:sz w:val="28"/>
           <w:lang w:val="ru-RU"/>
         </w:rPr>
         <w:t xml:space="preserve">тнены, множественные </w:t>
@@ -5352,7 +4639,6 @@
       <w:proofErr w:type="spellStart"/>
       <w:r>
         <w:rPr>
-          <w:sz w:val="28"/>
           <w:lang w:val="ru-RU"/>
         </w:rPr>
         <w:t>микрогеморргаии</w:t>
@@ -5360,7 +4646,6 @@
       <w:proofErr w:type="spellEnd"/>
       <w:r>
         <w:rPr>
-          <w:sz w:val="28"/>
           <w:lang w:val="ru-RU"/>
         </w:rPr>
         <w:t xml:space="preserve"> Д-з: Непролиферативная  диабетическая  ретинопатия ОИ. </w:t>
@@ -5371,14 +4656,11 @@
         <w:ind w:left="-567"/>
         <w:jc w:val="both"/>
         <w:rPr>
-          <w:sz w:val="28"/>
-          <w:szCs w:val="20"/>
           <w:lang w:val="ru-RU"/>
         </w:rPr>
       </w:pPr>
       <w:r>
         <w:rPr>
-          <w:sz w:val="28"/>
           <w:u w:val="single"/>
           <w:lang w:val="ru-RU"/>
         </w:rPr>
@@ -5386,7 +4668,6 @@
       </w:r>
       <w:r>
         <w:rPr>
-          <w:sz w:val="28"/>
           <w:u w:val="single"/>
           <w:lang w:val="ru-RU"/>
         </w:rPr>
@@ -5394,35 +4675,30 @@
       </w:r>
       <w:r>
         <w:rPr>
-          <w:sz w:val="28"/>
           <w:lang w:val="ru-RU"/>
         </w:rPr>
         <w:t>:</w:t>
       </w:r>
       <w:r>
         <w:rPr>
-          <w:sz w:val="28"/>
           <w:lang w:val="ru-RU"/>
         </w:rPr>
         <w:t xml:space="preserve"> </w:t>
       </w:r>
       <w:r>
         <w:rPr>
-          <w:sz w:val="28"/>
           <w:lang w:val="ru-RU"/>
         </w:rPr>
         <w:t>ЧСС -</w:t>
       </w:r>
       <w:r>
         <w:rPr>
-          <w:sz w:val="28"/>
           <w:lang w:val="ru-RU"/>
         </w:rPr>
         <w:t>85</w:t>
       </w:r>
       <w:r>
         <w:rPr>
-          <w:sz w:val="28"/>
           <w:lang w:val="ru-RU"/>
         </w:rPr>
         <w:t xml:space="preserve"> уд/мин. Вольтаж </w:t>
@@ -5430,7 +4706,6 @@
       <w:sdt>
         <w:sdtPr>
           <w:rPr>
-            <w:sz w:val="28"/>
             <w:lang w:val="ru-RU"/>
           </w:rPr>
           <w:id w:val="-1300382127"/>
@@ -5448,7 +4723,6 @@
         <w:sdtContent>
           <w:r>
             <w:rPr>
-              <w:sz w:val="28"/>
               <w:lang w:val="ru-RU"/>
             </w:rPr>
             <w:t>снижен.</w:t>
@@ -5457,14 +4731,12 @@
       </w:sdt>
       <w:r>
         <w:rPr>
-          <w:sz w:val="28"/>
           <w:lang w:val="ru-RU"/>
         </w:rPr>
         <w:t xml:space="preserve">  Ритм синусовый</w:t>
       </w:r>
       <w:r>
         <w:rPr>
-          <w:sz w:val="28"/>
           <w:lang w:val="ru-RU"/>
         </w:rPr>
         <w:t>. Эл</w:t>
@@ -5472,7 +4744,6 @@
       <w:proofErr w:type="gramStart"/>
       <w:r>
         <w:rPr>
-          <w:sz w:val="28"/>
           <w:lang w:val="ru-RU"/>
         </w:rPr>
         <w:t>.</w:t>
@@ -5480,7 +4751,6 @@
       <w:proofErr w:type="gramEnd"/>
       <w:r>
         <w:rPr>
-          <w:sz w:val="28"/>
           <w:lang w:val="ru-RU"/>
         </w:rPr>
         <w:t xml:space="preserve"> </w:t>
@@ -5488,7 +4758,6 @@
       <w:proofErr w:type="gramStart"/>
       <w:r>
         <w:rPr>
-          <w:sz w:val="28"/>
           <w:lang w:val="ru-RU"/>
         </w:rPr>
         <w:t>о</w:t>
@@ -5496,45 +4765,41 @@
       <w:proofErr w:type="gramEnd"/>
       <w:r>
         <w:rPr>
-          <w:sz w:val="28"/>
           <w:lang w:val="ru-RU"/>
         </w:rPr>
         <w:t>сь отклонена</w:t>
       </w:r>
       <w:r>
         <w:rPr>
-          <w:sz w:val="28"/>
           <w:lang w:val="ru-RU"/>
         </w:rPr>
         <w:t xml:space="preserve"> влево</w:t>
       </w:r>
       <w:r>
         <w:rPr>
-          <w:sz w:val="28"/>
           <w:lang w:val="ru-RU"/>
         </w:rPr>
         <w:t>.  Гипертрофия левого желудочка</w:t>
       </w:r>
       <w:r>
         <w:rPr>
-          <w:sz w:val="28"/>
           <w:lang w:val="ru-RU"/>
         </w:rPr>
         <w:t xml:space="preserve">. </w:t>
       </w:r>
+      <w:bookmarkStart w:id="2" w:name="_GoBack"/>
+      <w:bookmarkEnd w:id="2"/>
     </w:p>
     <w:p>
       <w:pPr>
         <w:ind w:left="-567"/>
         <w:jc w:val="both"/>
         <w:rPr>
-          <w:sz w:val="28"/>
           <w:lang w:val="ru-RU"/>
         </w:rPr>
       </w:pPr>
       <w:r>
         <w:rPr>
-          <w:sz w:val="28"/>
           <w:u w:val="single"/>
           <w:lang w:val="ru-RU"/>
         </w:rPr>
@@ -5542,7 +4807,6 @@
       </w:r>
       <w:r>
         <w:rPr>
-          <w:sz w:val="28"/>
           <w:u w:val="single"/>
           <w:lang w:val="ru-RU"/>
         </w:rPr>
@@ -5550,14 +4814,12 @@
       </w:r>
       <w:r>
         <w:rPr>
-          <w:sz w:val="28"/>
           <w:lang w:val="ru-RU"/>
         </w:rPr>
         <w:t xml:space="preserve">: </w:t>
       </w:r>
       <w:r>
         <w:rPr>
-          <w:sz w:val="28"/>
           <w:lang w:val="ru-RU"/>
         </w:rPr>
         <w:t xml:space="preserve"> Гипертоническая болезнь II стадии 2 степени. Гипертензивное сердце СН I. Риск 4.  </w:t>
@@ -5568,14 +4830,11 @@
         <w:ind w:left="-567"/>
         <w:jc w:val="both"/>
         <w:rPr>
-          <w:sz w:val="28"/>
-          <w:szCs w:val="28"/>
           <w:lang w:val="ru-RU"/>
         </w:rPr>
       </w:pPr>
       <w:r>
         <w:rPr>
-          <w:sz w:val="28"/>
           <w:u w:val="single"/>
           <w:lang w:val="ru-RU"/>
         </w:rPr>
@@ -5583,7 +4842,6 @@
       </w:r>
       <w:r>
         <w:rPr>
-          <w:sz w:val="28"/>
           <w:u w:val="single"/>
           <w:lang w:val="ru-RU"/>
         </w:rPr>
@@ -5591,32 +4849,19 @@
       </w:r>
       <w:r>
         <w:rPr>
-          <w:sz w:val="28"/>
-          <w:szCs w:val="28"/>
-          <w:lang w:val="ru-RU"/>
-        </w:rPr>
-        <w:t>:</w:t>
-      </w:r>
-      <w:r>
-        <w:rPr>
-          <w:sz w:val="28"/>
-          <w:szCs w:val="28"/>
+          <w:lang w:val="ru-RU"/>
+        </w:rPr>
+        <w:t xml:space="preserve">: </w:t>
+      </w:r>
+      <w:r>
+        <w:rPr>
           <w:lang w:val="ru-RU"/>
         </w:rPr>
         <w:t xml:space="preserve"> </w:t>
       </w:r>
-      <w:r>
-        <w:rPr>
-          <w:sz w:val="28"/>
-          <w:szCs w:val="28"/>
-          <w:lang w:val="ru-RU"/>
-        </w:rPr>
-        <w:t xml:space="preserve"> </w:t>
-      </w:r>
       <w:proofErr w:type="spellStart"/>
       <w:r>
         <w:rPr>
-          <w:sz w:val="28"/>
           <w:lang w:val="ru-RU"/>
         </w:rPr>
         <w:t>Диаб</w:t>
@@ -5624,22 +4869,12 @@
       <w:proofErr w:type="spellEnd"/>
       <w:r>
         <w:rPr>
-          <w:sz w:val="28"/>
-          <w:lang w:val="ru-RU"/>
-        </w:rPr>
-        <w:t xml:space="preserve">. ангиопатия артерий </w:t>
-      </w:r>
-      <w:r>
-        <w:rPr>
-          <w:sz w:val="28"/>
-          <w:lang w:val="ru-RU"/>
-        </w:rPr>
-        <w:t xml:space="preserve">н/к. </w:t>
-      </w:r>
-      <w:r>
-        <w:rPr>
-          <w:sz w:val="28"/>
-          <w:szCs w:val="28"/>
+          <w:lang w:val="ru-RU"/>
+        </w:rPr>
+        <w:t xml:space="preserve">. ангиопатия артерий н/к. </w:t>
+      </w:r>
+      <w:r>
+        <w:rPr>
           <w:lang w:val="ru-RU"/>
         </w:rPr>
         <w:t>1 ст.</w:t>
@@ -5650,15 +4885,11 @@
         <w:ind w:left="-567"/>
         <w:jc w:val="both"/>
         <w:rPr>
-          <w:sz w:val="28"/>
-          <w:szCs w:val="20"/>
           <w:lang w:val="ru-RU"/>
         </w:rPr>
       </w:pPr>
       <w:r>
         <w:rPr>
-          <w:sz w:val="28"/>
-          <w:szCs w:val="20"/>
           <w:u w:val="single"/>
           <w:lang w:val="ru-RU"/>
         </w:rPr>
@@ -5666,8 +4897,6 @@
       </w:r>
       <w:r>
         <w:rPr>
-          <w:sz w:val="28"/>
-          <w:szCs w:val="20"/>
           <w:u w:val="single"/>
           <w:lang w:val="ru-RU"/>
         </w:rPr>
@@ -5675,8 +4904,6 @@
       </w:r>
       <w:r>
         <w:rPr>
-          <w:sz w:val="28"/>
-          <w:szCs w:val="20"/>
           <w:u w:val="single"/>
           <w:lang w:val="ru-RU"/>
         </w:rPr>
@@ -5684,8 +4911,6 @@
       </w:r>
       <w:r>
         <w:rPr>
-          <w:sz w:val="28"/>
-          <w:szCs w:val="20"/>
           <w:lang w:val="ru-RU"/>
         </w:rPr>
         <w:t>объемное пульсовое кровенаполнение артерий н/</w:t>
@@ -5693,8 +4918,6 @@
       <w:proofErr w:type="gramStart"/>
       <w:r>
         <w:rPr>
-          <w:sz w:val="28"/>
-          <w:szCs w:val="20"/>
           <w:lang w:val="ru-RU"/>
         </w:rPr>
         <w:t>к</w:t>
@@ -5702,24 +4925,18 @@
       <w:proofErr w:type="gramEnd"/>
       <w:r>
         <w:rPr>
-          <w:sz w:val="28"/>
-          <w:szCs w:val="20"/>
           <w:lang w:val="ru-RU"/>
         </w:rPr>
         <w:t xml:space="preserve"> </w:t>
       </w:r>
       <w:r>
         <w:rPr>
-          <w:sz w:val="28"/>
-          <w:szCs w:val="20"/>
           <w:lang w:val="ru-RU"/>
         </w:rPr>
         <w:t>в пределах  возрастной нормы</w:t>
       </w:r>
       <w:r>
         <w:rPr>
-          <w:sz w:val="28"/>
-          <w:szCs w:val="20"/>
           <w:lang w:val="ru-RU"/>
         </w:rPr>
         <w:t>. Тонус крупных артерий н/</w:t>
@@ -5727,8 +4944,6 @@
       <w:proofErr w:type="gramStart"/>
       <w:r>
         <w:rPr>
-          <w:sz w:val="28"/>
-          <w:szCs w:val="20"/>
           <w:lang w:val="ru-RU"/>
         </w:rPr>
         <w:t>к</w:t>
@@ -5736,24 +4951,18 @@
       <w:proofErr w:type="gramEnd"/>
       <w:r>
         <w:rPr>
-          <w:sz w:val="28"/>
-          <w:szCs w:val="20"/>
           <w:lang w:val="ru-RU"/>
         </w:rPr>
         <w:t xml:space="preserve"> </w:t>
       </w:r>
       <w:r>
         <w:rPr>
-          <w:sz w:val="28"/>
-          <w:szCs w:val="20"/>
           <w:lang w:val="ru-RU"/>
         </w:rPr>
         <w:t>не изменен</w:t>
       </w:r>
       <w:r>
         <w:rPr>
-          <w:sz w:val="28"/>
-          <w:szCs w:val="20"/>
           <w:lang w:val="ru-RU"/>
         </w:rPr>
         <w:t>. Тонус артерий среднего и мелкого калибра н/</w:t>
@@ -5761,8 +4970,6 @@
       <w:proofErr w:type="gramStart"/>
       <w:r>
         <w:rPr>
-          <w:sz w:val="28"/>
-          <w:szCs w:val="20"/>
           <w:lang w:val="ru-RU"/>
         </w:rPr>
         <w:t>к</w:t>
@@ -5770,24 +4977,18 @@
       <w:proofErr w:type="gramEnd"/>
       <w:r>
         <w:rPr>
-          <w:sz w:val="28"/>
-          <w:szCs w:val="20"/>
           <w:lang w:val="ru-RU"/>
         </w:rPr>
         <w:t xml:space="preserve"> </w:t>
       </w:r>
       <w:r>
         <w:rPr>
-          <w:sz w:val="28"/>
-          <w:szCs w:val="20"/>
           <w:lang w:val="ru-RU"/>
         </w:rPr>
         <w:t>в пределах  возрастной нормы</w:t>
       </w:r>
       <w:r>
         <w:rPr>
-          <w:sz w:val="28"/>
-          <w:szCs w:val="20"/>
           <w:lang w:val="ru-RU"/>
         </w:rPr>
         <w:t>. Периферическое сопротивление сосудов н/</w:t>
@@ -5795,8 +4996,6 @@
       <w:proofErr w:type="gramStart"/>
       <w:r>
         <w:rPr>
-          <w:sz w:val="28"/>
-          <w:szCs w:val="20"/>
           <w:lang w:val="ru-RU"/>
         </w:rPr>
         <w:t>к</w:t>
@@ -5804,8 +5003,6 @@
       <w:proofErr w:type="gramEnd"/>
       <w:r>
         <w:rPr>
-          <w:sz w:val="28"/>
-          <w:szCs w:val="20"/>
           <w:lang w:val="ru-RU"/>
         </w:rPr>
         <w:t xml:space="preserve"> в пределах  возрастной нормы. Симметрия кровенаполнения сосудов н/</w:t>
@@ -5813,8 +5010,6 @@
       <w:proofErr w:type="gramStart"/>
       <w:r>
         <w:rPr>
-          <w:sz w:val="28"/>
-          <w:szCs w:val="20"/>
           <w:lang w:val="ru-RU"/>
         </w:rPr>
         <w:t>к</w:t>
@@ -5822,8 +5017,6 @@
       <w:proofErr w:type="gramEnd"/>
       <w:r>
         <w:rPr>
-          <w:sz w:val="28"/>
-          <w:szCs w:val="20"/>
           <w:lang w:val="ru-RU"/>
         </w:rPr>
         <w:t xml:space="preserve"> </w:t>
@@ -5834,14 +5027,11 @@
         <w:ind w:left="-567"/>
         <w:jc w:val="both"/>
         <w:rPr>
-          <w:sz w:val="28"/>
-          <w:szCs w:val="20"/>
           <w:lang w:val="ru-RU"/>
         </w:rPr>
       </w:pPr>
       <w:r>
         <w:rPr>
-          <w:sz w:val="28"/>
           <w:u w:val="single"/>
           <w:lang w:val="ru-RU"/>
         </w:rPr>
@@ -5849,7 +5039,6 @@
       </w:r>
       <w:r>
         <w:rPr>
-          <w:sz w:val="28"/>
           <w:u w:val="single"/>
           <w:lang w:val="ru-RU"/>
         </w:rPr>
@@ -5858,7 +5047,6 @@
       <w:proofErr w:type="gramStart"/>
       <w:r>
         <w:rPr>
-          <w:sz w:val="28"/>
           <w:u w:val="single"/>
           <w:lang w:val="ru-RU"/>
         </w:rPr>
@@ -5867,7 +5055,6 @@
       <w:proofErr w:type="gramEnd"/>
       <w:r>
         <w:rPr>
-          <w:sz w:val="28"/>
           <w:u w:val="single"/>
           <w:lang w:val="ru-RU"/>
         </w:rPr>
@@ -5876,7 +5063,6 @@
       <w:proofErr w:type="gramStart"/>
       <w:r>
         <w:rPr>
-          <w:sz w:val="28"/>
           <w:u w:val="single"/>
           <w:lang w:val="ru-RU"/>
         </w:rPr>
@@ -5885,7 +5071,6 @@
       <w:proofErr w:type="gramEnd"/>
       <w:r>
         <w:rPr>
-          <w:sz w:val="28"/>
           <w:u w:val="single"/>
           <w:lang w:val="ru-RU"/>
         </w:rPr>
@@ -5893,7 +5078,6 @@
       </w:r>
       <w:r>
         <w:rPr>
-          <w:sz w:val="28"/>
           <w:lang w:val="ru-RU"/>
         </w:rPr>
         <w:t xml:space="preserve">: </w:t>
@@ -5902,7 +5086,6 @@
       <w:proofErr w:type="gramStart"/>
       <w:r>
         <w:rPr>
-          <w:sz w:val="28"/>
           <w:lang w:val="ru-RU"/>
         </w:rPr>
         <w:t>Пр</w:t>
@@ -5911,28 +5094,24 @@
       <w:proofErr w:type="gramEnd"/>
       <w:r>
         <w:rPr>
-          <w:sz w:val="28"/>
           <w:lang w:val="ru-RU"/>
         </w:rPr>
         <w:t xml:space="preserve"> д. V =</w:t>
       </w:r>
       <w:r>
         <w:rPr>
-          <w:sz w:val="28"/>
           <w:lang w:val="ru-RU"/>
         </w:rPr>
         <w:t>5,7</w:t>
       </w:r>
       <w:r>
         <w:rPr>
-          <w:sz w:val="28"/>
           <w:lang w:val="ru-RU"/>
         </w:rPr>
         <w:t xml:space="preserve">  см</w:t>
       </w:r>
       <w:r>
         <w:rPr>
-          <w:sz w:val="28"/>
           <w:vertAlign w:val="superscript"/>
           <w:lang w:val="ru-RU"/>
         </w:rPr>
@@ -5940,28 +5119,24 @@
       </w:r>
       <w:r>
         <w:rPr>
-          <w:sz w:val="28"/>
           <w:lang w:val="ru-RU"/>
         </w:rPr>
         <w:t>; лев. д. V =</w:t>
       </w:r>
       <w:r>
         <w:rPr>
-          <w:sz w:val="28"/>
           <w:lang w:val="ru-RU"/>
         </w:rPr>
         <w:t>5,6</w:t>
       </w:r>
       <w:r>
         <w:rPr>
-          <w:sz w:val="28"/>
           <w:lang w:val="ru-RU"/>
         </w:rPr>
         <w:t xml:space="preserve">  см</w:t>
       </w:r>
       <w:r>
         <w:rPr>
-          <w:sz w:val="28"/>
           <w:vertAlign w:val="superscript"/>
           <w:lang w:val="ru-RU"/>
         </w:rPr>
@@ -5973,13 +5148,11 @@
         <w:ind w:left="-567"/>
         <w:jc w:val="both"/>
         <w:rPr>
-          <w:sz w:val="28"/>
           <w:lang w:val="ru-RU"/>
         </w:rPr>
       </w:pPr>
       <w:r>
         <w:rPr>
-          <w:sz w:val="28"/>
           <w:lang w:val="ru-RU"/>
         </w:rPr>
         <w:t>Щит</w:t>
@@ -5987,7 +5160,6 @@
       <w:proofErr w:type="gramStart"/>
       <w:r>
         <w:rPr>
-          <w:sz w:val="28"/>
           <w:lang w:val="ru-RU"/>
         </w:rPr>
         <w:t>.</w:t>
@@ -5995,7 +5167,6 @@
       <w:proofErr w:type="gramEnd"/>
       <w:r>
         <w:rPr>
-          <w:sz w:val="28"/>
           <w:lang w:val="ru-RU"/>
         </w:rPr>
         <w:t xml:space="preserve"> </w:t>
@@ -6003,7 +5174,6 @@
       <w:proofErr w:type="gramStart"/>
       <w:r>
         <w:rPr>
-          <w:sz w:val="28"/>
           <w:lang w:val="ru-RU"/>
         </w:rPr>
         <w:t>ж</w:t>
@@ -6011,28 +5181,24 @@
       <w:proofErr w:type="gramEnd"/>
       <w:r>
         <w:rPr>
-          <w:sz w:val="28"/>
           <w:lang w:val="ru-RU"/>
         </w:rPr>
         <w:t>елеза</w:t>
       </w:r>
       <w:r>
         <w:rPr>
-          <w:sz w:val="28"/>
           <w:lang w:val="ru-RU"/>
         </w:rPr>
         <w:t xml:space="preserve"> </w:t>
       </w:r>
       <w:r>
         <w:rPr>
-          <w:sz w:val="28"/>
           <w:lang w:val="ru-RU"/>
         </w:rPr>
         <w:t xml:space="preserve">не увеличена, контуры ровные. </w:t>
       </w:r>
       <w:r>
         <w:rPr>
-          <w:sz w:val="28"/>
           <w:lang w:val="ru-RU"/>
         </w:rPr>
         <w:t>Эхогенность паренхимы обычная</w:t>
@@ -6040,14 +5206,12 @@
       <w:proofErr w:type="gramStart"/>
       <w:r>
         <w:rPr>
-          <w:sz w:val="28"/>
           <w:lang w:val="ru-RU"/>
         </w:rPr>
         <w:t>,.</w:t>
       </w:r>
       <w:r>
         <w:rPr>
-          <w:sz w:val="28"/>
           <w:lang w:val="ru-RU"/>
         </w:rPr>
         <w:t xml:space="preserve"> </w:t>
@@ -6055,28 +5219,24 @@
       <w:proofErr w:type="gramEnd"/>
       <w:r>
         <w:rPr>
-          <w:sz w:val="28"/>
           <w:lang w:val="ru-RU"/>
         </w:rPr>
         <w:t xml:space="preserve">Эхоструктура крупнозернистая,  </w:t>
       </w:r>
       <w:r>
         <w:rPr>
-          <w:sz w:val="28"/>
           <w:lang w:val="ru-RU"/>
         </w:rPr>
         <w:t>однородная</w:t>
       </w:r>
       <w:r>
         <w:rPr>
-          <w:sz w:val="28"/>
           <w:lang w:val="ru-RU"/>
         </w:rPr>
         <w:t>.</w:t>
       </w:r>
       <w:r>
         <w:rPr>
-          <w:sz w:val="28"/>
           <w:lang w:val="ru-RU"/>
         </w:rPr>
         <w:t xml:space="preserve"> В левой доле </w:t>
@@ -6084,7 +5244,6 @@
       <w:proofErr w:type="gramStart"/>
       <w:r>
         <w:rPr>
-          <w:sz w:val="28"/>
           <w:lang w:val="ru-RU"/>
         </w:rPr>
         <w:t>в</w:t>
@@ -6092,7 +5251,6 @@
       <w:proofErr w:type="gramEnd"/>
       <w:r>
         <w:rPr>
-          <w:sz w:val="28"/>
           <w:lang w:val="ru-RU"/>
         </w:rPr>
         <w:t xml:space="preserve"> с/3 </w:t>
@@ -6100,7 +5258,6 @@
       <w:proofErr w:type="gramStart"/>
       <w:r>
         <w:rPr>
-          <w:sz w:val="28"/>
           <w:lang w:val="ru-RU"/>
         </w:rPr>
         <w:t>киста</w:t>
@@ -6108,77 +5265,66 @@
       <w:proofErr w:type="gramEnd"/>
       <w:r>
         <w:rPr>
-          <w:sz w:val="28"/>
           <w:lang w:val="ru-RU"/>
         </w:rPr>
         <w:t xml:space="preserve"> 0,69*0,37  </w:t>
       </w:r>
       <w:r>
         <w:rPr>
-          <w:sz w:val="28"/>
           <w:lang w:val="ru-RU"/>
         </w:rPr>
         <w:t xml:space="preserve"> </w:t>
       </w:r>
       <w:r>
         <w:rPr>
-          <w:sz w:val="28"/>
           <w:lang w:val="ru-RU"/>
         </w:rPr>
         <w:t>Р</w:t>
       </w:r>
       <w:r>
         <w:rPr>
-          <w:sz w:val="28"/>
           <w:lang w:val="ru-RU"/>
         </w:rPr>
         <w:t>егионарны</w:t>
       </w:r>
       <w:r>
         <w:rPr>
-          <w:sz w:val="28"/>
           <w:lang w:val="ru-RU"/>
         </w:rPr>
         <w:t>е</w:t>
       </w:r>
       <w:r>
         <w:rPr>
-          <w:sz w:val="28"/>
           <w:lang w:val="ru-RU"/>
         </w:rPr>
         <w:t xml:space="preserve"> л/узл</w:t>
       </w:r>
       <w:r>
         <w:rPr>
-          <w:sz w:val="28"/>
           <w:lang w:val="ru-RU"/>
         </w:rPr>
         <w:t>ы</w:t>
       </w:r>
       <w:r>
         <w:rPr>
-          <w:sz w:val="28"/>
           <w:lang w:val="ru-RU"/>
         </w:rPr>
         <w:t xml:space="preserve"> </w:t>
       </w:r>
       <w:r>
         <w:rPr>
-          <w:sz w:val="28"/>
           <w:lang w:val="ru-RU"/>
         </w:rPr>
         <w:t xml:space="preserve"> </w:t>
       </w:r>
       <w:r>
         <w:rPr>
-          <w:sz w:val="28"/>
           <w:lang w:val="ru-RU"/>
         </w:rPr>
         <w:t xml:space="preserve">не </w:t>
       </w:r>
       <w:r>
         <w:rPr>
-          <w:sz w:val="28"/>
           <w:lang w:val="ru-RU"/>
         </w:rPr>
         <w:t xml:space="preserve">визуализируются. </w:t>
@@ -6186,7 +5332,6 @@
       <w:proofErr w:type="spellStart"/>
       <w:r>
         <w:rPr>
-          <w:sz w:val="28"/>
           <w:lang w:val="ru-RU"/>
         </w:rPr>
         <w:t>Закл</w:t>
@@ -6194,14 +5339,12 @@
       <w:proofErr w:type="spellEnd"/>
       <w:r>
         <w:rPr>
-          <w:sz w:val="28"/>
           <w:lang w:val="ru-RU"/>
         </w:rPr>
         <w:t xml:space="preserve">.: </w:t>
       </w:r>
       <w:r>
         <w:rPr>
-          <w:sz w:val="28"/>
           <w:lang w:val="ru-RU"/>
         </w:rPr>
         <w:t xml:space="preserve">Мелкий узел левой доли. </w:t>
@@ -6212,14 +5355,11 @@
         <w:ind w:left="-567"/>
         <w:jc w:val="both"/>
         <w:rPr>
-          <w:sz w:val="28"/>
-          <w:szCs w:val="20"/>
           <w:lang w:val="ru-RU"/>
         </w:rPr>
       </w:pPr>
       <w:r>
         <w:rPr>
-          <w:sz w:val="28"/>
           <w:u w:val="single"/>
           <w:lang w:val="ru-RU"/>
         </w:rPr>
@@ -6229,14 +5369,12 @@
       <w:bookmarkEnd w:id="3"/>
       <w:r>
         <w:rPr>
-          <w:sz w:val="28"/>
           <w:lang w:val="ru-RU"/>
         </w:rPr>
         <w:t xml:space="preserve"> </w:t>
       </w:r>
       <w:r>
         <w:rPr>
-          <w:sz w:val="28"/>
           <w:lang w:val="ru-RU"/>
         </w:rPr>
         <w:t xml:space="preserve"> Инсуман </w:t>
@@ -6244,7 +5382,6 @@
       <w:proofErr w:type="spellStart"/>
       <w:r>
         <w:rPr>
-          <w:sz w:val="28"/>
           <w:lang w:val="ru-RU"/>
         </w:rPr>
         <w:t>Базал</w:t>
@@ -6252,7 +5389,6 @@
       <w:proofErr w:type="spellEnd"/>
       <w:r>
         <w:rPr>
-          <w:sz w:val="28"/>
           <w:lang w:val="ru-RU"/>
         </w:rPr>
         <w:t xml:space="preserve">, Инсуман Рапид,  </w:t>
@@ -6260,7 +5396,6 @@
       <w:proofErr w:type="spellStart"/>
       <w:r>
         <w:rPr>
-          <w:sz w:val="28"/>
           <w:lang w:val="ru-RU"/>
         </w:rPr>
         <w:t>рамизес</w:t>
@@ -6268,7 +5403,6 @@
       <w:proofErr w:type="spellEnd"/>
       <w:r>
         <w:rPr>
-          <w:sz w:val="28"/>
           <w:lang w:val="ru-RU"/>
         </w:rPr>
         <w:t xml:space="preserve">, </w:t>
@@ -6276,7 +5410,6 @@
       <w:proofErr w:type="spellStart"/>
       <w:r>
         <w:rPr>
-          <w:sz w:val="28"/>
           <w:lang w:val="ru-RU"/>
         </w:rPr>
         <w:t>небилет</w:t>
@@ -6284,7 +5417,6 @@
       <w:proofErr w:type="spellEnd"/>
       <w:r>
         <w:rPr>
-          <w:sz w:val="28"/>
           <w:lang w:val="ru-RU"/>
         </w:rPr>
         <w:t xml:space="preserve">, </w:t>
@@ -6292,7 +5424,6 @@
       <w:proofErr w:type="spellStart"/>
       <w:r>
         <w:rPr>
-          <w:sz w:val="28"/>
           <w:lang w:val="ru-RU"/>
         </w:rPr>
         <w:t>кардиомагнил</w:t>
@@ -6300,7 +5431,6 @@
       <w:proofErr w:type="spellEnd"/>
       <w:r>
         <w:rPr>
-          <w:sz w:val="28"/>
           <w:lang w:val="ru-RU"/>
         </w:rPr>
         <w:t xml:space="preserve">, </w:t>
@@ -6308,7 +5438,6 @@
       <w:proofErr w:type="spellStart"/>
       <w:r>
         <w:rPr>
-          <w:sz w:val="28"/>
           <w:lang w:val="ru-RU"/>
         </w:rPr>
         <w:t>бифрен</w:t>
@@ -6316,7 +5445,6 @@
       <w:proofErr w:type="spellEnd"/>
       <w:r>
         <w:rPr>
-          <w:sz w:val="28"/>
           <w:lang w:val="ru-RU"/>
         </w:rPr>
         <w:t xml:space="preserve">. </w:t>
@@ -6327,7 +5455,6 @@
         <w:ind w:left="-567"/>
         <w:jc w:val="both"/>
         <w:rPr>
-          <w:sz w:val="28"/>
           <w:lang w:val="ru-RU"/>
         </w:rPr>
       </w:pPr>
@@ -6337,7 +5464,6 @@
       <w:bookmarkEnd w:id="5"/>
       <w:r>
         <w:rPr>
-          <w:sz w:val="28"/>
           <w:u w:val="single"/>
           <w:lang w:val="ru-RU"/>
         </w:rPr>
@@ -6345,40 +5471,33 @@
       </w:r>
       <w:r>
         <w:rPr>
-          <w:sz w:val="28"/>
           <w:lang w:val="ru-RU"/>
         </w:rPr>
         <w:t xml:space="preserve">:  СД </w:t>
       </w:r>
       <w:r>
         <w:rPr>
-          <w:sz w:val="28"/>
           <w:lang w:val="ru-RU"/>
         </w:rPr>
         <w:t>суб</w:t>
       </w:r>
       <w:r>
         <w:rPr>
-          <w:sz w:val="28"/>
-          <w:lang w:val="ru-RU"/>
-        </w:rPr>
-        <w:t xml:space="preserve">компенсирован, уменьшились боли в н/к. АД  </w:t>
-      </w:r>
-      <w:proofErr w:type="gramStart"/>
-      <w:r>
-        <w:rPr>
-          <w:sz w:val="28"/>
-          <w:lang w:val="ru-RU"/>
-        </w:rPr>
-        <w:t>мм</w:t>
-      </w:r>
-      <w:proofErr w:type="gramEnd"/>
-      <w:r>
-        <w:rPr>
-          <w:sz w:val="28"/>
-          <w:lang w:val="ru-RU"/>
-        </w:rPr>
-        <w:t xml:space="preserve"> рт. ст. </w:t>
+          <w:lang w:val="ru-RU"/>
+        </w:rPr>
+        <w:t xml:space="preserve">компенсирован, уменьшились боли в н/к. АД </w:t>
+      </w:r>
+      <w:r>
+        <w:rPr>
+          <w:lang w:val="ru-RU"/>
+        </w:rPr>
+        <w:t>120/80</w:t>
+      </w:r>
+      <w:r>
+        <w:rPr>
+          <w:lang w:val="ru-RU"/>
+        </w:rPr>
+        <w:t xml:space="preserve"> мм рт. ст. </w:t>
       </w:r>
     </w:p>
     <w:p>
@@ -6418,7 +5537,19 @@
         <w:rPr>
           <w:lang w:val="ru-RU"/>
         </w:rPr>
-        <w:t xml:space="preserve">«Д» наблюдение эндокринолога, уч. терапевта по </w:t>
+        <w:t>«Д» наблюдение эндокринолога, уч. терапевта</w:t>
+      </w:r>
+      <w:r>
+        <w:rPr>
+          <w:lang w:val="ru-RU"/>
+        </w:rPr>
+        <w:t>, онколога</w:t>
+      </w:r>
+      <w:r>
+        <w:rPr>
+          <w:lang w:val="ru-RU"/>
+        </w:rPr>
+        <w:t xml:space="preserve"> по </w:t>
       </w:r>
       <w:proofErr w:type="gramStart"/>
       <w:r>
@@ -6502,6 +5633,18 @@
         </w:rPr>
         <w:t xml:space="preserve">Инсулинотерапия:   </w:t>
       </w:r>
+      <w:r>
+        <w:rPr>
+          <w:lang w:val="ru-RU"/>
+        </w:rPr>
+        <w:t>Инсуман Рапид</w:t>
+      </w:r>
+      <w:r>
+        <w:rPr>
+          <w:lang w:val="ru-RU"/>
+        </w:rPr>
+        <w:t xml:space="preserve"> </w:t>
+      </w:r>
       <w:proofErr w:type="gramStart"/>
       <w:r>
         <w:rPr>
@@ -6514,7 +5657,31 @@
         <w:rPr>
           <w:lang w:val="ru-RU"/>
         </w:rPr>
-        <w:t>/з- ед., п/о- ед., п/у</w:t>
+        <w:t>/з-</w:t>
+      </w:r>
+      <w:r>
+        <w:rPr>
+          <w:lang w:val="ru-RU"/>
+        </w:rPr>
+        <w:t>18-20</w:t>
+      </w:r>
+      <w:r>
+        <w:rPr>
+          <w:lang w:val="ru-RU"/>
+        </w:rPr>
+        <w:t xml:space="preserve"> ед., п/о-</w:t>
+      </w:r>
+      <w:r>
+        <w:rPr>
+          <w:lang w:val="ru-RU"/>
+        </w:rPr>
+        <w:t>10-12</w:t>
+      </w:r>
+      <w:r>
+        <w:rPr>
+          <w:lang w:val="ru-RU"/>
+        </w:rPr>
+        <w:t xml:space="preserve"> ед., п/у</w:t>
       </w:r>
       <w:r>
         <w:rPr>
@@ -6526,79 +5693,19 @@
         <w:rPr>
           <w:lang w:val="ru-RU"/>
         </w:rPr>
-        <w:t>- ед.,  22.00</w:t>
-      </w:r>
-      <w:r>
-        <w:rPr>
-          <w:lang w:val="ru-RU"/>
-        </w:rPr>
-        <w:t xml:space="preserve">   ед.</w:t>
-      </w:r>
-    </w:p>
-    <w:p>
-      <w:pPr>
-        <w:ind w:left="435"/>
-        <w:jc w:val="both"/>
-        <w:rPr>
-          <w:lang w:val="ru-RU"/>
-        </w:rPr>
-      </w:pPr>
-      <w:r>
-        <w:rPr>
-          <w:lang w:val="ru-RU"/>
-        </w:rPr>
-        <w:lastRenderedPageBreak/>
-        <w:t>Актрапид НМ, Протафан НМ, Хумодар Р</w:t>
-      </w:r>
-      <w:r>
-        <w:rPr>
-          <w:lang w:val="ru-RU"/>
-        </w:rPr>
-        <w:t>100</w:t>
-      </w:r>
-      <w:r>
-        <w:rPr>
-          <w:lang w:val="ru-RU"/>
-        </w:rPr>
-        <w:t>Р, Хумодар Б</w:t>
-      </w:r>
-      <w:r>
-        <w:rPr>
-          <w:lang w:val="ru-RU"/>
-        </w:rPr>
-        <w:t>100</w:t>
-      </w:r>
-      <w:r>
-        <w:rPr>
-          <w:lang w:val="ru-RU"/>
-        </w:rPr>
-        <w:t>Р, Хумодар</w:t>
-      </w:r>
-      <w:proofErr w:type="gramStart"/>
-      <w:r>
-        <w:rPr>
-          <w:lang w:val="ru-RU"/>
-        </w:rPr>
-        <w:t xml:space="preserve"> К</w:t>
-      </w:r>
-      <w:proofErr w:type="gramEnd"/>
-      <w:r>
-        <w:rPr>
-          <w:lang w:val="ru-RU"/>
-        </w:rPr>
-        <w:t xml:space="preserve"> 25</w:t>
-      </w:r>
-      <w:r>
-        <w:rPr>
-          <w:lang w:val="ru-RU"/>
-        </w:rPr>
-        <w:t xml:space="preserve"> 100</w:t>
-      </w:r>
-      <w:r>
-        <w:rPr>
-          <w:lang w:val="ru-RU"/>
-        </w:rPr>
-        <w:t xml:space="preserve">Р, </w:t>
+        <w:t>-</w:t>
+      </w:r>
+      <w:r>
+        <w:rPr>
+          <w:lang w:val="ru-RU"/>
+        </w:rPr>
+        <w:t>6-8</w:t>
+      </w:r>
+      <w:r>
+        <w:rPr>
+          <w:lang w:val="ru-RU"/>
+        </w:rPr>
+        <w:t xml:space="preserve"> ед.,  </w:t>
       </w:r>
       <w:r>
         <w:rPr>
@@ -6618,89 +5725,31 @@
         <w:rPr>
           <w:lang w:val="ru-RU"/>
         </w:rPr>
-        <w:t xml:space="preserve">, Инсуман Рапид, </w:t>
-      </w:r>
-      <w:proofErr w:type="spellStart"/>
-      <w:r>
-        <w:rPr>
-          <w:lang w:val="ru-RU"/>
-        </w:rPr>
-        <w:t>Хумулин</w:t>
-      </w:r>
-      <w:proofErr w:type="spellEnd"/>
-      <w:r>
-        <w:rPr>
-          <w:lang w:val="ru-RU"/>
-        </w:rPr>
-        <w:t xml:space="preserve"> R, </w:t>
-      </w:r>
-      <w:proofErr w:type="spellStart"/>
-      <w:r>
-        <w:rPr>
-          <w:lang w:val="ru-RU"/>
-        </w:rPr>
-        <w:t>Хумулин</w:t>
-      </w:r>
-      <w:proofErr w:type="spellEnd"/>
-      <w:r>
-        <w:rPr>
-          <w:lang w:val="ru-RU"/>
-        </w:rPr>
-        <w:t xml:space="preserve"> НПХ, </w:t>
-      </w:r>
-      <w:proofErr w:type="spellStart"/>
-      <w:r>
-        <w:rPr>
-          <w:lang w:val="ru-RU"/>
-        </w:rPr>
-        <w:t>Фармасулин</w:t>
-      </w:r>
-      <w:proofErr w:type="spellEnd"/>
-      <w:r>
-        <w:rPr>
-          <w:lang w:val="ru-RU"/>
-        </w:rPr>
-        <w:t xml:space="preserve"> Н, </w:t>
-      </w:r>
-      <w:proofErr w:type="spellStart"/>
-      <w:r>
-        <w:rPr>
-          <w:lang w:val="ru-RU"/>
-        </w:rPr>
-        <w:t>Фармасулин</w:t>
-      </w:r>
-      <w:proofErr w:type="spellEnd"/>
-      <w:r>
-        <w:rPr>
-          <w:lang w:val="ru-RU"/>
-        </w:rPr>
-        <w:t xml:space="preserve"> НN</w:t>
-      </w:r>
-      <w:r>
-        <w:rPr>
-          <w:lang w:val="ru-RU"/>
-        </w:rPr>
-        <w:t xml:space="preserve">Р, </w:t>
-      </w:r>
-      <w:proofErr w:type="spellStart"/>
-      <w:r>
-        <w:rPr>
-          <w:lang w:val="ru-RU"/>
-        </w:rPr>
-        <w:t>Генсулин</w:t>
-      </w:r>
-      <w:proofErr w:type="spellEnd"/>
-      <w:r>
-        <w:rPr>
-          <w:lang w:val="ru-RU"/>
-        </w:rPr>
-        <w:t xml:space="preserve"> R, </w:t>
-      </w:r>
-      <w:r>
-        <w:rPr>
-          <w:lang w:val="ru-RU"/>
-        </w:rPr>
-        <w:t>Генсулин Н</w:t>
+        <w:t xml:space="preserve"> </w:t>
+      </w:r>
+      <w:r>
+        <w:rPr>
+          <w:lang w:val="ru-RU"/>
+        </w:rPr>
+        <w:t>22.00</w:t>
+      </w:r>
+      <w:r>
+        <w:rPr>
+          <w:lang w:val="ru-RU"/>
+        </w:rPr>
+        <w:t xml:space="preserve"> </w:t>
+      </w:r>
+      <w:r>
+        <w:rPr>
+          <w:lang w:val="ru-RU"/>
+        </w:rPr>
+        <w:t>20-22</w:t>
+      </w:r>
+      <w:r>
+        <w:rPr>
+          <w:lang w:val="ru-RU"/>
+        </w:rPr>
+        <w:t xml:space="preserve">  ед.</w:t>
       </w:r>
     </w:p>
     <w:p>
@@ -6718,199 +5767,39 @@
         <w:rPr>
           <w:lang w:val="ru-RU"/>
         </w:rPr>
-        <w:t xml:space="preserve">ССТ: </w:t>
+        <w:t>Конт</w:t>
+      </w:r>
+      <w:r>
+        <w:rPr>
+          <w:lang w:val="ru-RU"/>
+        </w:rPr>
+        <w:t xml:space="preserve">роль </w:t>
       </w:r>
       <w:proofErr w:type="spellStart"/>
       <w:r>
         <w:rPr>
           <w:lang w:val="ru-RU"/>
         </w:rPr>
-        <w:t>диабетон</w:t>
+        <w:t>глик</w:t>
       </w:r>
       <w:proofErr w:type="spellEnd"/>
       <w:r>
         <w:rPr>
           <w:lang w:val="ru-RU"/>
         </w:rPr>
-        <w:t xml:space="preserve"> М</w:t>
-      </w:r>
-      <w:proofErr w:type="gramStart"/>
-      <w:r>
-        <w:rPr>
-          <w:lang w:val="ru-RU"/>
-        </w:rPr>
-        <w:t>R</w:t>
-      </w:r>
-      <w:proofErr w:type="gramEnd"/>
-      <w:r>
-        <w:rPr>
-          <w:lang w:val="ru-RU"/>
-        </w:rPr>
-        <w:t xml:space="preserve"> </w:t>
-      </w:r>
-      <w:r>
-        <w:rPr>
-          <w:lang w:val="ru-RU"/>
-        </w:rPr>
-        <w:t>(</w:t>
-      </w:r>
-      <w:proofErr w:type="spellStart"/>
-      <w:r>
-        <w:rPr>
-          <w:lang w:val="ru-RU"/>
-        </w:rPr>
-        <w:t>диаглизид</w:t>
-      </w:r>
-      <w:proofErr w:type="spellEnd"/>
-      <w:r>
-        <w:rPr>
-          <w:lang w:val="ru-RU"/>
-        </w:rPr>
-        <w:t xml:space="preserve"> МR) </w:t>
-      </w:r>
-      <w:r>
-        <w:rPr>
-          <w:lang w:val="ru-RU"/>
-        </w:rPr>
-        <w:t>60 мг</w:t>
-      </w:r>
-    </w:p>
-    <w:p>
-      <w:pPr>
-        <w:ind w:left="435"/>
-        <w:jc w:val="both"/>
-        <w:rPr>
-          <w:lang w:val="ru-RU"/>
-        </w:rPr>
-      </w:pPr>
-      <w:proofErr w:type="spellStart"/>
-      <w:r>
-        <w:rPr>
-          <w:lang w:val="ru-RU"/>
-        </w:rPr>
-        <w:t>диапирид</w:t>
-      </w:r>
-      <w:proofErr w:type="spellEnd"/>
-      <w:r>
-        <w:rPr>
-          <w:lang w:val="ru-RU"/>
-        </w:rPr>
-        <w:t xml:space="preserve"> (</w:t>
-      </w:r>
-      <w:proofErr w:type="spellStart"/>
-      <w:r>
-        <w:rPr>
-          <w:lang w:val="ru-RU"/>
-        </w:rPr>
-        <w:t>амарил</w:t>
-      </w:r>
-      <w:proofErr w:type="spellEnd"/>
-      <w:r>
-        <w:rPr>
-          <w:lang w:val="ru-RU"/>
-        </w:rPr>
-        <w:t xml:space="preserve">, </w:t>
-      </w:r>
-      <w:r>
-        <w:rPr>
-          <w:lang w:val="ru-RU"/>
-        </w:rPr>
-        <w:t xml:space="preserve"> </w:t>
-      </w:r>
-      <w:proofErr w:type="spellStart"/>
-      <w:r>
-        <w:rPr>
-          <w:lang w:val="ru-RU"/>
-        </w:rPr>
-        <w:t>олтар</w:t>
-      </w:r>
-      <w:proofErr w:type="spellEnd"/>
-      <w:r>
-        <w:rPr>
-          <w:lang w:val="ru-RU"/>
-        </w:rPr>
-        <w:t xml:space="preserve"> ) 3 мг 1т. *1р/</w:t>
-      </w:r>
-      <w:proofErr w:type="spellStart"/>
-      <w:r>
-        <w:rPr>
-          <w:lang w:val="ru-RU"/>
-        </w:rPr>
-        <w:t>сут</w:t>
-      </w:r>
-      <w:proofErr w:type="spellEnd"/>
-      <w:r>
-        <w:rPr>
-          <w:lang w:val="ru-RU"/>
-        </w:rPr>
-        <w:t xml:space="preserve">. </w:t>
-      </w:r>
-      <w:proofErr w:type="gramStart"/>
-      <w:r>
-        <w:rPr>
-          <w:lang w:val="ru-RU"/>
-        </w:rPr>
-        <w:t>п</w:t>
-      </w:r>
-      <w:proofErr w:type="gramEnd"/>
-      <w:r>
-        <w:rPr>
-          <w:lang w:val="ru-RU"/>
-        </w:rPr>
-        <w:t xml:space="preserve">/з., </w:t>
-      </w:r>
-    </w:p>
-    <w:p>
-      <w:pPr>
-        <w:ind w:left="435"/>
-        <w:jc w:val="both"/>
-        <w:rPr>
-          <w:lang w:val="ru-RU"/>
-        </w:rPr>
-      </w:pPr>
-      <w:r>
-        <w:rPr>
-          <w:lang w:val="ru-RU"/>
-        </w:rPr>
-        <w:t>диаф</w:t>
-      </w:r>
-      <w:r>
-        <w:rPr>
-          <w:lang w:val="ru-RU"/>
-        </w:rPr>
-        <w:t xml:space="preserve">ормин (сиофор, </w:t>
-      </w:r>
-      <w:r>
-        <w:rPr>
-          <w:lang w:val="ru-RU"/>
-        </w:rPr>
-        <w:t xml:space="preserve"> глюкофаж</w:t>
-      </w:r>
-      <w:r>
-        <w:rPr>
-          <w:lang w:val="ru-RU"/>
-        </w:rPr>
-        <w:t>) 1000 -</w:t>
-      </w:r>
-      <w:r>
-        <w:rPr>
-          <w:lang w:val="ru-RU"/>
-        </w:rPr>
-        <w:t xml:space="preserve"> 1т. *2р/</w:t>
-      </w:r>
-      <w:proofErr w:type="spellStart"/>
-      <w:r>
-        <w:rPr>
-          <w:lang w:val="ru-RU"/>
-        </w:rPr>
-        <w:t>сут</w:t>
-      </w:r>
-      <w:proofErr w:type="spellEnd"/>
-      <w:r>
-        <w:rPr>
-          <w:lang w:val="ru-RU"/>
-        </w:rPr>
-        <w:t xml:space="preserve">. </w:t>
+        <w:t xml:space="preserve">. гемоглобина 1 раз в </w:t>
+      </w:r>
+      <w:r>
+        <w:rPr>
+          <w:lang w:val="ru-RU"/>
+        </w:rPr>
+        <w:t>6</w:t>
+      </w:r>
+      <w:r>
+        <w:rPr>
+          <w:lang w:val="ru-RU"/>
+        </w:rPr>
+        <w:t xml:space="preserve"> мес., микроальбуминурии 1р. в 6 мес.</w:t>
       </w:r>
     </w:p>
     <w:p>
@@ -6924,68 +5813,28 @@
           <w:lang w:val="ru-RU"/>
         </w:rPr>
       </w:pPr>
-      <w:r>
-        <w:rPr>
-          <w:lang w:val="ru-RU"/>
-        </w:rPr>
-        <w:t>Конт</w:t>
-      </w:r>
-      <w:r>
-        <w:rPr>
-          <w:lang w:val="ru-RU"/>
-        </w:rPr>
-        <w:t xml:space="preserve">роль </w:t>
-      </w:r>
       <w:proofErr w:type="spellStart"/>
       <w:r>
         <w:rPr>
           <w:lang w:val="ru-RU"/>
         </w:rPr>
-        <w:t>глик</w:t>
+        <w:t>Гиполипидемическая</w:t>
       </w:r>
       <w:proofErr w:type="spellEnd"/>
       <w:r>
         <w:rPr>
           <w:lang w:val="ru-RU"/>
         </w:rPr>
-        <w:t xml:space="preserve">. гемоглобина 1 раз в </w:t>
-      </w:r>
-      <w:r>
-        <w:rPr>
-          <w:lang w:val="ru-RU"/>
-        </w:rPr>
-        <w:t>6</w:t>
-      </w:r>
-      <w:r>
-        <w:rPr>
-          <w:lang w:val="ru-RU"/>
-        </w:rPr>
-        <w:t xml:space="preserve"> мес., микроальбуминурии 1р. в 6 мес.</w:t>
-      </w:r>
-    </w:p>
-    <w:p>
-      <w:pPr>
-        <w:numPr>
-          <w:ilvl w:val="0"/>
-          <w:numId w:val="2"/>
-        </w:numPr>
-        <w:jc w:val="both"/>
-        <w:rPr>
-          <w:lang w:val="ru-RU"/>
-        </w:rPr>
-      </w:pPr>
-      <w:r>
-        <w:rPr>
-          <w:lang w:val="ru-RU"/>
-        </w:rPr>
-        <w:t>Гиполипидемическая терапия (</w:t>
-      </w:r>
+        <w:t xml:space="preserve"> терапия (</w:t>
+      </w:r>
+      <w:proofErr w:type="spellStart"/>
       <w:r>
         <w:rPr>
           <w:lang w:val="ru-RU"/>
         </w:rPr>
         <w:t>розувастатин</w:t>
       </w:r>
+      <w:proofErr w:type="spellEnd"/>
       <w:r>
         <w:rPr>
           <w:lang w:val="ru-RU"/>
@@ -7115,6 +5964,40 @@
         </w:rPr>
         <w:t xml:space="preserve">ардиолога: </w:t>
       </w:r>
+      <w:r>
+        <w:rPr>
+          <w:lang w:val="ru-RU"/>
+        </w:rPr>
+        <w:t xml:space="preserve"> </w:t>
+      </w:r>
+      <w:proofErr w:type="spellStart"/>
+      <w:r>
+        <w:rPr>
+          <w:lang w:val="ru-RU"/>
+        </w:rPr>
+        <w:t>небивал</w:t>
+      </w:r>
+      <w:proofErr w:type="spellEnd"/>
+      <w:r>
+        <w:rPr>
+          <w:lang w:val="ru-RU"/>
+        </w:rPr>
+        <w:t xml:space="preserve"> 2,5 мг. </w:t>
+      </w:r>
+      <w:proofErr w:type="spellStart"/>
+      <w:r>
+        <w:rPr>
+          <w:lang w:val="ru-RU"/>
+        </w:rPr>
+        <w:t>Рамиприл</w:t>
+      </w:r>
+      <w:proofErr w:type="spellEnd"/>
+      <w:r>
+        <w:rPr>
+          <w:lang w:val="ru-RU"/>
+        </w:rPr>
+        <w:t xml:space="preserve"> 2,5-5 мг. Контроль АД, ЧСС.</w:t>
+      </w:r>
     </w:p>
     <w:p>
       <w:pPr>
@@ -7131,183 +6014,62 @@
         <w:rPr>
           <w:lang w:val="ru-RU"/>
         </w:rPr>
-        <w:t>Гипотензивная терапия: э</w:t>
-      </w:r>
-      <w:r>
-        <w:rPr>
-          <w:lang w:val="ru-RU"/>
-        </w:rPr>
-        <w:t>налаприл 5 мг утром,</w:t>
-      </w:r>
+        <w:t>Рек</w:t>
+      </w:r>
+      <w:proofErr w:type="gramStart"/>
+      <w:r>
+        <w:rPr>
+          <w:lang w:val="ru-RU"/>
+        </w:rPr>
+        <w:t>.</w:t>
+      </w:r>
+      <w:proofErr w:type="gramEnd"/>
       <w:r>
         <w:rPr>
           <w:lang w:val="ru-RU"/>
         </w:rPr>
         <w:t xml:space="preserve"> </w:t>
       </w:r>
+      <w:proofErr w:type="gramStart"/>
+      <w:r>
+        <w:rPr>
+          <w:lang w:val="ru-RU"/>
+        </w:rPr>
+        <w:t>н</w:t>
+      </w:r>
+      <w:proofErr w:type="gramEnd"/>
+      <w:r>
+        <w:rPr>
+          <w:lang w:val="ru-RU"/>
+        </w:rPr>
+        <w:t>европатолога:</w:t>
+      </w:r>
+      <w:r>
+        <w:rPr>
+          <w:lang w:val="ru-RU"/>
+        </w:rPr>
+        <w:t xml:space="preserve"> </w:t>
+      </w:r>
+      <w:proofErr w:type="gramStart"/>
+      <w:r>
+        <w:rPr>
+          <w:lang w:val="ru-RU"/>
+        </w:rPr>
+        <w:t xml:space="preserve">L-лизин </w:t>
+      </w:r>
       <w:proofErr w:type="spellStart"/>
       <w:r>
         <w:rPr>
           <w:lang w:val="ru-RU"/>
         </w:rPr>
-        <w:t>индапрес</w:t>
+        <w:t>эсцинат</w:t>
       </w:r>
       <w:proofErr w:type="spellEnd"/>
       <w:r>
         <w:rPr>
           <w:lang w:val="ru-RU"/>
         </w:rPr>
-        <w:t xml:space="preserve"> (</w:t>
-      </w:r>
-      <w:proofErr w:type="spellStart"/>
-      <w:r>
-        <w:rPr>
-          <w:lang w:val="ru-RU"/>
-        </w:rPr>
-        <w:t>индап</w:t>
-      </w:r>
-      <w:proofErr w:type="spellEnd"/>
-      <w:r>
-        <w:rPr>
-          <w:lang w:val="ru-RU"/>
-        </w:rPr>
-        <w:t xml:space="preserve">) 2,5 мг утром, </w:t>
-      </w:r>
-      <w:r>
-        <w:rPr>
-          <w:lang w:val="ru-RU"/>
-        </w:rPr>
-        <w:t xml:space="preserve"> кардиомагнил  1 т. вечер. Контр. АД. </w:t>
-      </w:r>
-    </w:p>
-    <w:p>
-      <w:pPr>
-        <w:numPr>
-          <w:ilvl w:val="0"/>
-          <w:numId w:val="2"/>
-        </w:numPr>
-        <w:jc w:val="both"/>
-        <w:rPr>
-          <w:lang w:val="ru-RU"/>
-        </w:rPr>
-      </w:pPr>
-      <w:sdt>
-        <w:sdtPr>
-          <w:rPr>
-            <w:lang w:val="ru-RU"/>
-          </w:rPr>
-          <w:id w:val="-1276624507"/>
-          <w:placeholder>
-            <w:docPart w:val="DefaultPlaceholder_1082065159"/>
-          </w:placeholder>
-          <w:comboBox>
-            <w:listItem w:value="Выберите элемент."/>
-            <w:listItem w:displayText="Берлитион (диалипон) " w:value="Берлитион (диалипон) "/>
-            <w:listItem w:displayText="Диалипон " w:value="Диалипон "/>
-            <w:listItem w:displayText="Тиогамма" w:value="Тиогамма"/>
-            <w:listItem w:displayText="Тиоктацид" w:value="Тиоктацид"/>
-            <w:listItem w:displayText="Тиоктацид (диалипон)" w:value="Тиоктацид (диалипон)"/>
-          </w:comboBox>
-        </w:sdtPr>
-        <w:sdtEndPr/>
-        <w:sdtContent>
-          <w:r>
-            <w:rPr>
-              <w:lang w:val="ru-RU"/>
-            </w:rPr>
-            <w:t xml:space="preserve">Диалипон </w:t>
-          </w:r>
-        </w:sdtContent>
-      </w:sdt>
-      <w:r>
-        <w:rPr>
-          <w:lang w:val="ru-RU"/>
-        </w:rPr>
-        <w:t xml:space="preserve"> 600 мг/</w:t>
-      </w:r>
-      <w:proofErr w:type="spellStart"/>
-      <w:r>
-        <w:rPr>
-          <w:lang w:val="ru-RU"/>
-        </w:rPr>
-        <w:t>сут</w:t>
-      </w:r>
-      <w:proofErr w:type="spellEnd"/>
-      <w:r>
-        <w:rPr>
-          <w:lang w:val="ru-RU"/>
-        </w:rPr>
-        <w:t xml:space="preserve">. </w:t>
-      </w:r>
-      <w:r>
-        <w:rPr>
-          <w:lang w:val="ru-RU"/>
-        </w:rPr>
-        <w:t>2-3</w:t>
-      </w:r>
-      <w:r>
-        <w:rPr>
-          <w:lang w:val="ru-RU"/>
-        </w:rPr>
-        <w:t xml:space="preserve"> мес., </w:t>
-      </w:r>
-      <w:proofErr w:type="spellStart"/>
-      <w:r>
-        <w:rPr>
-          <w:lang w:val="ru-RU"/>
-        </w:rPr>
-        <w:t>нейрорубин</w:t>
-      </w:r>
-      <w:proofErr w:type="spellEnd"/>
-      <w:r>
-        <w:rPr>
-          <w:lang w:val="ru-RU"/>
-        </w:rPr>
-        <w:t xml:space="preserve"> форте 1т./</w:t>
-      </w:r>
-      <w:proofErr w:type="spellStart"/>
-      <w:r>
-        <w:rPr>
-          <w:lang w:val="ru-RU"/>
-        </w:rPr>
-        <w:t>сут</w:t>
-      </w:r>
-      <w:proofErr w:type="spellEnd"/>
-      <w:r>
-        <w:rPr>
-          <w:lang w:val="ru-RU"/>
-        </w:rPr>
-        <w:t>.</w:t>
-      </w:r>
-      <w:r>
-        <w:rPr>
-          <w:lang w:val="ru-RU"/>
-        </w:rPr>
-        <w:t>, (мильгамма 1т.*3р/д.</w:t>
-      </w:r>
-      <w:r>
-        <w:rPr>
-          <w:lang w:val="ru-RU"/>
-        </w:rPr>
-        <w:t>, витаксон 1т. *</w:t>
-      </w:r>
-      <w:r>
-        <w:rPr>
-          <w:lang w:val="ru-RU"/>
-        </w:rPr>
-        <w:t>3</w:t>
-      </w:r>
-      <w:r>
-        <w:rPr>
-          <w:lang w:val="ru-RU"/>
-        </w:rPr>
-        <w:t>р/д.</w:t>
-      </w:r>
-      <w:r>
-        <w:rPr>
-          <w:lang w:val="ru-RU"/>
-        </w:rPr>
-        <w:t>)</w:t>
+        <w:t xml:space="preserve"> 5,0 на 100 в/в кап № 5 ,келтикан </w:t>
       </w:r>
       <w:r>
         <w:rPr>
@@ -7319,634 +6081,19 @@
         <w:rPr>
           <w:lang w:val="ru-RU"/>
         </w:rPr>
-        <w:t>1 мес.</w:t>
-      </w:r>
-      <w:r>
-        <w:rPr>
-          <w:lang w:val="ru-RU"/>
-        </w:rPr>
-        <w:t>, актовегин 200 мг *2р/д. 1 мес.</w:t>
-      </w:r>
-    </w:p>
-    <w:p>
-      <w:pPr>
-        <w:numPr>
-          <w:ilvl w:val="0"/>
-          <w:numId w:val="2"/>
-        </w:numPr>
-        <w:jc w:val="both"/>
-        <w:rPr>
-          <w:lang w:val="ru-RU"/>
-        </w:rPr>
-      </w:pPr>
-      <w:r>
-        <w:rPr>
-          <w:lang w:val="ru-RU"/>
-        </w:rPr>
-        <w:t>Рек. невропатолога: преп. а-</w:t>
-      </w:r>
-      <w:proofErr w:type="spellStart"/>
-      <w:r>
-        <w:rPr>
-          <w:lang w:val="ru-RU"/>
-        </w:rPr>
-        <w:t>липоевой</w:t>
-      </w:r>
-      <w:proofErr w:type="spellEnd"/>
-      <w:r>
-        <w:rPr>
-          <w:lang w:val="ru-RU"/>
-        </w:rPr>
-        <w:t xml:space="preserve"> к-ты 600 мг в/в кап.</w:t>
+        <w:t>1т.*3р/д.</w:t>
+      </w:r>
+      <w:r>
+        <w:rPr>
+          <w:lang w:val="ru-RU"/>
+        </w:rPr>
+        <w:t xml:space="preserve"> 1 мес.</w:t>
       </w:r>
       <w:r>
         <w:rPr>
           <w:lang w:val="ru-RU"/>
         </w:rPr>
         <w:t xml:space="preserve">, </w:t>
-      </w:r>
-      <w:r>
-        <w:rPr>
-          <w:lang w:val="ru-RU"/>
-        </w:rPr>
-        <w:t xml:space="preserve">витамины </w:t>
-      </w:r>
-      <w:proofErr w:type="spellStart"/>
-      <w:r>
-        <w:rPr>
-          <w:lang w:val="ru-RU"/>
-        </w:rPr>
-        <w:t>гр</w:t>
-      </w:r>
-      <w:proofErr w:type="spellEnd"/>
-      <w:r>
-        <w:rPr>
-          <w:lang w:val="ru-RU"/>
-        </w:rPr>
-        <w:t xml:space="preserve"> В, </w:t>
-      </w:r>
-      <w:r>
-        <w:rPr>
-          <w:lang w:val="ru-RU"/>
-        </w:rPr>
-        <w:t xml:space="preserve">актовегин 10,0 в/в № 10, </w:t>
-      </w:r>
-      <w:proofErr w:type="spellStart"/>
-      <w:r>
-        <w:rPr>
-          <w:lang w:val="ru-RU"/>
-        </w:rPr>
-        <w:t>бенфогамма</w:t>
-      </w:r>
-      <w:proofErr w:type="spellEnd"/>
-      <w:r>
-        <w:rPr>
-          <w:lang w:val="ru-RU"/>
-        </w:rPr>
-        <w:t xml:space="preserve"> 300 мг 1т/</w:t>
-      </w:r>
-      <w:proofErr w:type="spellStart"/>
-      <w:r>
-        <w:rPr>
-          <w:lang w:val="ru-RU"/>
-        </w:rPr>
-        <w:t>сут</w:t>
-      </w:r>
-      <w:proofErr w:type="spellEnd"/>
-      <w:r>
-        <w:rPr>
-          <w:lang w:val="ru-RU"/>
-        </w:rPr>
-        <w:t xml:space="preserve"> до 2 мес.</w:t>
-      </w:r>
-      <w:r>
-        <w:rPr>
-          <w:lang w:val="ru-RU"/>
-        </w:rPr>
-        <w:t xml:space="preserve">, </w:t>
-      </w:r>
-      <w:r>
-        <w:rPr>
-          <w:lang w:val="ru-RU"/>
-        </w:rPr>
-        <w:t xml:space="preserve"> </w:t>
-      </w:r>
-      <w:r>
-        <w:rPr>
-          <w:lang w:val="ru-RU"/>
-        </w:rPr>
-        <w:t>вита-</w:t>
-      </w:r>
-      <w:proofErr w:type="spellStart"/>
-      <w:r>
-        <w:rPr>
-          <w:lang w:val="ru-RU"/>
-        </w:rPr>
-        <w:t>мелатононин</w:t>
-      </w:r>
-      <w:proofErr w:type="spellEnd"/>
-      <w:r>
-        <w:rPr>
-          <w:lang w:val="ru-RU"/>
-        </w:rPr>
-        <w:t xml:space="preserve"> 1-2 т </w:t>
-      </w:r>
-      <w:proofErr w:type="spellStart"/>
-      <w:r>
-        <w:rPr>
-          <w:lang w:val="ru-RU"/>
-        </w:rPr>
-        <w:t>веч</w:t>
-      </w:r>
-      <w:proofErr w:type="spellEnd"/>
-      <w:r>
-        <w:rPr>
-          <w:lang w:val="ru-RU"/>
-        </w:rPr>
-        <w:t>.</w:t>
-      </w:r>
-      <w:r>
-        <w:rPr>
-          <w:lang w:val="ru-RU"/>
-        </w:rPr>
-        <w:t>,</w:t>
-      </w:r>
-      <w:r>
-        <w:rPr>
-          <w:lang w:val="ru-RU"/>
-        </w:rPr>
-        <w:t xml:space="preserve"> </w:t>
-      </w:r>
-      <w:r>
-        <w:rPr>
-          <w:lang w:val="ru-RU"/>
-        </w:rPr>
-        <w:t>вестибо 24 мг 2р\д,</w:t>
-      </w:r>
-      <w:r>
-        <w:rPr>
-          <w:lang w:val="ru-RU"/>
-        </w:rPr>
-        <w:t xml:space="preserve"> </w:t>
-      </w:r>
-      <w:r>
-        <w:rPr>
-          <w:lang w:val="ru-RU"/>
-        </w:rPr>
-        <w:t xml:space="preserve"> </w:t>
-      </w:r>
-      <w:r>
-        <w:rPr>
-          <w:lang w:val="ru-RU"/>
-        </w:rPr>
-        <w:t>в</w:t>
-      </w:r>
-      <w:r>
-        <w:rPr>
-          <w:lang w:val="ru-RU"/>
-        </w:rPr>
-        <w:t xml:space="preserve">естинорм 16 мг 1т 3р\д до 2 </w:t>
-      </w:r>
-      <w:proofErr w:type="spellStart"/>
-      <w:proofErr w:type="gramStart"/>
-      <w:r>
-        <w:rPr>
-          <w:lang w:val="ru-RU"/>
-        </w:rPr>
-        <w:t>мес</w:t>
-      </w:r>
-      <w:proofErr w:type="spellEnd"/>
-      <w:proofErr w:type="gramEnd"/>
-      <w:r>
-        <w:rPr>
-          <w:lang w:val="ru-RU"/>
-        </w:rPr>
-        <w:t xml:space="preserve">,, </w:t>
-      </w:r>
-      <w:proofErr w:type="spellStart"/>
-      <w:r>
-        <w:rPr>
-          <w:lang w:val="ru-RU"/>
-        </w:rPr>
-        <w:t>габагамма</w:t>
-      </w:r>
-      <w:proofErr w:type="spellEnd"/>
-      <w:r>
-        <w:rPr>
-          <w:lang w:val="ru-RU"/>
-        </w:rPr>
-        <w:t xml:space="preserve"> 300 мг </w:t>
-      </w:r>
-      <w:proofErr w:type="spellStart"/>
-      <w:r>
-        <w:rPr>
-          <w:lang w:val="ru-RU"/>
-        </w:rPr>
-        <w:t>веч</w:t>
-      </w:r>
-      <w:proofErr w:type="spellEnd"/>
-      <w:r>
-        <w:rPr>
-          <w:lang w:val="ru-RU"/>
-        </w:rPr>
-        <w:t xml:space="preserve">, </w:t>
-      </w:r>
-      <w:proofErr w:type="spellStart"/>
-      <w:r>
-        <w:rPr>
-          <w:lang w:val="ru-RU"/>
-        </w:rPr>
-        <w:t>г</w:t>
-      </w:r>
-      <w:r>
-        <w:rPr>
-          <w:lang w:val="ru-RU"/>
-        </w:rPr>
-        <w:t>абантин</w:t>
-      </w:r>
-      <w:proofErr w:type="spellEnd"/>
-      <w:r>
-        <w:rPr>
-          <w:lang w:val="ru-RU"/>
-        </w:rPr>
-        <w:t xml:space="preserve"> 300мг 2р/</w:t>
-      </w:r>
-      <w:proofErr w:type="spellStart"/>
-      <w:r>
-        <w:rPr>
-          <w:lang w:val="ru-RU"/>
-        </w:rPr>
-        <w:t>сут</w:t>
-      </w:r>
-      <w:proofErr w:type="spellEnd"/>
-      <w:r>
-        <w:rPr>
-          <w:lang w:val="ru-RU"/>
-        </w:rPr>
-        <w:t xml:space="preserve">. 2-3 </w:t>
-      </w:r>
-      <w:proofErr w:type="spellStart"/>
-      <w:r>
-        <w:rPr>
-          <w:lang w:val="ru-RU"/>
-        </w:rPr>
-        <w:t>нед</w:t>
-      </w:r>
-      <w:proofErr w:type="spellEnd"/>
-      <w:r>
-        <w:rPr>
-          <w:lang w:val="ru-RU"/>
-        </w:rPr>
-        <w:t>., глицин 2т 3/д.</w:t>
-      </w:r>
-      <w:r>
-        <w:rPr>
-          <w:lang w:val="ru-RU"/>
-        </w:rPr>
-        <w:t>,</w:t>
-      </w:r>
-      <w:r>
-        <w:rPr>
-          <w:lang w:val="ru-RU"/>
-        </w:rPr>
-        <w:t xml:space="preserve"> </w:t>
-      </w:r>
-      <w:r>
-        <w:rPr>
-          <w:lang w:val="ru-RU"/>
-        </w:rPr>
-        <w:t xml:space="preserve">глиятон 1000  в/м № 10, </w:t>
-      </w:r>
-      <w:r>
-        <w:rPr>
-          <w:lang w:val="ru-RU"/>
-        </w:rPr>
-        <w:t>кортексин 10,</w:t>
-      </w:r>
-      <w:r>
-        <w:rPr>
-          <w:lang w:val="ru-RU"/>
-        </w:rPr>
-        <w:t>0</w:t>
-      </w:r>
-      <w:r>
-        <w:rPr>
-          <w:lang w:val="ru-RU"/>
-        </w:rPr>
-        <w:t xml:space="preserve"> в/</w:t>
-      </w:r>
-      <w:r>
-        <w:rPr>
-          <w:lang w:val="ru-RU"/>
-        </w:rPr>
-        <w:t>м</w:t>
-      </w:r>
-      <w:r>
-        <w:rPr>
-          <w:lang w:val="ru-RU"/>
-        </w:rPr>
-        <w:t xml:space="preserve"> №10., </w:t>
-      </w:r>
-      <w:r>
-        <w:rPr>
-          <w:lang w:val="ru-RU"/>
-        </w:rPr>
-        <w:t>келтикан 1т.*3р/д.</w:t>
-      </w:r>
-      <w:r>
-        <w:rPr>
-          <w:lang w:val="ru-RU"/>
-        </w:rPr>
-        <w:t xml:space="preserve"> 1 мес.</w:t>
-      </w:r>
-      <w:r>
-        <w:rPr>
-          <w:lang w:val="ru-RU"/>
-        </w:rPr>
-        <w:t xml:space="preserve">, </w:t>
-      </w:r>
-      <w:proofErr w:type="spellStart"/>
-      <w:r>
-        <w:rPr>
-          <w:lang w:val="ru-RU"/>
-        </w:rPr>
-        <w:t>луцетам</w:t>
-      </w:r>
-      <w:proofErr w:type="spellEnd"/>
-      <w:r>
-        <w:rPr>
-          <w:lang w:val="ru-RU"/>
-        </w:rPr>
-        <w:t xml:space="preserve"> 15,0 в/в </w:t>
-      </w:r>
-      <w:proofErr w:type="spellStart"/>
-      <w:proofErr w:type="gramStart"/>
-      <w:r>
-        <w:rPr>
-          <w:lang w:val="ru-RU"/>
-        </w:rPr>
-        <w:t>стр</w:t>
-      </w:r>
-      <w:proofErr w:type="spellEnd"/>
-      <w:proofErr w:type="gramEnd"/>
-      <w:r>
-        <w:rPr>
-          <w:lang w:val="ru-RU"/>
-        </w:rPr>
-        <w:t xml:space="preserve"> № 10, </w:t>
-      </w:r>
-      <w:proofErr w:type="spellStart"/>
-      <w:r>
-        <w:rPr>
-          <w:lang w:val="ru-RU"/>
-        </w:rPr>
-        <w:t>нуклео</w:t>
-      </w:r>
-      <w:proofErr w:type="spellEnd"/>
-      <w:r>
-        <w:rPr>
-          <w:lang w:val="ru-RU"/>
-        </w:rPr>
-        <w:t xml:space="preserve"> ЦМФ 1т. *2р/д 20 дней, </w:t>
-      </w:r>
-      <w:r>
-        <w:rPr>
-          <w:lang w:val="ru-RU"/>
-        </w:rPr>
-        <w:t xml:space="preserve">сермион 30 мг утр. 1 мес., </w:t>
-      </w:r>
-    </w:p>
-    <w:p>
-      <w:pPr>
-        <w:numPr>
-          <w:ilvl w:val="0"/>
-          <w:numId w:val="2"/>
-        </w:numPr>
-        <w:jc w:val="both"/>
-        <w:rPr>
-          <w:lang w:val="ru-RU"/>
-        </w:rPr>
-      </w:pPr>
-      <w:r>
-        <w:rPr>
-          <w:lang w:val="ru-RU"/>
-        </w:rPr>
-        <w:t>УЗИ щит</w:t>
-      </w:r>
-      <w:proofErr w:type="gramStart"/>
-      <w:r>
-        <w:rPr>
-          <w:lang w:val="ru-RU"/>
-        </w:rPr>
-        <w:t>.</w:t>
-      </w:r>
-      <w:proofErr w:type="gramEnd"/>
-      <w:r>
-        <w:rPr>
-          <w:lang w:val="ru-RU"/>
-        </w:rPr>
-        <w:t xml:space="preserve"> </w:t>
-      </w:r>
-      <w:proofErr w:type="gramStart"/>
-      <w:r>
-        <w:rPr>
-          <w:lang w:val="ru-RU"/>
-        </w:rPr>
-        <w:t>ж</w:t>
-      </w:r>
-      <w:proofErr w:type="gramEnd"/>
-      <w:r>
-        <w:rPr>
-          <w:lang w:val="ru-RU"/>
-        </w:rPr>
-        <w:t xml:space="preserve">елезы 1р. в год. </w:t>
-      </w:r>
-      <w:r>
-        <w:rPr>
-          <w:lang w:val="ru-RU"/>
-        </w:rPr>
-        <w:t>Контр ТТГ 1р в 6 мес.</w:t>
-      </w:r>
-      <w:r>
-        <w:rPr>
-          <w:lang w:val="ru-RU"/>
-        </w:rPr>
-        <w:t xml:space="preserve"> </w:t>
-      </w:r>
-    </w:p>
-    <w:p>
-      <w:pPr>
-        <w:numPr>
-          <w:ilvl w:val="0"/>
-          <w:numId w:val="2"/>
-        </w:numPr>
-        <w:jc w:val="both"/>
-        <w:rPr>
-          <w:lang w:val="ru-RU"/>
-        </w:rPr>
-      </w:pPr>
-      <w:proofErr w:type="gramStart"/>
-      <w:r>
-        <w:rPr>
-          <w:lang w:val="ru-RU"/>
-        </w:rPr>
-        <w:t xml:space="preserve">Рек. окулиста: квинакс 2к.*3р/д. в ОИ, окювайт лютеин </w:t>
-      </w:r>
-      <w:r>
-        <w:rPr>
-          <w:lang w:val="ru-RU"/>
-        </w:rPr>
-        <w:t>форте 1т.*1</w:t>
-      </w:r>
-      <w:r>
-        <w:rPr>
-          <w:lang w:val="ru-RU"/>
-        </w:rPr>
-        <w:t xml:space="preserve">р/д., </w:t>
-      </w:r>
-      <w:r>
-        <w:rPr>
-          <w:lang w:val="ru-RU"/>
-        </w:rPr>
-        <w:t xml:space="preserve">дицинон 1т. 3р/д., </w:t>
-      </w:r>
-      <w:r>
-        <w:rPr>
-          <w:lang w:val="ru-RU"/>
-        </w:rPr>
-        <w:t>вазонит 1т.*2р/д.,</w:t>
-      </w:r>
-      <w:r>
-        <w:rPr>
-          <w:lang w:val="ru-RU"/>
-        </w:rPr>
-        <w:t xml:space="preserve"> </w:t>
-      </w:r>
-      <w:proofErr w:type="spellStart"/>
-      <w:r>
-        <w:rPr>
-          <w:lang w:val="ru-RU"/>
-        </w:rPr>
-        <w:t>офтан</w:t>
-      </w:r>
-      <w:proofErr w:type="spellEnd"/>
-      <w:r>
-        <w:rPr>
-          <w:lang w:val="ru-RU"/>
-        </w:rPr>
-        <w:t xml:space="preserve"> </w:t>
-      </w:r>
-      <w:proofErr w:type="spellStart"/>
-      <w:r>
-        <w:rPr>
-          <w:lang w:val="ru-RU"/>
-        </w:rPr>
-        <w:t>катахром</w:t>
-      </w:r>
-      <w:proofErr w:type="spellEnd"/>
-      <w:r>
-        <w:rPr>
-          <w:lang w:val="ru-RU"/>
-        </w:rPr>
-        <w:t xml:space="preserve"> 2к. *3р/д, эмоксипин 2к. *3р/д. в ОИ, тауфон 2к.*3р/д. в ОИ</w:t>
-      </w:r>
-      <w:r>
-        <w:rPr>
-          <w:lang w:val="ru-RU"/>
-        </w:rPr>
-        <w:t xml:space="preserve">, </w:t>
-      </w:r>
-      <w:proofErr w:type="spellStart"/>
-      <w:r>
-        <w:rPr>
-          <w:lang w:val="ru-RU"/>
-        </w:rPr>
-        <w:t>трайкор</w:t>
-      </w:r>
-      <w:proofErr w:type="spellEnd"/>
-      <w:r>
-        <w:rPr>
-          <w:lang w:val="ru-RU"/>
-        </w:rPr>
-        <w:t xml:space="preserve"> 1т 1р/д,</w:t>
-      </w:r>
-      <w:r>
-        <w:rPr>
-          <w:lang w:val="ru-RU"/>
-        </w:rPr>
-        <w:t>,</w:t>
-      </w:r>
-      <w:r>
-        <w:rPr>
-          <w:lang w:val="ru-RU"/>
-        </w:rPr>
-        <w:t xml:space="preserve"> </w:t>
-      </w:r>
-      <w:proofErr w:type="spellStart"/>
-      <w:r>
-        <w:rPr>
-          <w:lang w:val="ru-RU"/>
-        </w:rPr>
-        <w:t>слезавит</w:t>
-      </w:r>
-      <w:proofErr w:type="spellEnd"/>
-      <w:r>
-        <w:rPr>
-          <w:lang w:val="ru-RU"/>
-        </w:rPr>
-        <w:t xml:space="preserve"> 1т.*1р/д.</w:t>
-      </w:r>
-      <w:r>
-        <w:rPr>
-          <w:lang w:val="ru-RU"/>
-        </w:rPr>
-        <w:t xml:space="preserve"> </w:t>
-      </w:r>
-      <w:proofErr w:type="spellStart"/>
-      <w:r>
-        <w:rPr>
-          <w:lang w:val="ru-RU"/>
-        </w:rPr>
-        <w:t>оптикс</w:t>
-      </w:r>
-      <w:proofErr w:type="spellEnd"/>
-      <w:r>
-        <w:rPr>
-          <w:lang w:val="ru-RU"/>
-        </w:rPr>
-        <w:t xml:space="preserve"> </w:t>
-      </w:r>
-      <w:r>
-        <w:rPr>
-          <w:lang w:val="ru-RU"/>
-        </w:rPr>
-        <w:t xml:space="preserve">форте </w:t>
-      </w:r>
-      <w:r>
-        <w:rPr>
-          <w:lang w:val="ru-RU"/>
-        </w:rPr>
-        <w:t xml:space="preserve">1т 1р\д </w:t>
-      </w:r>
-      <w:r>
-        <w:rPr>
-          <w:lang w:val="ru-RU"/>
-        </w:rPr>
-        <w:t xml:space="preserve"> </w:t>
-      </w:r>
-      <w:proofErr w:type="spellStart"/>
-      <w:r>
-        <w:rPr>
-          <w:lang w:val="ru-RU"/>
-        </w:rPr>
-        <w:t>конс</w:t>
-      </w:r>
-      <w:proofErr w:type="spellEnd"/>
-      <w:r>
-        <w:rPr>
-          <w:lang w:val="ru-RU"/>
-        </w:rPr>
-        <w:t xml:space="preserve">. лазерного хирурга. </w:t>
       </w:r>
       <w:proofErr w:type="gramEnd"/>
     </w:p>
@@ -7965,11 +6112,106 @@
         <w:rPr>
           <w:lang w:val="ru-RU"/>
         </w:rPr>
+        <w:t>УЗИ щит</w:t>
+      </w:r>
+      <w:proofErr w:type="gramStart"/>
+      <w:r>
+        <w:rPr>
+          <w:lang w:val="ru-RU"/>
+        </w:rPr>
+        <w:t>.</w:t>
+      </w:r>
+      <w:proofErr w:type="gramEnd"/>
+      <w:r>
+        <w:rPr>
+          <w:lang w:val="ru-RU"/>
+        </w:rPr>
+        <w:t xml:space="preserve"> </w:t>
+      </w:r>
+      <w:proofErr w:type="gramStart"/>
+      <w:r>
+        <w:rPr>
+          <w:lang w:val="ru-RU"/>
+        </w:rPr>
+        <w:t>ж</w:t>
+      </w:r>
+      <w:proofErr w:type="gramEnd"/>
+      <w:r>
+        <w:rPr>
+          <w:lang w:val="ru-RU"/>
+        </w:rPr>
+        <w:t xml:space="preserve">елезы 1р. в год. </w:t>
+      </w:r>
+      <w:r>
+        <w:rPr>
+          <w:lang w:val="ru-RU"/>
+        </w:rPr>
+        <w:t xml:space="preserve">Контр ТТГ 1р в 6 мес. </w:t>
+      </w:r>
+    </w:p>
+    <w:p>
+      <w:pPr>
+        <w:numPr>
+          <w:ilvl w:val="0"/>
+          <w:numId w:val="2"/>
+        </w:numPr>
+        <w:jc w:val="both"/>
+        <w:rPr>
+          <w:lang w:val="ru-RU"/>
+        </w:rPr>
+      </w:pPr>
+      <w:proofErr w:type="spellStart"/>
+      <w:r>
+        <w:rPr>
+          <w:lang w:val="ru-RU"/>
+        </w:rPr>
+        <w:t>Конс</w:t>
+      </w:r>
+      <w:proofErr w:type="spellEnd"/>
+      <w:r>
+        <w:rPr>
+          <w:lang w:val="ru-RU"/>
+        </w:rPr>
+        <w:t xml:space="preserve"> онколога ЗООД </w:t>
+      </w:r>
+      <w:proofErr w:type="gramStart"/>
+      <w:r>
+        <w:rPr>
+          <w:lang w:val="ru-RU"/>
+        </w:rPr>
+        <w:t xml:space="preserve">( </w:t>
+      </w:r>
+      <w:proofErr w:type="gramEnd"/>
+      <w:r>
+        <w:rPr>
+          <w:lang w:val="ru-RU"/>
+        </w:rPr>
+        <w:t>повторно)</w:t>
+      </w:r>
+    </w:p>
+    <w:p>
+      <w:pPr>
+        <w:numPr>
+          <w:ilvl w:val="0"/>
+          <w:numId w:val="2"/>
+        </w:numPr>
+        <w:jc w:val="both"/>
+        <w:rPr>
+          <w:highlight w:val="yellow"/>
+          <w:lang w:val="ru-RU"/>
+        </w:rPr>
+      </w:pPr>
+      <w:r>
+        <w:rPr>
+          <w:highlight w:val="yellow"/>
+          <w:lang w:val="ru-RU"/>
+        </w:rPr>
         <w:t>Б/</w:t>
       </w:r>
       <w:proofErr w:type="gramStart"/>
       <w:r>
         <w:rPr>
+          <w:highlight w:val="yellow"/>
           <w:lang w:val="ru-RU"/>
         </w:rPr>
         <w:t>л</w:t>
@@ -7977,84 +6219,63 @@
       <w:proofErr w:type="gramEnd"/>
       <w:r>
         <w:rPr>
-          <w:lang w:val="ru-RU"/>
-        </w:rPr>
-        <w:t xml:space="preserve"> серия. АГВ  №   23</w:t>
-      </w:r>
-      <w:r>
-        <w:rPr>
-          <w:lang w:val="ru-RU"/>
-        </w:rPr>
-        <w:t>5</w:t>
-      </w:r>
-      <w:r>
-        <w:rPr>
+          <w:highlight w:val="yellow"/>
+          <w:lang w:val="ru-RU"/>
+        </w:rPr>
+        <w:t xml:space="preserve"> серия. АГВ  №   235</w:t>
+      </w:r>
+      <w:r>
+        <w:rPr>
+          <w:highlight w:val="yellow"/>
           <w:lang w:val="ru-RU"/>
         </w:rPr>
         <w:t>8</w:t>
       </w:r>
       <w:r>
         <w:rPr>
+          <w:highlight w:val="yellow"/>
           <w:lang w:val="ru-RU"/>
         </w:rPr>
         <w:t xml:space="preserve">     с  .</w:t>
       </w:r>
       <w:r>
         <w:rPr>
+          <w:highlight w:val="yellow"/>
           <w:lang w:val="ru-RU"/>
         </w:rPr>
         <w:t>08.17</w:t>
       </w:r>
       <w:r>
         <w:rPr>
+          <w:highlight w:val="yellow"/>
           <w:lang w:val="ru-RU"/>
         </w:rPr>
         <w:t xml:space="preserve"> по  .</w:t>
       </w:r>
       <w:r>
         <w:rPr>
+          <w:highlight w:val="yellow"/>
           <w:lang w:val="ru-RU"/>
         </w:rPr>
         <w:t>08.17</w:t>
       </w:r>
       <w:r>
         <w:rPr>
-          <w:lang w:val="ru-RU"/>
-        </w:rPr>
-        <w:t xml:space="preserve">. </w:t>
-      </w:r>
-      <w:r>
-        <w:rPr>
-          <w:lang w:val="ru-RU"/>
-        </w:rPr>
-        <w:t xml:space="preserve">к труду   </w:t>
-      </w:r>
-      <w:r>
-        <w:rPr>
-          <w:lang w:val="ru-RU"/>
-        </w:rPr>
-        <w:t xml:space="preserve"> </w:t>
-      </w:r>
-      <w:r>
-        <w:rPr>
-          <w:lang w:val="ru-RU"/>
-        </w:rPr>
-        <w:t xml:space="preserve"> </w:t>
-      </w:r>
-      <w:r>
-        <w:rPr>
-          <w:lang w:val="ru-RU"/>
-        </w:rPr>
-        <w:t>.</w:t>
-      </w:r>
-      <w:r>
-        <w:rPr>
+          <w:highlight w:val="yellow"/>
+          <w:lang w:val="ru-RU"/>
+        </w:rPr>
+        <w:t>. к труду     .</w:t>
+      </w:r>
+      <w:r>
+        <w:rPr>
+          <w:highlight w:val="yellow"/>
           <w:lang w:val="ru-RU"/>
         </w:rPr>
         <w:t>08.17</w:t>
       </w:r>
       <w:r>
         <w:rPr>
+          <w:highlight w:val="yellow"/>
           <w:lang w:val="ru-RU"/>
         </w:rPr>
         <w:t xml:space="preserve"> </w:t>
@@ -9534,7 +7755,7 @@
     </w:docPart>
     <w:docPart>
       <w:docPartPr>
-        <w:name w:val="FBFC6A18E07A484F9E976562E903BEB7"/>
+        <w:name w:val="D85536E1FFF44AC78EEEBB8C1AC34BEA"/>
         <w:category>
           <w:name w:val="Общие"/>
           <w:gallery w:val="placeholder"/>
@@ -9545,12 +7766,12 @@
         <w:behaviors>
           <w:behavior w:val="content"/>
         </w:behaviors>
-        <w:guid w:val="{E5D938F3-E00E-4F48-ACDE-E2E2655275DF}"/>
+        <w:guid w:val="{7DE30550-F955-41DF-B121-EA78A3DCF85F}"/>
       </w:docPartPr>
       <w:docPartBody>
         <w:p>
           <w:pPr>
-            <w:pStyle w:val="FBFC6A18E07A484F9E976562E903BEB7"/>
+            <w:pStyle w:val="D85536E1FFF44AC78EEEBB8C1AC34BEA"/>
           </w:pPr>
           <w:r>
             <w:rPr>
@@ -9563,7 +7784,7 @@
     </w:docPart>
     <w:docPart>
       <w:docPartPr>
-        <w:name w:val="DB435B1E68954750936FB322747598D2"/>
+        <w:name w:val="6C693EAC2DF74DDEBF3CFFFBF0E4D1AF"/>
         <w:category>
           <w:name w:val="Общие"/>
           <w:gallery w:val="placeholder"/>
@@ -9574,41 +7795,12 @@
         <w:behaviors>
           <w:behavior w:val="content"/>
         </w:behaviors>
-        <w:guid w:val="{7122C427-55FD-49A2-B369-ED6DAFC67A8F}"/>
+        <w:guid w:val="{FA7AE823-A772-4169-83F1-D72D9CCAAD46}"/>
       </w:docPartPr>
       <w:docPartBody>
         <w:p>
           <w:pPr>
-            <w:pStyle w:val="DB435B1E68954750936FB322747598D2"/>
-          </w:pPr>
-          <w:r>
-            <w:rPr>
-              <w:rStyle w:val="a3"/>
-            </w:rPr>
-            <w:t>Выберите элемент.</w:t>
-          </w:r>
-        </w:p>
-      </w:docPartBody>
-    </w:docPart>
-    <w:docPart>
-      <w:docPartPr>
-        <w:name w:val="5917FEE754784A0BA4173B51A4E1CE95"/>
-        <w:category>
-          <w:name w:val="Общие"/>
-          <w:gallery w:val="placeholder"/>
-        </w:category>
-        <w:types>
-          <w:type w:val="bbPlcHdr"/>
-        </w:types>
-        <w:behaviors>
-          <w:behavior w:val="content"/>
-        </w:behaviors>
-        <w:guid w:val="{92F74F23-8C0C-424C-A12C-19EB4EDE41E3}"/>
-      </w:docPartPr>
-      <w:docPartBody>
-        <w:p>
-          <w:pPr>
-            <w:pStyle w:val="5917FEE754784A0BA4173B51A4E1CE95"/>
+            <w:pStyle w:val="6C693EAC2DF74DDEBF3CFFFBF0E4D1AF"/>
           </w:pPr>
           <w:r>
             <w:rPr>
@@ -9696,6 +7888,7 @@
     <w:rsid w:val="001B01EB"/>
     <w:rsid w:val="00277827"/>
     <w:rsid w:val="003C799D"/>
+    <w:rsid w:val="006A6311"/>
     <w:rsid w:val="0076178A"/>
     <w:rsid w:val="009428DF"/>
     <w:rsid w:val="00A5560C"/>
@@ -9916,7 +8109,7 @@
     <w:basedOn w:val="a0"/>
     <w:uiPriority w:val="99"/>
     <w:semiHidden/>
-    <w:rsid w:val="009428DF"/>
+    <w:rsid w:val="006A6311"/>
     <w:rPr>
       <w:color w:val="808080"/>
     </w:rPr>
@@ -9982,6 +8175,27 @@
   <w:style w:type="paragraph" w:customStyle="1" w:styleId="5917FEE754784A0BA4173B51A4E1CE95">
     <w:name w:val="5917FEE754784A0BA4173B51A4E1CE95"/>
     <w:rsid w:val="009428DF"/>
+  </w:style>
+  <w:style w:type="paragraph" w:customStyle="1" w:styleId="D85536E1FFF44AC78EEEBB8C1AC34BEA">
+    <w:name w:val="D85536E1FFF44AC78EEEBB8C1AC34BEA"/>
+    <w:rsid w:val="006A6311"/>
+    <w:rPr>
+      <w:lang w:val="uk-UA" w:eastAsia="ja-JP"/>
+    </w:rPr>
+  </w:style>
+  <w:style w:type="paragraph" w:customStyle="1" w:styleId="6C693EAC2DF74DDEBF3CFFFBF0E4D1AF">
+    <w:name w:val="6C693EAC2DF74DDEBF3CFFFBF0E4D1AF"/>
+    <w:rsid w:val="006A6311"/>
+    <w:rPr>
+      <w:lang w:val="uk-UA" w:eastAsia="ja-JP"/>
+    </w:rPr>
+  </w:style>
+  <w:style w:type="paragraph" w:customStyle="1" w:styleId="4B3EC7070E854467A995BBF178D2EA6E">
+    <w:name w:val="4B3EC7070E854467A995BBF178D2EA6E"/>
+    <w:rsid w:val="006A6311"/>
+    <w:rPr>
+      <w:lang w:val="uk-UA" w:eastAsia="ja-JP"/>
+    </w:rPr>
   </w:style>
 </w:styles>
 </file>
@@ -10470,7 +8684,7 @@
 </file>
 
 <file path=customXml/itemProps1.xml><?xml version="1.0" encoding="utf-8"?>
-<ds:datastoreItem xmlns:ds="http://schemas.openxmlformats.org/officeDocument/2006/customXml" ds:itemID="{A892C0A0-1F6D-4894-A181-4C63480B38B1}">
+<ds:datastoreItem xmlns:ds="http://schemas.openxmlformats.org/officeDocument/2006/customXml" ds:itemID="{31C0EDB2-2FA2-4A30-955B-737D3DF6D1A2}">
   <ds:schemaRefs>
     <ds:schemaRef ds:uri="http://schemas.openxmlformats.org/officeDocument/2006/bibliography"/>
   </ds:schemaRefs>

--- a/2017/Август/14.08/Селезньова  В.Г,.docx
+++ b/2017/Август/14.08/Селезньова  В.Г,.docx
@@ -243,14 +243,18 @@
       </w:r>
       <w:r>
         <w:rPr>
-          <w:highlight w:val="yellow"/>
+          <w:lang w:val="ru-RU"/>
+        </w:rPr>
+        <w:t>18</w:t>
+      </w:r>
+      <w:r>
+        <w:rPr>
           <w:lang w:val="ru-RU"/>
         </w:rPr>
         <w:t>.</w:t>
       </w:r>
       <w:r>
         <w:rPr>
-          <w:highlight w:val="yellow"/>
           <w:lang w:val="ru-RU"/>
         </w:rPr>
         <w:t>08.17</w:t>
@@ -418,7 +422,6 @@
       </w:r>
       <w:r>
         <w:rPr>
-          <w:color w:val="17365D" w:themeColor="text2" w:themeShade="BF"/>
           <w:lang w:val="ru-RU"/>
         </w:rPr>
         <w:t xml:space="preserve">Непролиферативная  диабетическая ретинопатия </w:t>
@@ -426,7 +429,6 @@
       <w:sdt>
         <w:sdtPr>
           <w:rPr>
-            <w:color w:val="17365D" w:themeColor="text2" w:themeShade="BF"/>
             <w:lang w:val="ru-RU"/>
           </w:rPr>
           <w:id w:val="389392371"/>
@@ -440,10 +442,10 @@
             <w:listItem w:displayText="OS" w:value="OS"/>
           </w:comboBox>
         </w:sdtPr>
+        <w:sdtEndPr/>
         <w:sdtContent>
           <w:r>
             <w:rPr>
-              <w:color w:val="17365D" w:themeColor="text2" w:themeShade="BF"/>
               <w:lang w:val="ru-RU"/>
             </w:rPr>
             <w:t>ОИ</w:t>
@@ -452,29 +454,13 @@
       </w:sdt>
       <w:r>
         <w:rPr>
-          <w:color w:val="17365D" w:themeColor="text2" w:themeShade="BF"/>
-          <w:lang w:val="ru-RU"/>
-        </w:rPr>
-        <w:t>.</w:t>
-      </w:r>
-      <w:r>
-        <w:rPr>
-          <w:color w:val="17365D" w:themeColor="text2" w:themeShade="BF"/>
-          <w:lang w:val="ru-RU"/>
-        </w:rPr>
-        <w:t xml:space="preserve"> </w:t>
-      </w:r>
-      <w:r>
-        <w:rPr>
-          <w:color w:val="17365D" w:themeColor="text2" w:themeShade="BF"/>
-          <w:lang w:val="ru-RU"/>
-        </w:rPr>
-        <w:t xml:space="preserve">Начальная катаракта </w:t>
+          <w:lang w:val="ru-RU"/>
+        </w:rPr>
+        <w:t xml:space="preserve">. Начальная катаракта </w:t>
       </w:r>
       <w:sdt>
         <w:sdtPr>
           <w:rPr>
-            <w:color w:val="17365D" w:themeColor="text2" w:themeShade="BF"/>
             <w:lang w:val="ru-RU"/>
           </w:rPr>
           <w:id w:val="517513702"/>
@@ -488,10 +474,10 @@
             <w:listItem w:displayText="OS" w:value="OS"/>
           </w:comboBox>
         </w:sdtPr>
+        <w:sdtEndPr/>
         <w:sdtContent>
           <w:r>
             <w:rPr>
-              <w:color w:val="17365D" w:themeColor="text2" w:themeShade="BF"/>
               <w:lang w:val="ru-RU"/>
             </w:rPr>
             <w:t>ОИ</w:t>
@@ -500,22 +486,13 @@
       </w:sdt>
       <w:r>
         <w:rPr>
-          <w:color w:val="17365D" w:themeColor="text2" w:themeShade="BF"/>
-          <w:lang w:val="ru-RU"/>
-        </w:rPr>
-        <w:t xml:space="preserve">.  </w:t>
-      </w:r>
-      <w:r>
-        <w:rPr>
-          <w:color w:val="17365D" w:themeColor="text2" w:themeShade="BF"/>
-          <w:lang w:val="ru-RU"/>
-        </w:rPr>
-        <w:t>Диабетическая дистальная симметричная полинейропатия н/</w:t>
+          <w:lang w:val="ru-RU"/>
+        </w:rPr>
+        <w:t>.  Диабетическая дистальная симметричная полинейропатия н/</w:t>
       </w:r>
       <w:proofErr w:type="gramStart"/>
       <w:r>
         <w:rPr>
-          <w:color w:val="17365D" w:themeColor="text2" w:themeShade="BF"/>
           <w:lang w:val="ru-RU"/>
         </w:rPr>
         <w:t>к</w:t>
@@ -523,18 +500,21 @@
       <w:proofErr w:type="gramEnd"/>
       <w:r>
         <w:rPr>
-          <w:color w:val="17365D" w:themeColor="text2" w:themeShade="BF"/>
-          <w:lang w:val="ru-RU"/>
-        </w:rPr>
-        <w:t xml:space="preserve">,  сенсомоторная форма. Диабетическая ангиопатия н/к 1 ст. </w:t>
-      </w:r>
-      <w:r>
-        <w:rPr>
-          <w:color w:val="7030A0"/>
-          <w:highlight w:val="yellow"/>
-          <w:lang w:val="ru-RU"/>
-        </w:rPr>
-        <w:t xml:space="preserve">ХБП II-IV ст. Диабетическая нефропатия III-IV ст. </w:t>
+          <w:lang w:val="ru-RU"/>
+        </w:rPr>
+        <w:t>,  сенсомоторная форма. Диабетическая ангиопатия н/к 1 ст. ХБП III с</w:t>
+      </w:r>
+      <w:r>
+        <w:rPr>
+          <w:lang w:val="ru-RU"/>
+        </w:rPr>
+        <w:t>т. Диабетическая нефропатия III</w:t>
+      </w:r>
+      <w:r>
+        <w:rPr>
+          <w:lang w:val="ru-RU"/>
+        </w:rPr>
+        <w:t xml:space="preserve"> ст. </w:t>
       </w:r>
       <w:r>
         <w:rPr>
@@ -543,6 +523,7 @@
         <w:t xml:space="preserve">Энцефалопатия 1 </w:t>
       </w:r>
       <w:proofErr w:type="spellStart"/>
+      <w:proofErr w:type="gramStart"/>
       <w:r>
         <w:rPr>
           <w:lang w:val="ru-RU"/>
@@ -550,20 +531,19 @@
         <w:t>ст</w:t>
       </w:r>
       <w:proofErr w:type="spellEnd"/>
-      <w:r>
-        <w:rPr>
-          <w:lang w:val="ru-RU"/>
-        </w:rPr>
-        <w:t>, сочетанного генеза, цереброастенический с-</w:t>
-      </w:r>
-      <w:proofErr w:type="spellStart"/>
-      <w:r>
-        <w:rPr>
-          <w:lang w:val="ru-RU"/>
-        </w:rPr>
-        <w:t>м</w:t>
-      </w:r>
-      <w:proofErr w:type="gramStart"/>
+      <w:proofErr w:type="gramEnd"/>
+      <w:r>
+        <w:rPr>
+          <w:lang w:val="ru-RU"/>
+        </w:rPr>
+        <w:t>, сочетанного генеза, цереброастенический с-м</w:t>
+      </w:r>
+      <w:r>
+        <w:rPr>
+          <w:lang w:val="ru-RU"/>
+        </w:rPr>
+        <w:t xml:space="preserve">. </w:t>
+      </w:r>
       <w:r>
         <w:rPr>
           <w:lang w:val="ru-RU"/>
@@ -574,27 +554,7 @@
         <w:rPr>
           <w:lang w:val="ru-RU"/>
         </w:rPr>
-        <w:t>Г</w:t>
-      </w:r>
-      <w:proofErr w:type="gramEnd"/>
-      <w:r>
-        <w:rPr>
-          <w:lang w:val="ru-RU"/>
-        </w:rPr>
-        <w:t>ипертоническая</w:t>
-      </w:r>
-      <w:proofErr w:type="spellEnd"/>
-      <w:r>
-        <w:rPr>
-          <w:lang w:val="ru-RU"/>
-        </w:rPr>
-        <w:t xml:space="preserve"> болезнь II стадии 2 степени. Гипертензивное сердце СН I. Риск 4.  </w:t>
-      </w:r>
-      <w:r>
-        <w:rPr>
-          <w:lang w:val="ru-RU"/>
-        </w:rPr>
-        <w:t xml:space="preserve"> </w:t>
+        <w:t xml:space="preserve">Гипертоническая болезнь II стадии 2 степени. Гипертензивное сердце СН I. Риск 4.   </w:t>
       </w:r>
       <w:proofErr w:type="spellStart"/>
       <w:r>
@@ -1130,13 +1090,7 @@
         <w:rPr>
           <w:lang w:val="ru-RU"/>
         </w:rPr>
-        <w:t>:</w:t>
-      </w:r>
-      <w:r>
-        <w:rPr>
-          <w:lang w:val="ru-RU"/>
-        </w:rPr>
-        <w:t xml:space="preserve">  </w:t>
+        <w:t xml:space="preserve">:  </w:t>
       </w:r>
       <w:proofErr w:type="spellStart"/>
       <w:r>
@@ -2275,6 +2229,12 @@
                 <w:lang w:val="ru-RU"/>
               </w:rPr>
             </w:pPr>
+            <w:r>
+              <w:rPr>
+                <w:lang w:val="ru-RU"/>
+              </w:rPr>
+              <w:t>52</w:t>
+            </w:r>
           </w:p>
         </w:tc>
         <w:tc>
@@ -3150,6 +3110,12 @@
         <w:rPr>
           <w:lang w:val="ru-RU"/>
         </w:rPr>
+        <w:t>18</w:t>
+      </w:r>
+      <w:r>
+        <w:rPr>
+          <w:lang w:val="ru-RU"/>
+        </w:rPr>
         <w:t>.</w:t>
       </w:r>
       <w:r>
@@ -3173,38 +3139,34 @@
       <w:proofErr w:type="spellStart"/>
       <w:r>
         <w:rPr>
-          <w:highlight w:val="yellow"/>
           <w:lang w:val="ru-RU"/>
         </w:rPr>
         <w:t>глюкозурия</w:t>
       </w:r>
       <w:proofErr w:type="spellEnd"/>
-      <w:proofErr w:type="gramStart"/>
-      <w:r>
-        <w:rPr>
-          <w:highlight w:val="yellow"/>
-          <w:lang w:val="ru-RU"/>
-        </w:rPr>
-        <w:t xml:space="preserve"> </w:t>
-      </w:r>
-      <w:r>
-        <w:rPr>
-          <w:lang w:val="ru-RU"/>
-        </w:rPr>
-        <w:t>–  %</w:t>
-      </w:r>
-      <w:r>
-        <w:rPr>
-          <w:lang w:val="ru-RU"/>
-        </w:rPr>
-        <w:t xml:space="preserve">;   </w:t>
-      </w:r>
-      <w:proofErr w:type="gramEnd"/>
-      <w:r>
-        <w:rPr>
-          <w:lang w:val="ru-RU"/>
-        </w:rPr>
-        <w:t xml:space="preserve">Суточная протеинурия –  </w:t>
+      <w:r>
+        <w:rPr>
+          <w:lang w:val="ru-RU"/>
+        </w:rPr>
+        <w:t xml:space="preserve"> –</w:t>
+      </w:r>
+      <w:r>
+        <w:rPr>
+          <w:lang w:val="ru-RU"/>
+        </w:rPr>
+        <w:t>0,55</w:t>
+      </w:r>
+      <w:r>
+        <w:rPr>
+          <w:lang w:val="ru-RU"/>
+        </w:rPr>
+        <w:t xml:space="preserve">  %</w:t>
+      </w:r>
+      <w:r>
+        <w:rPr>
+          <w:lang w:val="ru-RU"/>
+        </w:rPr>
+        <w:t xml:space="preserve">;   Суточная протеинурия –  </w:t>
       </w:r>
       <w:proofErr w:type="spellStart"/>
       <w:r>
@@ -3229,53 +3191,65 @@
           <w:sz w:val="24"/>
           <w:szCs w:val="24"/>
         </w:rPr>
-        <w:t>.</w:t>
+        <w:t>18</w:t>
       </w:r>
       <w:r>
         <w:rPr>
           <w:sz w:val="24"/>
           <w:szCs w:val="24"/>
         </w:rPr>
-        <w:t>08.17</w:t>
+        <w:t>.</w:t>
       </w:r>
       <w:r>
         <w:rPr>
           <w:sz w:val="24"/>
           <w:szCs w:val="24"/>
         </w:rPr>
-        <w:t xml:space="preserve"> </w:t>
-      </w:r>
-      <w:proofErr w:type="spellStart"/>
+        <w:t>08.17</w:t>
+      </w:r>
       <w:r>
         <w:rPr>
           <w:sz w:val="24"/>
           <w:szCs w:val="24"/>
-          <w:highlight w:val="yellow"/>
-        </w:rPr>
-        <w:t>Микроальбуминурия</w:t>
-      </w:r>
-      <w:proofErr w:type="spellEnd"/>
+        </w:rPr>
+        <w:t xml:space="preserve"> </w:t>
+      </w:r>
+      <w:proofErr w:type="spellStart"/>
       <w:r>
         <w:rPr>
           <w:sz w:val="24"/>
           <w:szCs w:val="24"/>
-          <w:highlight w:val="yellow"/>
-        </w:rPr>
-        <w:t xml:space="preserve"> </w:t>
-      </w:r>
+        </w:rPr>
+        <w:t>Микроальбуминурия</w:t>
+      </w:r>
+      <w:proofErr w:type="spellEnd"/>
       <w:r>
         <w:rPr>
           <w:sz w:val="24"/>
           <w:szCs w:val="24"/>
         </w:rPr>
-        <w:t>–</w:t>
+        <w:t xml:space="preserve"> </w:t>
       </w:r>
       <w:r>
         <w:rPr>
           <w:sz w:val="24"/>
           <w:szCs w:val="24"/>
         </w:rPr>
+        <w:t>–</w:t>
+      </w:r>
+      <w:r>
+        <w:rPr>
+          <w:sz w:val="24"/>
+          <w:szCs w:val="24"/>
+        </w:rPr>
         <w:t xml:space="preserve"> </w:t>
+      </w:r>
+      <w:r>
+        <w:rPr>
+          <w:sz w:val="24"/>
+          <w:szCs w:val="24"/>
+        </w:rPr>
+        <w:t xml:space="preserve">32 </w:t>
       </w:r>
       <w:r>
         <w:rPr>
@@ -4268,6 +4242,92 @@
                 <w:lang w:val="ru-RU"/>
               </w:rPr>
               <w:t>17.08</w:t>
+            </w:r>
+          </w:p>
+        </w:tc>
+        <w:tc>
+          <w:tcPr>
+            <w:tcW w:w="992" w:type="dxa"/>
+          </w:tcPr>
+          <w:p>
+            <w:pPr>
+              <w:rPr>
+                <w:lang w:val="ru-RU"/>
+              </w:rPr>
+            </w:pPr>
+            <w:r>
+              <w:rPr>
+                <w:lang w:val="ru-RU"/>
+              </w:rPr>
+              <w:t>9,6</w:t>
+            </w:r>
+          </w:p>
+        </w:tc>
+        <w:tc>
+          <w:tcPr>
+            <w:tcW w:w="993" w:type="dxa"/>
+          </w:tcPr>
+          <w:p>
+            <w:pPr>
+              <w:rPr>
+                <w:lang w:val="ru-RU"/>
+              </w:rPr>
+            </w:pPr>
+          </w:p>
+        </w:tc>
+        <w:tc>
+          <w:tcPr>
+            <w:tcW w:w="992" w:type="dxa"/>
+          </w:tcPr>
+          <w:p>
+            <w:pPr>
+              <w:rPr>
+                <w:lang w:val="ru-RU"/>
+              </w:rPr>
+            </w:pPr>
+          </w:p>
+        </w:tc>
+        <w:tc>
+          <w:tcPr>
+            <w:tcW w:w="992" w:type="dxa"/>
+          </w:tcPr>
+          <w:p>
+            <w:pPr>
+              <w:rPr>
+                <w:lang w:val="ru-RU"/>
+              </w:rPr>
+            </w:pPr>
+          </w:p>
+        </w:tc>
+        <w:tc>
+          <w:tcPr>
+            <w:tcW w:w="992" w:type="dxa"/>
+          </w:tcPr>
+          <w:p>
+            <w:pPr>
+              <w:rPr>
+                <w:lang w:val="ru-RU"/>
+              </w:rPr>
+            </w:pPr>
+          </w:p>
+        </w:tc>
+      </w:tr>
+      <w:tr>
+        <w:tc>
+          <w:tcPr>
+            <w:tcW w:w="2518" w:type="dxa"/>
+          </w:tcPr>
+          <w:p>
+            <w:pPr>
+              <w:rPr>
+                <w:lang w:val="ru-RU"/>
+              </w:rPr>
+            </w:pPr>
+            <w:r>
+              <w:rPr>
+                <w:lang w:val="ru-RU"/>
+              </w:rPr>
+              <w:t>18.08</w:t>
             </w:r>
           </w:p>
         </w:tc>
@@ -4787,8 +4847,6 @@
         </w:rPr>
         <w:t xml:space="preserve">. </w:t>
       </w:r>
-      <w:bookmarkStart w:id="2" w:name="_GoBack"/>
-      <w:bookmarkEnd w:id="2"/>
     </w:p>
     <w:p>
       <w:pPr>
@@ -5365,8 +5423,8 @@
         </w:rPr>
         <w:t>Лечение:</w:t>
       </w:r>
-      <w:bookmarkStart w:id="3" w:name="лн"/>
-      <w:bookmarkEnd w:id="3"/>
+      <w:bookmarkStart w:id="2" w:name="лн"/>
+      <w:bookmarkEnd w:id="2"/>
       <w:r>
         <w:rPr>
           <w:lang w:val="ru-RU"/>
@@ -5458,10 +5516,10 @@
           <w:lang w:val="ru-RU"/>
         </w:rPr>
       </w:pPr>
-      <w:bookmarkStart w:id="4" w:name="дд"/>
-      <w:bookmarkStart w:id="5" w:name="лк"/>
+      <w:bookmarkStart w:id="3" w:name="дд"/>
+      <w:bookmarkStart w:id="4" w:name="лк"/>
+      <w:bookmarkEnd w:id="3"/>
       <w:bookmarkEnd w:id="4"/>
-      <w:bookmarkEnd w:id="5"/>
       <w:r>
         <w:rPr>
           <w:u w:val="single"/>
@@ -5533,6 +5591,7 @@
           <w:lang w:val="ru-RU"/>
         </w:rPr>
       </w:pPr>
+      <w:bookmarkStart w:id="5" w:name="_GoBack"/>
       <w:r>
         <w:rPr>
           <w:lang w:val="ru-RU"/>
@@ -5637,13 +5696,7 @@
         <w:rPr>
           <w:lang w:val="ru-RU"/>
         </w:rPr>
-        <w:t>Инсуман Рапид</w:t>
-      </w:r>
-      <w:r>
-        <w:rPr>
-          <w:lang w:val="ru-RU"/>
-        </w:rPr>
-        <w:t xml:space="preserve"> </w:t>
+        <w:t xml:space="preserve">Инсуман Рапид </w:t>
       </w:r>
       <w:proofErr w:type="gramStart"/>
       <w:r>
@@ -6197,13 +6250,11 @@
         </w:numPr>
         <w:jc w:val="both"/>
         <w:rPr>
-          <w:highlight w:val="yellow"/>
           <w:lang w:val="ru-RU"/>
         </w:rPr>
       </w:pPr>
       <w:r>
         <w:rPr>
-          <w:highlight w:val="yellow"/>
           <w:lang w:val="ru-RU"/>
         </w:rPr>
         <w:t>Б/</w:t>
@@ -6211,7 +6262,6 @@
       <w:proofErr w:type="gramStart"/>
       <w:r>
         <w:rPr>
-          <w:highlight w:val="yellow"/>
           <w:lang w:val="ru-RU"/>
         </w:rPr>
         <w:t>л</w:t>
@@ -6219,68 +6269,96 @@
       <w:proofErr w:type="gramEnd"/>
       <w:r>
         <w:rPr>
-          <w:highlight w:val="yellow"/>
           <w:lang w:val="ru-RU"/>
         </w:rPr>
         <w:t xml:space="preserve"> серия. АГВ  №   235</w:t>
       </w:r>
       <w:r>
         <w:rPr>
-          <w:highlight w:val="yellow"/>
-          <w:lang w:val="ru-RU"/>
-        </w:rPr>
-        <w:t>8</w:t>
-      </w:r>
-      <w:r>
-        <w:rPr>
-          <w:highlight w:val="yellow"/>
-          <w:lang w:val="ru-RU"/>
-        </w:rPr>
-        <w:t xml:space="preserve">     с  .</w:t>
-      </w:r>
-      <w:r>
-        <w:rPr>
-          <w:highlight w:val="yellow"/>
+          <w:lang w:val="ru-RU"/>
+        </w:rPr>
+        <w:t>993</w:t>
+      </w:r>
+      <w:r>
+        <w:rPr>
+          <w:lang w:val="ru-RU"/>
+        </w:rPr>
+        <w:t xml:space="preserve">     с  </w:t>
+      </w:r>
+      <w:r>
+        <w:rPr>
+          <w:lang w:val="ru-RU"/>
+        </w:rPr>
+        <w:t>02</w:t>
+      </w:r>
+      <w:r>
+        <w:rPr>
+          <w:lang w:val="ru-RU"/>
+        </w:rPr>
+        <w:t>.</w:t>
+      </w:r>
+      <w:r>
+        <w:rPr>
           <w:lang w:val="ru-RU"/>
         </w:rPr>
         <w:t>08.17</w:t>
       </w:r>
       <w:r>
         <w:rPr>
-          <w:highlight w:val="yellow"/>
-          <w:lang w:val="ru-RU"/>
-        </w:rPr>
-        <w:t xml:space="preserve"> по  .</w:t>
-      </w:r>
-      <w:r>
-        <w:rPr>
-          <w:highlight w:val="yellow"/>
+          <w:lang w:val="ru-RU"/>
+        </w:rPr>
+        <w:t xml:space="preserve"> по  </w:t>
+      </w:r>
+      <w:r>
+        <w:rPr>
+          <w:lang w:val="ru-RU"/>
+        </w:rPr>
+        <w:t>18</w:t>
+      </w:r>
+      <w:r>
+        <w:rPr>
+          <w:lang w:val="ru-RU"/>
+        </w:rPr>
+        <w:t>.</w:t>
+      </w:r>
+      <w:r>
+        <w:rPr>
           <w:lang w:val="ru-RU"/>
         </w:rPr>
         <w:t>08.17</w:t>
       </w:r>
       <w:r>
         <w:rPr>
-          <w:highlight w:val="yellow"/>
-          <w:lang w:val="ru-RU"/>
-        </w:rPr>
-        <w:t>. к труду     .</w:t>
-      </w:r>
-      <w:r>
-        <w:rPr>
-          <w:highlight w:val="yellow"/>
+          <w:lang w:val="ru-RU"/>
+        </w:rPr>
+        <w:t xml:space="preserve">. к труду    </w:t>
+      </w:r>
+      <w:r>
+        <w:rPr>
+          <w:lang w:val="ru-RU"/>
+        </w:rPr>
+        <w:t>19</w:t>
+      </w:r>
+      <w:r>
+        <w:rPr>
+          <w:lang w:val="ru-RU"/>
+        </w:rPr>
+        <w:t xml:space="preserve"> .</w:t>
+      </w:r>
+      <w:r>
+        <w:rPr>
           <w:lang w:val="ru-RU"/>
         </w:rPr>
         <w:t>08.17</w:t>
       </w:r>
       <w:r>
         <w:rPr>
-          <w:highlight w:val="yellow"/>
           <w:lang w:val="ru-RU"/>
         </w:rPr>
         <w:t xml:space="preserve"> </w:t>
       </w:r>
     </w:p>
+    <w:bookmarkEnd w:id="5"/>
     <w:p>
       <w:pPr>
         <w:ind w:left="435"/>
@@ -7891,6 +7969,7 @@
     <w:rsid w:val="006A6311"/>
     <w:rsid w:val="0076178A"/>
     <w:rsid w:val="009428DF"/>
+    <w:rsid w:val="00A54846"/>
     <w:rsid w:val="00A5560C"/>
     <w:rsid w:val="00AA6B2C"/>
     <w:rsid w:val="00AD1EEC"/>
@@ -8684,7 +8763,7 @@
 </file>
 
 <file path=customXml/itemProps1.xml><?xml version="1.0" encoding="utf-8"?>
-<ds:datastoreItem xmlns:ds="http://schemas.openxmlformats.org/officeDocument/2006/customXml" ds:itemID="{31C0EDB2-2FA2-4A30-955B-737D3DF6D1A2}">
+<ds:datastoreItem xmlns:ds="http://schemas.openxmlformats.org/officeDocument/2006/customXml" ds:itemID="{DC89EAF2-FC6F-4983-87C8-F4F44F057D1D}">
   <ds:schemaRefs>
     <ds:schemaRef ds:uri="http://schemas.openxmlformats.org/officeDocument/2006/bibliography"/>
   </ds:schemaRefs>
